--- a/Content/Starter Kit - Azure Site Recovery/1 - Introduction - Starter Kit - Azure Site Recovery.docx
+++ b/Content/Starter Kit - Azure Site Recovery/1 - Introduction - Starter Kit - Azure Site Recovery.docx
@@ -1,6 +1,6 @@
 
 <file path=word/document.xml><?xml version="1.0" encoding="utf-8"?>
-<w:document xmlns:wpc="http://schemas.microsoft.com/office/word/2010/wordprocessingCanvas" xmlns:mc="http://schemas.openxmlformats.org/markup-compatibility/2006" xmlns:o="urn:schemas-microsoft-com:office:office" xmlns:r="http://schemas.openxmlformats.org/officeDocument/2006/relationships" xmlns:m="http://schemas.openxmlformats.org/officeDocument/2006/math" xmlns:v="urn:schemas-microsoft-com:vml" xmlns:wp14="http://schemas.microsoft.com/office/word/2010/wordprocessingDrawing" xmlns:wp="http://schemas.openxmlformats.org/drawingml/2006/wordprocessingDrawing" xmlns:w10="urn:schemas-microsoft-com:office:word" xmlns:w="http://schemas.openxmlformats.org/wordprocessingml/2006/main" xmlns:w14="http://schemas.microsoft.com/office/word/2010/wordml" xmlns:w15="http://schemas.microsoft.com/office/word/2012/wordml" xmlns:wpg="http://schemas.microsoft.com/office/word/2010/wordprocessingGroup" xmlns:wpi="http://schemas.microsoft.com/office/word/2010/wordprocessingInk" xmlns:wne="http://schemas.microsoft.com/office/word/2006/wordml" xmlns:wps="http://schemas.microsoft.com/office/word/2010/wordprocessingShape" mc:Ignorable="w14 w15 wp14">
+<w:document xmlns:wpc="http://schemas.microsoft.com/office/word/2010/wordprocessingCanvas" xmlns:cx="http://schemas.microsoft.com/office/drawing/2014/chartex" xmlns:cx1="http://schemas.microsoft.com/office/drawing/2015/9/8/chartex" xmlns:cx2="http://schemas.microsoft.com/office/drawing/2015/10/21/chartex" xmlns:mc="http://schemas.openxmlformats.org/markup-compatibility/2006" xmlns:o="urn:schemas-microsoft-com:office:office" xmlns:r="http://schemas.openxmlformats.org/officeDocument/2006/relationships" xmlns:m="http://schemas.openxmlformats.org/officeDocument/2006/math" xmlns:v="urn:schemas-microsoft-com:vml" xmlns:wp14="http://schemas.microsoft.com/office/word/2010/wordprocessingDrawing" xmlns:wp="http://schemas.openxmlformats.org/drawingml/2006/wordprocessingDrawing" xmlns:w10="urn:schemas-microsoft-com:office:word" xmlns:w="http://schemas.openxmlformats.org/wordprocessingml/2006/main" xmlns:w14="http://schemas.microsoft.com/office/word/2010/wordml" xmlns:w15="http://schemas.microsoft.com/office/word/2012/wordml" xmlns:w16se="http://schemas.microsoft.com/office/word/2015/wordml/symex" xmlns:wpg="http://schemas.microsoft.com/office/word/2010/wordprocessingGroup" xmlns:wpi="http://schemas.microsoft.com/office/word/2010/wordprocessingInk" xmlns:wne="http://schemas.microsoft.com/office/word/2006/wordml" xmlns:wps="http://schemas.microsoft.com/office/word/2010/wordprocessingShape" mc:Ignorable="w14 w15 w16se wp14">
   <w:body>
     <w:p>
       <w:pPr>
@@ -393,7 +393,7 @@
                     </pic:cNvPicPr>
                   </pic:nvPicPr>
                   <pic:blipFill>
-                    <a:blip r:embed="rId10">
+                    <a:blip r:embed="rId11">
                       <a:extLst>
                         <a:ext uri="{28A0092B-C50C-407E-A947-70E740481C1C}">
                           <a14:useLocalDpi xmlns:a14="http://schemas.microsoft.com/office/drawing/2010/main" val="0"/>
@@ -465,7 +465,7 @@
                     <pic:cNvPicPr/>
                   </pic:nvPicPr>
                   <pic:blipFill>
-                    <a:blip r:embed="rId11">
+                    <a:blip r:embed="rId12">
                       <a:extLst>
                         <a:ext uri="{28A0092B-C50C-407E-A947-70E740481C1C}">
                           <a14:useLocalDpi xmlns:a14="http://schemas.microsoft.com/office/drawing/2010/main" val="0"/>
@@ -607,8 +607,6 @@
         </w:rPr>
         <w:t>© 2015</w:t>
       </w:r>
-      <w:bookmarkStart w:id="0" w:name="_GoBack"/>
-      <w:bookmarkEnd w:id="0"/>
       <w:r>
         <w:rPr>
           <w:rFonts w:ascii="Segoe UI Light" w:hAnsi="Segoe UI Light" w:cs="Segoe UI Light"/>
@@ -1293,155 +1291,155 @@
       <w:pPr>
         <w:pStyle w:val="Heading1"/>
       </w:pPr>
-      <w:bookmarkStart w:id="1" w:name="overview"/>
-      <w:bookmarkStart w:id="2" w:name="user-content-overview"/>
-      <w:bookmarkStart w:id="3" w:name="_Toc427740026"/>
+      <w:bookmarkStart w:id="0" w:name="overview"/>
+      <w:bookmarkStart w:id="1" w:name="user-content-overview"/>
+      <w:bookmarkStart w:id="2" w:name="_Toc427740026"/>
+      <w:bookmarkEnd w:id="0"/>
       <w:bookmarkEnd w:id="1"/>
-      <w:bookmarkEnd w:id="2"/>
       <w:r>
         <w:lastRenderedPageBreak/>
         <w:t>Overview</w:t>
       </w:r>
+      <w:bookmarkEnd w:id="2"/>
+    </w:p>
+    <w:p/>
+    <w:p>
+      <w:pPr>
+        <w:jc w:val="both"/>
+        <w:rPr>
+          <w:rFonts w:ascii="Segoe UI Light" w:hAnsi="Segoe UI Light" w:cs="Segoe UI Light"/>
+          <w:sz w:val="24"/>
+          <w:szCs w:val="24"/>
+        </w:rPr>
+      </w:pPr>
+      <w:r>
+        <w:rPr>
+          <w:rFonts w:ascii="Segoe UI Light" w:hAnsi="Segoe UI Light" w:cs="Segoe UI Light"/>
+          <w:sz w:val="24"/>
+          <w:szCs w:val="24"/>
+        </w:rPr>
+        <w:t>In this document, we</w:t>
+      </w:r>
+      <w:r>
+        <w:rPr>
+          <w:rFonts w:ascii="Segoe UI Light" w:hAnsi="Segoe UI Light" w:cs="Segoe UI Light"/>
+          <w:sz w:val="24"/>
+          <w:szCs w:val="24"/>
+        </w:rPr>
+        <w:t xml:space="preserve"> will cover</w:t>
+      </w:r>
+      <w:r>
+        <w:rPr>
+          <w:rFonts w:ascii="Segoe UI Light" w:hAnsi="Segoe UI Light" w:cs="Segoe UI Light"/>
+          <w:sz w:val="24"/>
+          <w:szCs w:val="24"/>
+        </w:rPr>
+        <w:t xml:space="preserve"> the </w:t>
+      </w:r>
+      <w:r>
+        <w:rPr>
+          <w:rFonts w:ascii="Segoe UI Light" w:hAnsi="Segoe UI Light" w:cs="Segoe UI Light"/>
+          <w:sz w:val="24"/>
+          <w:szCs w:val="24"/>
+        </w:rPr>
+        <w:t xml:space="preserve">challenges our customers are facing with </w:t>
+      </w:r>
+      <w:r>
+        <w:rPr>
+          <w:rFonts w:ascii="Segoe UI Light" w:hAnsi="Segoe UI Light" w:cs="Segoe UI Light"/>
+          <w:sz w:val="24"/>
+          <w:szCs w:val="24"/>
+        </w:rPr>
+        <w:t>Business C</w:t>
+      </w:r>
+      <w:r>
+        <w:rPr>
+          <w:rFonts w:ascii="Segoe UI Light" w:hAnsi="Segoe UI Light" w:cs="Segoe UI Light"/>
+          <w:sz w:val="24"/>
+          <w:szCs w:val="24"/>
+        </w:rPr>
+        <w:t xml:space="preserve">ontinuity and Disaster Recovery (BCDR) </w:t>
+      </w:r>
+      <w:r>
+        <w:rPr>
+          <w:rFonts w:ascii="Segoe UI Light" w:hAnsi="Segoe UI Light" w:cs="Segoe UI Light"/>
+          <w:sz w:val="24"/>
+          <w:szCs w:val="24"/>
+        </w:rPr>
+        <w:t xml:space="preserve">to protect their on-premises physical servers and virtual machines and how Microsoft Azure can help them to solve this problem. </w:t>
+      </w:r>
+      <w:r>
+        <w:rPr>
+          <w:rFonts w:ascii="Segoe UI Light" w:hAnsi="Segoe UI Light" w:cs="Segoe UI Light"/>
+          <w:sz w:val="24"/>
+          <w:szCs w:val="24"/>
+        </w:rPr>
+        <w:t>Finally, we</w:t>
+      </w:r>
+      <w:r>
+        <w:rPr>
+          <w:rFonts w:ascii="Segoe UI Light" w:hAnsi="Segoe UI Light" w:cs="Segoe UI Light"/>
+          <w:sz w:val="24"/>
+          <w:szCs w:val="24"/>
+        </w:rPr>
+        <w:t xml:space="preserve"> introduce the concept of a “Starter Kit”, e</w:t>
+      </w:r>
+      <w:r>
+        <w:rPr>
+          <w:rFonts w:ascii="Segoe UI Light" w:hAnsi="Segoe UI Light" w:cs="Segoe UI Light"/>
+          <w:sz w:val="24"/>
+          <w:szCs w:val="24"/>
+        </w:rPr>
+        <w:t>ssentially demonstrate how to leverage this concept of a packaged offering to accelerate the</w:t>
+      </w:r>
+      <w:r>
+        <w:rPr>
+          <w:rFonts w:ascii="Segoe UI Light" w:hAnsi="Segoe UI Light" w:cs="Segoe UI Light"/>
+          <w:sz w:val="24"/>
+          <w:szCs w:val="24"/>
+        </w:rPr>
+        <w:t xml:space="preserve"> Partner </w:t>
+      </w:r>
+      <w:r>
+        <w:rPr>
+          <w:rFonts w:ascii="Segoe UI Light" w:hAnsi="Segoe UI Light" w:cs="Segoe UI Light"/>
+          <w:sz w:val="24"/>
+          <w:szCs w:val="24"/>
+        </w:rPr>
+        <w:t>sales</w:t>
+      </w:r>
+      <w:r>
+        <w:rPr>
+          <w:rFonts w:ascii="Segoe UI Light" w:hAnsi="Segoe UI Light" w:cs="Segoe UI Light"/>
+          <w:sz w:val="24"/>
+          <w:szCs w:val="24"/>
+        </w:rPr>
+        <w:t xml:space="preserve"> and deployment</w:t>
+      </w:r>
+      <w:r>
+        <w:rPr>
+          <w:rFonts w:ascii="Segoe UI Light" w:hAnsi="Segoe UI Light" w:cs="Segoe UI Light"/>
+          <w:sz w:val="24"/>
+          <w:szCs w:val="24"/>
+        </w:rPr>
+        <w:t xml:space="preserve"> cycle. </w:t>
+      </w:r>
+    </w:p>
+    <w:p>
+      <w:pPr>
+        <w:pStyle w:val="Heading1"/>
+      </w:pPr>
+      <w:bookmarkStart w:id="3" w:name="_Toc427740027"/>
+      <w:r>
+        <w:t xml:space="preserve">The </w:t>
+      </w:r>
+      <w:r>
+        <w:t xml:space="preserve">Disaster Recovery </w:t>
+      </w:r>
+      <w:r>
+        <w:t>Problem</w:t>
+      </w:r>
       <w:bookmarkEnd w:id="3"/>
-    </w:p>
-    <w:p/>
-    <w:p>
-      <w:pPr>
-        <w:jc w:val="both"/>
-        <w:rPr>
-          <w:rFonts w:ascii="Segoe UI Light" w:hAnsi="Segoe UI Light" w:cs="Segoe UI Light"/>
-          <w:sz w:val="24"/>
-          <w:szCs w:val="24"/>
-        </w:rPr>
-      </w:pPr>
-      <w:r>
-        <w:rPr>
-          <w:rFonts w:ascii="Segoe UI Light" w:hAnsi="Segoe UI Light" w:cs="Segoe UI Light"/>
-          <w:sz w:val="24"/>
-          <w:szCs w:val="24"/>
-        </w:rPr>
-        <w:t>In this document, we</w:t>
-      </w:r>
-      <w:r>
-        <w:rPr>
-          <w:rFonts w:ascii="Segoe UI Light" w:hAnsi="Segoe UI Light" w:cs="Segoe UI Light"/>
-          <w:sz w:val="24"/>
-          <w:szCs w:val="24"/>
-        </w:rPr>
-        <w:t xml:space="preserve"> will cover</w:t>
-      </w:r>
-      <w:r>
-        <w:rPr>
-          <w:rFonts w:ascii="Segoe UI Light" w:hAnsi="Segoe UI Light" w:cs="Segoe UI Light"/>
-          <w:sz w:val="24"/>
-          <w:szCs w:val="24"/>
-        </w:rPr>
-        <w:t xml:space="preserve"> the </w:t>
-      </w:r>
-      <w:r>
-        <w:rPr>
-          <w:rFonts w:ascii="Segoe UI Light" w:hAnsi="Segoe UI Light" w:cs="Segoe UI Light"/>
-          <w:sz w:val="24"/>
-          <w:szCs w:val="24"/>
-        </w:rPr>
-        <w:t xml:space="preserve">challenges our customers are facing with </w:t>
-      </w:r>
-      <w:r>
-        <w:rPr>
-          <w:rFonts w:ascii="Segoe UI Light" w:hAnsi="Segoe UI Light" w:cs="Segoe UI Light"/>
-          <w:sz w:val="24"/>
-          <w:szCs w:val="24"/>
-        </w:rPr>
-        <w:t>Business C</w:t>
-      </w:r>
-      <w:r>
-        <w:rPr>
-          <w:rFonts w:ascii="Segoe UI Light" w:hAnsi="Segoe UI Light" w:cs="Segoe UI Light"/>
-          <w:sz w:val="24"/>
-          <w:szCs w:val="24"/>
-        </w:rPr>
-        <w:t xml:space="preserve">ontinuity and Disaster Recovery (BCDR) </w:t>
-      </w:r>
-      <w:r>
-        <w:rPr>
-          <w:rFonts w:ascii="Segoe UI Light" w:hAnsi="Segoe UI Light" w:cs="Segoe UI Light"/>
-          <w:sz w:val="24"/>
-          <w:szCs w:val="24"/>
-        </w:rPr>
-        <w:t xml:space="preserve">to protect their on-premises physical servers and virtual machines and how Microsoft Azure can help them to solve this problem. </w:t>
-      </w:r>
-      <w:r>
-        <w:rPr>
-          <w:rFonts w:ascii="Segoe UI Light" w:hAnsi="Segoe UI Light" w:cs="Segoe UI Light"/>
-          <w:sz w:val="24"/>
-          <w:szCs w:val="24"/>
-        </w:rPr>
-        <w:t>Finally, we</w:t>
-      </w:r>
-      <w:r>
-        <w:rPr>
-          <w:rFonts w:ascii="Segoe UI Light" w:hAnsi="Segoe UI Light" w:cs="Segoe UI Light"/>
-          <w:sz w:val="24"/>
-          <w:szCs w:val="24"/>
-        </w:rPr>
-        <w:t xml:space="preserve"> introduce the concept of a “Starter Kit”, e</w:t>
-      </w:r>
-      <w:r>
-        <w:rPr>
-          <w:rFonts w:ascii="Segoe UI Light" w:hAnsi="Segoe UI Light" w:cs="Segoe UI Light"/>
-          <w:sz w:val="24"/>
-          <w:szCs w:val="24"/>
-        </w:rPr>
-        <w:t>ssentially demonstrate how to leverage this concept of a packaged offering to accelerate the</w:t>
-      </w:r>
-      <w:r>
-        <w:rPr>
-          <w:rFonts w:ascii="Segoe UI Light" w:hAnsi="Segoe UI Light" w:cs="Segoe UI Light"/>
-          <w:sz w:val="24"/>
-          <w:szCs w:val="24"/>
-        </w:rPr>
-        <w:t xml:space="preserve"> Partner </w:t>
-      </w:r>
-      <w:r>
-        <w:rPr>
-          <w:rFonts w:ascii="Segoe UI Light" w:hAnsi="Segoe UI Light" w:cs="Segoe UI Light"/>
-          <w:sz w:val="24"/>
-          <w:szCs w:val="24"/>
-        </w:rPr>
-        <w:t>sales</w:t>
-      </w:r>
-      <w:r>
-        <w:rPr>
-          <w:rFonts w:ascii="Segoe UI Light" w:hAnsi="Segoe UI Light" w:cs="Segoe UI Light"/>
-          <w:sz w:val="24"/>
-          <w:szCs w:val="24"/>
-        </w:rPr>
-        <w:t xml:space="preserve"> and deployment</w:t>
-      </w:r>
-      <w:r>
-        <w:rPr>
-          <w:rFonts w:ascii="Segoe UI Light" w:hAnsi="Segoe UI Light" w:cs="Segoe UI Light"/>
-          <w:sz w:val="24"/>
-          <w:szCs w:val="24"/>
-        </w:rPr>
-        <w:t xml:space="preserve"> cycle. </w:t>
-      </w:r>
-    </w:p>
-    <w:p>
-      <w:pPr>
-        <w:pStyle w:val="Heading1"/>
-      </w:pPr>
-      <w:bookmarkStart w:id="4" w:name="_Toc427740027"/>
-      <w:r>
-        <w:t xml:space="preserve">The </w:t>
-      </w:r>
-      <w:r>
-        <w:t xml:space="preserve">Disaster Recovery </w:t>
-      </w:r>
-      <w:r>
-        <w:t>Problem</w:t>
-      </w:r>
-      <w:bookmarkEnd w:id="4"/>
     </w:p>
     <w:p/>
     <w:p>
@@ -1874,7 +1872,7 @@
       <w:pPr>
         <w:pStyle w:val="Heading1"/>
       </w:pPr>
-      <w:bookmarkStart w:id="5" w:name="_Toc427740028"/>
+      <w:bookmarkStart w:id="4" w:name="_Toc427740028"/>
       <w:r>
         <w:t xml:space="preserve">The </w:t>
       </w:r>
@@ -1884,7 +1882,7 @@
       <w:r>
         <w:t>Solution</w:t>
       </w:r>
-      <w:bookmarkEnd w:id="5"/>
+      <w:bookmarkEnd w:id="4"/>
     </w:p>
     <w:p>
       <w:pPr>
@@ -2394,237 +2392,3447 @@
           <w:color w:val="000000"/>
           <w:sz w:val="24"/>
           <w:szCs w:val="24"/>
-          <w:lang w:eastAsia="pt-BR"/>
-        </w:rPr>
-      </w:pPr>
-      <w:r>
-        <w:rPr>
-          <w:rFonts w:ascii="Segoe UI Light" w:eastAsia="Times New Roman" w:hAnsi="Segoe UI Light" w:cs="Segoe UI Light"/>
-          <w:color w:val="000000"/>
-          <w:sz w:val="24"/>
-          <w:szCs w:val="24"/>
-          <w:lang w:eastAsia="pt-BR"/>
-        </w:rPr>
-        <w:t xml:space="preserve">To summarize, ASR currently operates with the following replication and failover scenarios:  </w:t>
-      </w:r>
-    </w:p>
-    <w:p>
-      <w:pPr>
-        <w:pStyle w:val="ListParagraph"/>
-        <w:numPr>
-          <w:ilvl w:val="0"/>
-          <w:numId w:val="16"/>
-        </w:numPr>
-        <w:rPr>
-          <w:rFonts w:ascii="Segoe UI Light" w:eastAsia="Times New Roman" w:hAnsi="Segoe UI Light" w:cs="Segoe UI Light"/>
-          <w:color w:val="000000"/>
-          <w:sz w:val="24"/>
-          <w:szCs w:val="24"/>
-          <w:lang w:eastAsia="pt-BR"/>
-        </w:rPr>
-      </w:pPr>
-      <w:r>
-        <w:rPr>
-          <w:rFonts w:ascii="Segoe UI Light" w:eastAsia="Times New Roman" w:hAnsi="Segoe UI Light" w:cs="Segoe UI Light"/>
-          <w:color w:val="000000"/>
-          <w:sz w:val="24"/>
-          <w:szCs w:val="24"/>
-          <w:lang w:eastAsia="pt-BR"/>
-        </w:rPr>
-        <w:t>On-premises VMM site to on-premises VMM site with Hype</w:t>
-      </w:r>
-      <w:r>
-        <w:rPr>
-          <w:rFonts w:ascii="Segoe UI Light" w:eastAsia="Times New Roman" w:hAnsi="Segoe UI Light" w:cs="Segoe UI Light"/>
-          <w:color w:val="000000"/>
-          <w:sz w:val="24"/>
-          <w:szCs w:val="24"/>
-          <w:lang w:eastAsia="pt-BR"/>
-        </w:rPr>
-        <w:t xml:space="preserve">r-V replication, which requires </w:t>
-      </w:r>
-      <w:r>
-        <w:rPr>
-          <w:rFonts w:ascii="Segoe UI Light" w:eastAsia="Times New Roman" w:hAnsi="Segoe UI Light" w:cs="Segoe UI Light"/>
-          <w:color w:val="000000"/>
-          <w:sz w:val="24"/>
-          <w:szCs w:val="24"/>
-          <w:lang w:eastAsia="pt-BR"/>
-        </w:rPr>
-        <w:t xml:space="preserve">System Center and System Center VMM, Microsoft's management tool for configuring and managing a host, networking, and storage to create and deploy VMs and services to private clouds </w:t>
-      </w:r>
-    </w:p>
-    <w:p>
-      <w:pPr>
-        <w:pStyle w:val="ListParagraph"/>
-        <w:numPr>
-          <w:ilvl w:val="0"/>
-          <w:numId w:val="16"/>
-        </w:numPr>
-        <w:rPr>
-          <w:rFonts w:ascii="Segoe UI Light" w:eastAsia="Times New Roman" w:hAnsi="Segoe UI Light" w:cs="Segoe UI Light"/>
-          <w:color w:val="000000"/>
-          <w:sz w:val="24"/>
-          <w:szCs w:val="24"/>
-          <w:lang w:eastAsia="pt-BR"/>
-        </w:rPr>
-      </w:pPr>
-      <w:r>
-        <w:rPr>
-          <w:rFonts w:ascii="Segoe UI Light" w:eastAsia="Times New Roman" w:hAnsi="Segoe UI Light" w:cs="Segoe UI Light"/>
-          <w:color w:val="000000"/>
-          <w:sz w:val="24"/>
-          <w:szCs w:val="24"/>
-          <w:lang w:eastAsia="pt-BR"/>
-        </w:rPr>
-        <w:t xml:space="preserve">On-premises to Azure with Hyper-V replication with System Center VMM </w:t>
-      </w:r>
-    </w:p>
-    <w:p>
-      <w:pPr>
-        <w:pStyle w:val="ListParagraph"/>
-        <w:numPr>
-          <w:ilvl w:val="0"/>
-          <w:numId w:val="16"/>
-        </w:numPr>
-        <w:rPr>
-          <w:rFonts w:ascii="Segoe UI Light" w:eastAsia="Times New Roman" w:hAnsi="Segoe UI Light" w:cs="Segoe UI Light"/>
-          <w:color w:val="000000"/>
-          <w:sz w:val="24"/>
-          <w:szCs w:val="24"/>
-          <w:lang w:eastAsia="pt-BR"/>
-        </w:rPr>
-      </w:pPr>
-      <w:r>
-        <w:rPr>
-          <w:rFonts w:ascii="Segoe UI Light" w:eastAsia="Times New Roman" w:hAnsi="Segoe UI Light" w:cs="Segoe UI Light"/>
-          <w:color w:val="000000"/>
-          <w:sz w:val="24"/>
-          <w:szCs w:val="24"/>
-          <w:lang w:eastAsia="pt-BR"/>
-        </w:rPr>
-        <w:t xml:space="preserve">On-premises to Azure with Hyper-V replication without System Center VMM </w:t>
-      </w:r>
-    </w:p>
-    <w:p>
-      <w:pPr>
-        <w:pStyle w:val="ListParagraph"/>
-        <w:numPr>
-          <w:ilvl w:val="0"/>
-          <w:numId w:val="16"/>
-        </w:numPr>
-        <w:rPr>
-          <w:rFonts w:ascii="Segoe UI Light" w:eastAsia="Times New Roman" w:hAnsi="Segoe UI Light" w:cs="Segoe UI Light"/>
-          <w:color w:val="000000"/>
-          <w:sz w:val="24"/>
-          <w:szCs w:val="24"/>
-          <w:lang w:eastAsia="pt-BR"/>
-        </w:rPr>
-      </w:pPr>
-      <w:r>
-        <w:rPr>
-          <w:rFonts w:ascii="Segoe UI Light" w:eastAsia="Times New Roman" w:hAnsi="Segoe UI Light" w:cs="Segoe UI Light"/>
-          <w:color w:val="000000"/>
-          <w:sz w:val="24"/>
-          <w:szCs w:val="24"/>
-          <w:lang w:eastAsia="pt-BR"/>
-        </w:rPr>
-        <w:t>On-premises VMware site to on-p</w:t>
-      </w:r>
-      <w:r>
-        <w:rPr>
-          <w:rFonts w:ascii="Segoe UI Light" w:eastAsia="Times New Roman" w:hAnsi="Segoe UI Light" w:cs="Segoe UI Light"/>
-          <w:color w:val="000000"/>
-          <w:sz w:val="24"/>
-          <w:szCs w:val="24"/>
-          <w:lang w:eastAsia="pt-BR"/>
-        </w:rPr>
-        <w:t>remises VMware site.</w:t>
-      </w:r>
-    </w:p>
-    <w:p>
-      <w:pPr>
-        <w:pStyle w:val="ListParagraph"/>
-        <w:numPr>
-          <w:ilvl w:val="0"/>
-          <w:numId w:val="16"/>
-        </w:numPr>
-        <w:rPr>
-          <w:rFonts w:ascii="Segoe UI Light" w:eastAsia="Times New Roman" w:hAnsi="Segoe UI Light" w:cs="Segoe UI Light"/>
-          <w:color w:val="000000"/>
-          <w:sz w:val="24"/>
-          <w:szCs w:val="24"/>
-          <w:lang w:eastAsia="pt-BR"/>
-        </w:rPr>
-      </w:pPr>
-      <w:r>
-        <w:rPr>
-          <w:rFonts w:ascii="Segoe UI Light" w:eastAsia="Times New Roman" w:hAnsi="Segoe UI Light" w:cs="Segoe UI Light"/>
-          <w:color w:val="000000"/>
-          <w:sz w:val="24"/>
-          <w:szCs w:val="24"/>
-          <w:lang w:eastAsia="pt-BR"/>
-        </w:rPr>
-        <w:t xml:space="preserve">On-premises VMM site to on-premises VMM site with SAN replication using storage array– based replication between SAN devices that host VM data </w:t>
-      </w:r>
-    </w:p>
-    <w:p>
-      <w:pPr>
-        <w:pStyle w:val="ListParagraph"/>
-        <w:numPr>
-          <w:ilvl w:val="0"/>
-          <w:numId w:val="16"/>
-        </w:numPr>
-        <w:rPr>
-          <w:rFonts w:ascii="Segoe UI Light" w:eastAsia="Times New Roman" w:hAnsi="Segoe UI Light" w:cs="Segoe UI Light"/>
-          <w:color w:val="000000"/>
-          <w:sz w:val="24"/>
-          <w:szCs w:val="24"/>
-          <w:lang w:eastAsia="pt-BR"/>
-        </w:rPr>
-      </w:pPr>
-      <w:r>
-        <w:rPr>
-          <w:rFonts w:ascii="Segoe UI Light" w:eastAsia="Times New Roman" w:hAnsi="Segoe UI Light" w:cs="Segoe UI Light"/>
-          <w:color w:val="000000"/>
-          <w:sz w:val="24"/>
-          <w:szCs w:val="24"/>
-          <w:lang w:eastAsia="pt-BR"/>
-        </w:rPr>
-        <w:t xml:space="preserve">On-premises </w:t>
-      </w:r>
-      <w:r>
-        <w:rPr>
-          <w:rFonts w:ascii="Segoe UI Light" w:eastAsia="Times New Roman" w:hAnsi="Segoe UI Light" w:cs="Segoe UI Light"/>
-          <w:color w:val="000000"/>
-          <w:sz w:val="24"/>
-          <w:szCs w:val="24"/>
-          <w:lang w:eastAsia="pt-BR"/>
-        </w:rPr>
-        <w:t>physical server to Azure as well as VMware to</w:t>
-      </w:r>
-      <w:r>
-        <w:rPr>
-          <w:rFonts w:ascii="Segoe UI Light" w:eastAsia="Times New Roman" w:hAnsi="Segoe UI Light" w:cs="Segoe UI Light"/>
-          <w:color w:val="000000"/>
-          <w:sz w:val="24"/>
-          <w:szCs w:val="24"/>
-          <w:lang w:eastAsia="pt-BR"/>
-        </w:rPr>
-        <w:t xml:space="preserve"> Azure replication and failover. </w:t>
-      </w:r>
-    </w:p>
-    <w:p>
-      <w:pPr>
-        <w:rPr>
-          <w:rFonts w:ascii="Segoe UI Light" w:eastAsia="Times New Roman" w:hAnsi="Segoe UI Light" w:cs="Segoe UI Light"/>
-          <w:color w:val="000000"/>
-          <w:sz w:val="24"/>
-          <w:szCs w:val="24"/>
-          <w:lang w:eastAsia="pt-BR"/>
-        </w:rPr>
-      </w:pPr>
-    </w:p>
+          <w:lang w:val="en" w:eastAsia="pt-BR"/>
+        </w:rPr>
+      </w:pPr>
+      <w:r>
+        <w:rPr>
+          <w:rFonts w:ascii="Segoe UI Light" w:eastAsia="Times New Roman" w:hAnsi="Segoe UI Light" w:cs="Segoe UI Light"/>
+          <w:color w:val="000000"/>
+          <w:sz w:val="24"/>
+          <w:szCs w:val="24"/>
+          <w:lang w:val="en" w:eastAsia="pt-BR"/>
+        </w:rPr>
+        <w:t>This table summarizes the replication scenarios supported by Site Recovery.</w:t>
+      </w:r>
+    </w:p>
+    <w:tbl>
+      <w:tblPr>
+        <w:tblW w:w="5000" w:type="pct"/>
+        <w:tblCellSpacing w:w="15" w:type="dxa"/>
+        <w:tblBorders>
+          <w:top w:val="single" w:sz="12" w:space="0" w:color="C9C9C9"/>
+        </w:tblBorders>
+        <w:shd w:val="clear" w:color="auto" w:fill="FFFFFF"/>
+        <w:tblCellMar>
+          <w:left w:w="0" w:type="dxa"/>
+          <w:right w:w="0" w:type="dxa"/>
+        </w:tblCellMar>
+        <w:tblLook w:val="04A0" w:firstRow="1" w:lastRow="0" w:firstColumn="1" w:lastColumn="0" w:noHBand="0" w:noVBand="1"/>
+      </w:tblPr>
+      <w:tblGrid>
+        <w:gridCol w:w="2271"/>
+        <w:gridCol w:w="2570"/>
+        <w:gridCol w:w="3148"/>
+        <w:gridCol w:w="1037"/>
+      </w:tblGrid>
+      <w:tr>
+        <w:trPr>
+          <w:tblHeader/>
+          <w:tblCellSpacing w:w="15" w:type="dxa"/>
+        </w:trPr>
+        <w:tc>
+          <w:tcPr>
+            <w:tcW w:w="0" w:type="auto"/>
+            <w:shd w:val="clear" w:color="auto" w:fill="FFFFFF"/>
+            <w:tcMar>
+              <w:top w:w="150" w:type="dxa"/>
+              <w:left w:w="75" w:type="dxa"/>
+              <w:bottom w:w="150" w:type="dxa"/>
+              <w:right w:w="75" w:type="dxa"/>
+            </w:tcMar>
+            <w:hideMark/>
+          </w:tcPr>
+          <w:p>
+            <w:pPr>
+              <w:rPr>
+                <w:rFonts w:ascii="Segoe UI Light" w:eastAsia="Times New Roman" w:hAnsi="Segoe UI Light" w:cs="Segoe UI Light"/>
+                <w:color w:val="000000"/>
+                <w:sz w:val="24"/>
+                <w:szCs w:val="24"/>
+                <w:lang w:eastAsia="pt-BR"/>
+              </w:rPr>
+            </w:pPr>
+            <w:r>
+              <w:rPr>
+                <w:rFonts w:ascii="Segoe UI Light" w:eastAsia="Times New Roman" w:hAnsi="Segoe UI Light" w:cs="Segoe UI Light"/>
+                <w:b/>
+                <w:bCs/>
+                <w:color w:val="000000"/>
+                <w:sz w:val="24"/>
+                <w:szCs w:val="24"/>
+                <w:lang w:eastAsia="pt-BR"/>
+              </w:rPr>
+              <w:t>REPLICATE</w:t>
+            </w:r>
+          </w:p>
+        </w:tc>
+        <w:tc>
+          <w:tcPr>
+            <w:tcW w:w="0" w:type="auto"/>
+            <w:shd w:val="clear" w:color="auto" w:fill="FFFFFF"/>
+            <w:tcMar>
+              <w:top w:w="150" w:type="dxa"/>
+              <w:left w:w="75" w:type="dxa"/>
+              <w:bottom w:w="150" w:type="dxa"/>
+              <w:right w:w="75" w:type="dxa"/>
+            </w:tcMar>
+            <w:hideMark/>
+          </w:tcPr>
+          <w:p>
+            <w:pPr>
+              <w:rPr>
+                <w:rFonts w:ascii="Segoe UI Light" w:eastAsia="Times New Roman" w:hAnsi="Segoe UI Light" w:cs="Segoe UI Light"/>
+                <w:color w:val="000000"/>
+                <w:sz w:val="24"/>
+                <w:szCs w:val="24"/>
+                <w:lang w:eastAsia="pt-BR"/>
+              </w:rPr>
+            </w:pPr>
+            <w:r>
+              <w:rPr>
+                <w:rFonts w:ascii="Segoe UI Light" w:eastAsia="Times New Roman" w:hAnsi="Segoe UI Light" w:cs="Segoe UI Light"/>
+                <w:b/>
+                <w:bCs/>
+                <w:color w:val="000000"/>
+                <w:sz w:val="24"/>
+                <w:szCs w:val="24"/>
+                <w:lang w:eastAsia="pt-BR"/>
+              </w:rPr>
+              <w:t>REPLICATE FROM</w:t>
+            </w:r>
+          </w:p>
+        </w:tc>
+        <w:tc>
+          <w:tcPr>
+            <w:tcW w:w="0" w:type="auto"/>
+            <w:shd w:val="clear" w:color="auto" w:fill="FFFFFF"/>
+            <w:tcMar>
+              <w:top w:w="150" w:type="dxa"/>
+              <w:left w:w="75" w:type="dxa"/>
+              <w:bottom w:w="150" w:type="dxa"/>
+              <w:right w:w="75" w:type="dxa"/>
+            </w:tcMar>
+            <w:hideMark/>
+          </w:tcPr>
+          <w:p>
+            <w:pPr>
+              <w:rPr>
+                <w:rFonts w:ascii="Segoe UI Light" w:eastAsia="Times New Roman" w:hAnsi="Segoe UI Light" w:cs="Segoe UI Light"/>
+                <w:color w:val="000000"/>
+                <w:sz w:val="24"/>
+                <w:szCs w:val="24"/>
+                <w:lang w:eastAsia="pt-BR"/>
+              </w:rPr>
+            </w:pPr>
+            <w:r>
+              <w:rPr>
+                <w:rFonts w:ascii="Segoe UI Light" w:eastAsia="Times New Roman" w:hAnsi="Segoe UI Light" w:cs="Segoe UI Light"/>
+                <w:b/>
+                <w:bCs/>
+                <w:color w:val="000000"/>
+                <w:sz w:val="24"/>
+                <w:szCs w:val="24"/>
+                <w:lang w:eastAsia="pt-BR"/>
+              </w:rPr>
+              <w:t>REPLICATE TO</w:t>
+            </w:r>
+          </w:p>
+        </w:tc>
+        <w:tc>
+          <w:tcPr>
+            <w:tcW w:w="0" w:type="auto"/>
+            <w:shd w:val="clear" w:color="auto" w:fill="FFFFFF"/>
+            <w:tcMar>
+              <w:top w:w="150" w:type="dxa"/>
+              <w:left w:w="75" w:type="dxa"/>
+              <w:bottom w:w="150" w:type="dxa"/>
+              <w:right w:w="75" w:type="dxa"/>
+            </w:tcMar>
+            <w:hideMark/>
+          </w:tcPr>
+          <w:p>
+            <w:pPr>
+              <w:rPr>
+                <w:rFonts w:ascii="Segoe UI Light" w:eastAsia="Times New Roman" w:hAnsi="Segoe UI Light" w:cs="Segoe UI Light"/>
+                <w:color w:val="000000"/>
+                <w:sz w:val="24"/>
+                <w:szCs w:val="24"/>
+                <w:lang w:eastAsia="pt-BR"/>
+              </w:rPr>
+            </w:pPr>
+            <w:r>
+              <w:rPr>
+                <w:rFonts w:ascii="Segoe UI Light" w:eastAsia="Times New Roman" w:hAnsi="Segoe UI Light" w:cs="Segoe UI Light"/>
+                <w:b/>
+                <w:bCs/>
+                <w:color w:val="000000"/>
+                <w:sz w:val="24"/>
+                <w:szCs w:val="24"/>
+                <w:lang w:eastAsia="pt-BR"/>
+              </w:rPr>
+              <w:t>ARTICLE</w:t>
+            </w:r>
+          </w:p>
+        </w:tc>
+      </w:tr>
+      <w:tr>
+        <w:trPr>
+          <w:tblCellSpacing w:w="15" w:type="dxa"/>
+        </w:trPr>
+        <w:tc>
+          <w:tcPr>
+            <w:tcW w:w="0" w:type="auto"/>
+            <w:shd w:val="clear" w:color="auto" w:fill="FFFFFF"/>
+            <w:tcMar>
+              <w:top w:w="150" w:type="dxa"/>
+              <w:left w:w="75" w:type="dxa"/>
+              <w:bottom w:w="150" w:type="dxa"/>
+              <w:right w:w="75" w:type="dxa"/>
+            </w:tcMar>
+            <w:hideMark/>
+          </w:tcPr>
+          <w:p>
+            <w:pPr>
+              <w:rPr>
+                <w:rFonts w:ascii="Segoe UI Light" w:eastAsia="Times New Roman" w:hAnsi="Segoe UI Light" w:cs="Segoe UI Light"/>
+                <w:color w:val="000000"/>
+                <w:sz w:val="24"/>
+                <w:szCs w:val="24"/>
+                <w:lang w:eastAsia="pt-BR"/>
+              </w:rPr>
+            </w:pPr>
+            <w:r>
+              <w:rPr>
+                <w:rFonts w:ascii="Segoe UI Light" w:eastAsia="Times New Roman" w:hAnsi="Segoe UI Light" w:cs="Segoe UI Light"/>
+                <w:color w:val="000000"/>
+                <w:sz w:val="24"/>
+                <w:szCs w:val="24"/>
+                <w:lang w:eastAsia="pt-BR"/>
+              </w:rPr>
+              <w:t>VMware virtual machines</w:t>
+            </w:r>
+          </w:p>
+        </w:tc>
+        <w:tc>
+          <w:tcPr>
+            <w:tcW w:w="0" w:type="auto"/>
+            <w:shd w:val="clear" w:color="auto" w:fill="FFFFFF"/>
+            <w:tcMar>
+              <w:top w:w="150" w:type="dxa"/>
+              <w:left w:w="75" w:type="dxa"/>
+              <w:bottom w:w="150" w:type="dxa"/>
+              <w:right w:w="75" w:type="dxa"/>
+            </w:tcMar>
+            <w:hideMark/>
+          </w:tcPr>
+          <w:p>
+            <w:pPr>
+              <w:rPr>
+                <w:rFonts w:ascii="Segoe UI Light" w:eastAsia="Times New Roman" w:hAnsi="Segoe UI Light" w:cs="Segoe UI Light"/>
+                <w:color w:val="000000"/>
+                <w:sz w:val="24"/>
+                <w:szCs w:val="24"/>
+                <w:lang w:eastAsia="pt-BR"/>
+              </w:rPr>
+            </w:pPr>
+            <w:r>
+              <w:rPr>
+                <w:rFonts w:ascii="Segoe UI Light" w:eastAsia="Times New Roman" w:hAnsi="Segoe UI Light" w:cs="Segoe UI Light"/>
+                <w:color w:val="000000"/>
+                <w:sz w:val="24"/>
+                <w:szCs w:val="24"/>
+                <w:lang w:eastAsia="pt-BR"/>
+              </w:rPr>
+              <w:t>On-premises VMware server</w:t>
+            </w:r>
+          </w:p>
+        </w:tc>
+        <w:tc>
+          <w:tcPr>
+            <w:tcW w:w="0" w:type="auto"/>
+            <w:shd w:val="clear" w:color="auto" w:fill="FFFFFF"/>
+            <w:tcMar>
+              <w:top w:w="150" w:type="dxa"/>
+              <w:left w:w="75" w:type="dxa"/>
+              <w:bottom w:w="150" w:type="dxa"/>
+              <w:right w:w="75" w:type="dxa"/>
+            </w:tcMar>
+            <w:hideMark/>
+          </w:tcPr>
+          <w:p>
+            <w:pPr>
+              <w:rPr>
+                <w:rFonts w:ascii="Segoe UI Light" w:eastAsia="Times New Roman" w:hAnsi="Segoe UI Light" w:cs="Segoe UI Light"/>
+                <w:color w:val="000000"/>
+                <w:sz w:val="24"/>
+                <w:szCs w:val="24"/>
+                <w:lang w:eastAsia="pt-BR"/>
+              </w:rPr>
+            </w:pPr>
+            <w:r>
+              <w:rPr>
+                <w:rFonts w:ascii="Segoe UI Light" w:eastAsia="Times New Roman" w:hAnsi="Segoe UI Light" w:cs="Segoe UI Light"/>
+                <w:color w:val="000000"/>
+                <w:sz w:val="24"/>
+                <w:szCs w:val="24"/>
+                <w:lang w:eastAsia="pt-BR"/>
+              </w:rPr>
+              <w:t>Azure storage</w:t>
+            </w:r>
+          </w:p>
+        </w:tc>
+        <w:tc>
+          <w:tcPr>
+            <w:tcW w:w="0" w:type="auto"/>
+            <w:shd w:val="clear" w:color="auto" w:fill="FFFFFF"/>
+            <w:tcMar>
+              <w:top w:w="150" w:type="dxa"/>
+              <w:left w:w="75" w:type="dxa"/>
+              <w:bottom w:w="150" w:type="dxa"/>
+              <w:right w:w="75" w:type="dxa"/>
+            </w:tcMar>
+            <w:hideMark/>
+          </w:tcPr>
+          <w:p>
+            <w:pPr>
+              <w:rPr>
+                <w:rFonts w:ascii="Segoe UI Light" w:eastAsia="Times New Roman" w:hAnsi="Segoe UI Light" w:cs="Segoe UI Light"/>
+                <w:color w:val="000000"/>
+                <w:sz w:val="24"/>
+                <w:szCs w:val="24"/>
+                <w:lang w:eastAsia="pt-BR"/>
+              </w:rPr>
+            </w:pPr>
+            <w:hyperlink r:id="rId13" w:history="1">
+              <w:r>
+                <w:rPr>
+                  <w:rStyle w:val="Hyperlink"/>
+                  <w:rFonts w:ascii="Segoe UI Light" w:eastAsia="Times New Roman" w:hAnsi="Segoe UI Light" w:cs="Segoe UI Light"/>
+                  <w:sz w:val="24"/>
+                  <w:szCs w:val="24"/>
+                  <w:lang w:eastAsia="pt-BR"/>
+                </w:rPr>
+                <w:t>Deploy</w:t>
+              </w:r>
+            </w:hyperlink>
+          </w:p>
+        </w:tc>
+      </w:tr>
+      <w:tr>
+        <w:trPr>
+          <w:tblCellSpacing w:w="15" w:type="dxa"/>
+        </w:trPr>
+        <w:tc>
+          <w:tcPr>
+            <w:tcW w:w="0" w:type="auto"/>
+            <w:shd w:val="clear" w:color="auto" w:fill="FFFFFF"/>
+            <w:tcMar>
+              <w:top w:w="150" w:type="dxa"/>
+              <w:left w:w="75" w:type="dxa"/>
+              <w:bottom w:w="150" w:type="dxa"/>
+              <w:right w:w="75" w:type="dxa"/>
+            </w:tcMar>
+            <w:hideMark/>
+          </w:tcPr>
+          <w:p>
+            <w:pPr>
+              <w:rPr>
+                <w:rFonts w:ascii="Segoe UI Light" w:eastAsia="Times New Roman" w:hAnsi="Segoe UI Light" w:cs="Segoe UI Light"/>
+                <w:color w:val="000000"/>
+                <w:sz w:val="24"/>
+                <w:szCs w:val="24"/>
+                <w:lang w:eastAsia="pt-BR"/>
+              </w:rPr>
+            </w:pPr>
+            <w:r>
+              <w:rPr>
+                <w:rFonts w:ascii="Segoe UI Light" w:eastAsia="Times New Roman" w:hAnsi="Segoe UI Light" w:cs="Segoe UI Light"/>
+                <w:color w:val="000000"/>
+                <w:sz w:val="24"/>
+                <w:szCs w:val="24"/>
+                <w:lang w:eastAsia="pt-BR"/>
+              </w:rPr>
+              <w:t>Physical Windows/Linux server</w:t>
+            </w:r>
+          </w:p>
+        </w:tc>
+        <w:tc>
+          <w:tcPr>
+            <w:tcW w:w="0" w:type="auto"/>
+            <w:shd w:val="clear" w:color="auto" w:fill="FFFFFF"/>
+            <w:tcMar>
+              <w:top w:w="150" w:type="dxa"/>
+              <w:left w:w="75" w:type="dxa"/>
+              <w:bottom w:w="150" w:type="dxa"/>
+              <w:right w:w="75" w:type="dxa"/>
+            </w:tcMar>
+            <w:hideMark/>
+          </w:tcPr>
+          <w:p>
+            <w:pPr>
+              <w:rPr>
+                <w:rFonts w:ascii="Segoe UI Light" w:eastAsia="Times New Roman" w:hAnsi="Segoe UI Light" w:cs="Segoe UI Light"/>
+                <w:color w:val="000000"/>
+                <w:sz w:val="24"/>
+                <w:szCs w:val="24"/>
+                <w:lang w:eastAsia="pt-BR"/>
+              </w:rPr>
+            </w:pPr>
+            <w:r>
+              <w:rPr>
+                <w:rFonts w:ascii="Segoe UI Light" w:eastAsia="Times New Roman" w:hAnsi="Segoe UI Light" w:cs="Segoe UI Light"/>
+                <w:color w:val="000000"/>
+                <w:sz w:val="24"/>
+                <w:szCs w:val="24"/>
+                <w:lang w:eastAsia="pt-BR"/>
+              </w:rPr>
+              <w:t>On-premises physical server</w:t>
+            </w:r>
+          </w:p>
+        </w:tc>
+        <w:tc>
+          <w:tcPr>
+            <w:tcW w:w="0" w:type="auto"/>
+            <w:shd w:val="clear" w:color="auto" w:fill="FFFFFF"/>
+            <w:tcMar>
+              <w:top w:w="150" w:type="dxa"/>
+              <w:left w:w="75" w:type="dxa"/>
+              <w:bottom w:w="150" w:type="dxa"/>
+              <w:right w:w="75" w:type="dxa"/>
+            </w:tcMar>
+            <w:hideMark/>
+          </w:tcPr>
+          <w:p>
+            <w:pPr>
+              <w:rPr>
+                <w:rFonts w:ascii="Segoe UI Light" w:eastAsia="Times New Roman" w:hAnsi="Segoe UI Light" w:cs="Segoe UI Light"/>
+                <w:color w:val="000000"/>
+                <w:sz w:val="24"/>
+                <w:szCs w:val="24"/>
+                <w:lang w:eastAsia="pt-BR"/>
+              </w:rPr>
+            </w:pPr>
+            <w:r>
+              <w:rPr>
+                <w:rFonts w:ascii="Segoe UI Light" w:eastAsia="Times New Roman" w:hAnsi="Segoe UI Light" w:cs="Segoe UI Light"/>
+                <w:color w:val="000000"/>
+                <w:sz w:val="24"/>
+                <w:szCs w:val="24"/>
+                <w:lang w:eastAsia="pt-BR"/>
+              </w:rPr>
+              <w:t>Azure storage</w:t>
+            </w:r>
+          </w:p>
+        </w:tc>
+        <w:tc>
+          <w:tcPr>
+            <w:tcW w:w="0" w:type="auto"/>
+            <w:shd w:val="clear" w:color="auto" w:fill="FFFFFF"/>
+            <w:tcMar>
+              <w:top w:w="150" w:type="dxa"/>
+              <w:left w:w="75" w:type="dxa"/>
+              <w:bottom w:w="150" w:type="dxa"/>
+              <w:right w:w="75" w:type="dxa"/>
+            </w:tcMar>
+            <w:hideMark/>
+          </w:tcPr>
+          <w:p>
+            <w:pPr>
+              <w:rPr>
+                <w:rFonts w:ascii="Segoe UI Light" w:eastAsia="Times New Roman" w:hAnsi="Segoe UI Light" w:cs="Segoe UI Light"/>
+                <w:color w:val="000000"/>
+                <w:sz w:val="24"/>
+                <w:szCs w:val="24"/>
+                <w:lang w:eastAsia="pt-BR"/>
+              </w:rPr>
+            </w:pPr>
+            <w:hyperlink r:id="rId14" w:history="1">
+              <w:r>
+                <w:rPr>
+                  <w:rStyle w:val="Hyperlink"/>
+                  <w:rFonts w:ascii="Segoe UI Light" w:eastAsia="Times New Roman" w:hAnsi="Segoe UI Light" w:cs="Segoe UI Light"/>
+                  <w:sz w:val="24"/>
+                  <w:szCs w:val="24"/>
+                  <w:lang w:eastAsia="pt-BR"/>
+                </w:rPr>
+                <w:t>Deploy</w:t>
+              </w:r>
+            </w:hyperlink>
+          </w:p>
+        </w:tc>
+      </w:tr>
+      <w:tr>
+        <w:trPr>
+          <w:tblCellSpacing w:w="15" w:type="dxa"/>
+        </w:trPr>
+        <w:tc>
+          <w:tcPr>
+            <w:tcW w:w="0" w:type="auto"/>
+            <w:shd w:val="clear" w:color="auto" w:fill="FFFFFF"/>
+            <w:tcMar>
+              <w:top w:w="150" w:type="dxa"/>
+              <w:left w:w="75" w:type="dxa"/>
+              <w:bottom w:w="150" w:type="dxa"/>
+              <w:right w:w="75" w:type="dxa"/>
+            </w:tcMar>
+            <w:hideMark/>
+          </w:tcPr>
+          <w:p>
+            <w:pPr>
+              <w:rPr>
+                <w:rFonts w:ascii="Segoe UI Light" w:eastAsia="Times New Roman" w:hAnsi="Segoe UI Light" w:cs="Segoe UI Light"/>
+                <w:color w:val="000000"/>
+                <w:sz w:val="24"/>
+                <w:szCs w:val="24"/>
+                <w:lang w:eastAsia="pt-BR"/>
+              </w:rPr>
+            </w:pPr>
+            <w:r>
+              <w:rPr>
+                <w:rFonts w:ascii="Segoe UI Light" w:eastAsia="Times New Roman" w:hAnsi="Segoe UI Light" w:cs="Segoe UI Light"/>
+                <w:color w:val="000000"/>
+                <w:sz w:val="24"/>
+                <w:szCs w:val="24"/>
+                <w:lang w:eastAsia="pt-BR"/>
+              </w:rPr>
+              <w:t>Hyper-V virtual machines</w:t>
+            </w:r>
+          </w:p>
+        </w:tc>
+        <w:tc>
+          <w:tcPr>
+            <w:tcW w:w="0" w:type="auto"/>
+            <w:shd w:val="clear" w:color="auto" w:fill="FFFFFF"/>
+            <w:tcMar>
+              <w:top w:w="150" w:type="dxa"/>
+              <w:left w:w="75" w:type="dxa"/>
+              <w:bottom w:w="150" w:type="dxa"/>
+              <w:right w:w="75" w:type="dxa"/>
+            </w:tcMar>
+            <w:hideMark/>
+          </w:tcPr>
+          <w:p>
+            <w:pPr>
+              <w:rPr>
+                <w:rFonts w:ascii="Segoe UI Light" w:eastAsia="Times New Roman" w:hAnsi="Segoe UI Light" w:cs="Segoe UI Light"/>
+                <w:color w:val="000000"/>
+                <w:sz w:val="24"/>
+                <w:szCs w:val="24"/>
+                <w:lang w:eastAsia="pt-BR"/>
+              </w:rPr>
+            </w:pPr>
+            <w:r>
+              <w:rPr>
+                <w:rFonts w:ascii="Segoe UI Light" w:eastAsia="Times New Roman" w:hAnsi="Segoe UI Light" w:cs="Segoe UI Light"/>
+                <w:color w:val="000000"/>
+                <w:sz w:val="24"/>
+                <w:szCs w:val="24"/>
+                <w:lang w:eastAsia="pt-BR"/>
+              </w:rPr>
+              <w:t>On-premises Hyper-V host server in VMM cloud</w:t>
+            </w:r>
+          </w:p>
+        </w:tc>
+        <w:tc>
+          <w:tcPr>
+            <w:tcW w:w="0" w:type="auto"/>
+            <w:shd w:val="clear" w:color="auto" w:fill="FFFFFF"/>
+            <w:tcMar>
+              <w:top w:w="150" w:type="dxa"/>
+              <w:left w:w="75" w:type="dxa"/>
+              <w:bottom w:w="150" w:type="dxa"/>
+              <w:right w:w="75" w:type="dxa"/>
+            </w:tcMar>
+            <w:hideMark/>
+          </w:tcPr>
+          <w:p>
+            <w:pPr>
+              <w:rPr>
+                <w:rFonts w:ascii="Segoe UI Light" w:eastAsia="Times New Roman" w:hAnsi="Segoe UI Light" w:cs="Segoe UI Light"/>
+                <w:color w:val="000000"/>
+                <w:sz w:val="24"/>
+                <w:szCs w:val="24"/>
+                <w:lang w:eastAsia="pt-BR"/>
+              </w:rPr>
+            </w:pPr>
+            <w:r>
+              <w:rPr>
+                <w:rFonts w:ascii="Segoe UI Light" w:eastAsia="Times New Roman" w:hAnsi="Segoe UI Light" w:cs="Segoe UI Light"/>
+                <w:color w:val="000000"/>
+                <w:sz w:val="24"/>
+                <w:szCs w:val="24"/>
+                <w:lang w:eastAsia="pt-BR"/>
+              </w:rPr>
+              <w:t>Azure storage</w:t>
+            </w:r>
+          </w:p>
+        </w:tc>
+        <w:tc>
+          <w:tcPr>
+            <w:tcW w:w="0" w:type="auto"/>
+            <w:shd w:val="clear" w:color="auto" w:fill="FFFFFF"/>
+            <w:tcMar>
+              <w:top w:w="150" w:type="dxa"/>
+              <w:left w:w="75" w:type="dxa"/>
+              <w:bottom w:w="150" w:type="dxa"/>
+              <w:right w:w="75" w:type="dxa"/>
+            </w:tcMar>
+            <w:hideMark/>
+          </w:tcPr>
+          <w:p>
+            <w:pPr>
+              <w:rPr>
+                <w:rFonts w:ascii="Segoe UI Light" w:eastAsia="Times New Roman" w:hAnsi="Segoe UI Light" w:cs="Segoe UI Light"/>
+                <w:color w:val="000000"/>
+                <w:sz w:val="24"/>
+                <w:szCs w:val="24"/>
+                <w:lang w:eastAsia="pt-BR"/>
+              </w:rPr>
+            </w:pPr>
+            <w:hyperlink r:id="rId15" w:history="1">
+              <w:r>
+                <w:rPr>
+                  <w:rStyle w:val="Hyperlink"/>
+                  <w:rFonts w:ascii="Segoe UI Light" w:eastAsia="Times New Roman" w:hAnsi="Segoe UI Light" w:cs="Segoe UI Light"/>
+                  <w:sz w:val="24"/>
+                  <w:szCs w:val="24"/>
+                  <w:lang w:eastAsia="pt-BR"/>
+                </w:rPr>
+                <w:t>Deploy</w:t>
+              </w:r>
+            </w:hyperlink>
+          </w:p>
+        </w:tc>
+      </w:tr>
+      <w:tr>
+        <w:trPr>
+          <w:tblCellSpacing w:w="15" w:type="dxa"/>
+        </w:trPr>
+        <w:tc>
+          <w:tcPr>
+            <w:tcW w:w="0" w:type="auto"/>
+            <w:shd w:val="clear" w:color="auto" w:fill="FFFFFF"/>
+            <w:tcMar>
+              <w:top w:w="150" w:type="dxa"/>
+              <w:left w:w="75" w:type="dxa"/>
+              <w:bottom w:w="150" w:type="dxa"/>
+              <w:right w:w="75" w:type="dxa"/>
+            </w:tcMar>
+            <w:hideMark/>
+          </w:tcPr>
+          <w:p>
+            <w:pPr>
+              <w:rPr>
+                <w:rFonts w:ascii="Segoe UI Light" w:eastAsia="Times New Roman" w:hAnsi="Segoe UI Light" w:cs="Segoe UI Light"/>
+                <w:color w:val="000000"/>
+                <w:sz w:val="24"/>
+                <w:szCs w:val="24"/>
+                <w:lang w:eastAsia="pt-BR"/>
+              </w:rPr>
+            </w:pPr>
+            <w:r>
+              <w:rPr>
+                <w:rFonts w:ascii="Segoe UI Light" w:eastAsia="Times New Roman" w:hAnsi="Segoe UI Light" w:cs="Segoe UI Light"/>
+                <w:color w:val="000000"/>
+                <w:sz w:val="24"/>
+                <w:szCs w:val="24"/>
+                <w:lang w:eastAsia="pt-BR"/>
+              </w:rPr>
+              <w:t>Hyper-V virtual machines</w:t>
+            </w:r>
+          </w:p>
+        </w:tc>
+        <w:tc>
+          <w:tcPr>
+            <w:tcW w:w="0" w:type="auto"/>
+            <w:shd w:val="clear" w:color="auto" w:fill="FFFFFF"/>
+            <w:tcMar>
+              <w:top w:w="150" w:type="dxa"/>
+              <w:left w:w="75" w:type="dxa"/>
+              <w:bottom w:w="150" w:type="dxa"/>
+              <w:right w:w="75" w:type="dxa"/>
+            </w:tcMar>
+            <w:hideMark/>
+          </w:tcPr>
+          <w:p>
+            <w:pPr>
+              <w:rPr>
+                <w:rFonts w:ascii="Segoe UI Light" w:eastAsia="Times New Roman" w:hAnsi="Segoe UI Light" w:cs="Segoe UI Light"/>
+                <w:color w:val="000000"/>
+                <w:sz w:val="24"/>
+                <w:szCs w:val="24"/>
+                <w:lang w:eastAsia="pt-BR"/>
+              </w:rPr>
+            </w:pPr>
+            <w:r>
+              <w:rPr>
+                <w:rFonts w:ascii="Segoe UI Light" w:eastAsia="Times New Roman" w:hAnsi="Segoe UI Light" w:cs="Segoe UI Light"/>
+                <w:color w:val="000000"/>
+                <w:sz w:val="24"/>
+                <w:szCs w:val="24"/>
+                <w:lang w:eastAsia="pt-BR"/>
+              </w:rPr>
+              <w:t>On-premises Hyper-V site (one or more Hyper-V host servers)</w:t>
+            </w:r>
+          </w:p>
+        </w:tc>
+        <w:tc>
+          <w:tcPr>
+            <w:tcW w:w="0" w:type="auto"/>
+            <w:shd w:val="clear" w:color="auto" w:fill="FFFFFF"/>
+            <w:tcMar>
+              <w:top w:w="150" w:type="dxa"/>
+              <w:left w:w="75" w:type="dxa"/>
+              <w:bottom w:w="150" w:type="dxa"/>
+              <w:right w:w="75" w:type="dxa"/>
+            </w:tcMar>
+            <w:hideMark/>
+          </w:tcPr>
+          <w:p>
+            <w:pPr>
+              <w:rPr>
+                <w:rFonts w:ascii="Segoe UI Light" w:eastAsia="Times New Roman" w:hAnsi="Segoe UI Light" w:cs="Segoe UI Light"/>
+                <w:color w:val="000000"/>
+                <w:sz w:val="24"/>
+                <w:szCs w:val="24"/>
+                <w:lang w:eastAsia="pt-BR"/>
+              </w:rPr>
+            </w:pPr>
+            <w:r>
+              <w:rPr>
+                <w:rFonts w:ascii="Segoe UI Light" w:eastAsia="Times New Roman" w:hAnsi="Segoe UI Light" w:cs="Segoe UI Light"/>
+                <w:color w:val="000000"/>
+                <w:sz w:val="24"/>
+                <w:szCs w:val="24"/>
+                <w:lang w:eastAsia="pt-BR"/>
+              </w:rPr>
+              <w:t>Azure storage</w:t>
+            </w:r>
+          </w:p>
+        </w:tc>
+        <w:tc>
+          <w:tcPr>
+            <w:tcW w:w="0" w:type="auto"/>
+            <w:shd w:val="clear" w:color="auto" w:fill="FFFFFF"/>
+            <w:tcMar>
+              <w:top w:w="150" w:type="dxa"/>
+              <w:left w:w="75" w:type="dxa"/>
+              <w:bottom w:w="150" w:type="dxa"/>
+              <w:right w:w="75" w:type="dxa"/>
+            </w:tcMar>
+            <w:hideMark/>
+          </w:tcPr>
+          <w:p>
+            <w:pPr>
+              <w:rPr>
+                <w:rFonts w:ascii="Segoe UI Light" w:eastAsia="Times New Roman" w:hAnsi="Segoe UI Light" w:cs="Segoe UI Light"/>
+                <w:color w:val="000000"/>
+                <w:sz w:val="24"/>
+                <w:szCs w:val="24"/>
+                <w:lang w:eastAsia="pt-BR"/>
+              </w:rPr>
+            </w:pPr>
+            <w:hyperlink r:id="rId16" w:history="1">
+              <w:r>
+                <w:rPr>
+                  <w:rStyle w:val="Hyperlink"/>
+                  <w:rFonts w:ascii="Segoe UI Light" w:eastAsia="Times New Roman" w:hAnsi="Segoe UI Light" w:cs="Segoe UI Light"/>
+                  <w:sz w:val="24"/>
+                  <w:szCs w:val="24"/>
+                  <w:lang w:eastAsia="pt-BR"/>
+                </w:rPr>
+                <w:t>Deploy</w:t>
+              </w:r>
+            </w:hyperlink>
+          </w:p>
+        </w:tc>
+      </w:tr>
+      <w:tr>
+        <w:trPr>
+          <w:tblCellSpacing w:w="15" w:type="dxa"/>
+        </w:trPr>
+        <w:tc>
+          <w:tcPr>
+            <w:tcW w:w="0" w:type="auto"/>
+            <w:shd w:val="clear" w:color="auto" w:fill="FFFFFF"/>
+            <w:tcMar>
+              <w:top w:w="150" w:type="dxa"/>
+              <w:left w:w="75" w:type="dxa"/>
+              <w:bottom w:w="150" w:type="dxa"/>
+              <w:right w:w="75" w:type="dxa"/>
+            </w:tcMar>
+            <w:hideMark/>
+          </w:tcPr>
+          <w:p>
+            <w:pPr>
+              <w:rPr>
+                <w:rFonts w:ascii="Segoe UI Light" w:eastAsia="Times New Roman" w:hAnsi="Segoe UI Light" w:cs="Segoe UI Light"/>
+                <w:color w:val="000000"/>
+                <w:sz w:val="24"/>
+                <w:szCs w:val="24"/>
+                <w:lang w:eastAsia="pt-BR"/>
+              </w:rPr>
+            </w:pPr>
+            <w:r>
+              <w:rPr>
+                <w:rFonts w:ascii="Segoe UI Light" w:eastAsia="Times New Roman" w:hAnsi="Segoe UI Light" w:cs="Segoe UI Light"/>
+                <w:color w:val="000000"/>
+                <w:sz w:val="24"/>
+                <w:szCs w:val="24"/>
+                <w:lang w:eastAsia="pt-BR"/>
+              </w:rPr>
+              <w:t>On-premises Hyper-V virtual machines</w:t>
+            </w:r>
+          </w:p>
+        </w:tc>
+        <w:tc>
+          <w:tcPr>
+            <w:tcW w:w="0" w:type="auto"/>
+            <w:shd w:val="clear" w:color="auto" w:fill="FFFFFF"/>
+            <w:tcMar>
+              <w:top w:w="150" w:type="dxa"/>
+              <w:left w:w="75" w:type="dxa"/>
+              <w:bottom w:w="150" w:type="dxa"/>
+              <w:right w:w="75" w:type="dxa"/>
+            </w:tcMar>
+            <w:hideMark/>
+          </w:tcPr>
+          <w:p>
+            <w:pPr>
+              <w:rPr>
+                <w:rFonts w:ascii="Segoe UI Light" w:eastAsia="Times New Roman" w:hAnsi="Segoe UI Light" w:cs="Segoe UI Light"/>
+                <w:color w:val="000000"/>
+                <w:sz w:val="24"/>
+                <w:szCs w:val="24"/>
+                <w:lang w:eastAsia="pt-BR"/>
+              </w:rPr>
+            </w:pPr>
+            <w:r>
+              <w:rPr>
+                <w:rFonts w:ascii="Segoe UI Light" w:eastAsia="Times New Roman" w:hAnsi="Segoe UI Light" w:cs="Segoe UI Light"/>
+                <w:color w:val="000000"/>
+                <w:sz w:val="24"/>
+                <w:szCs w:val="24"/>
+                <w:lang w:eastAsia="pt-BR"/>
+              </w:rPr>
+              <w:t>On-premises Hyper-V host server in VMM cloud</w:t>
+            </w:r>
+          </w:p>
+        </w:tc>
+        <w:tc>
+          <w:tcPr>
+            <w:tcW w:w="0" w:type="auto"/>
+            <w:shd w:val="clear" w:color="auto" w:fill="FFFFFF"/>
+            <w:tcMar>
+              <w:top w:w="150" w:type="dxa"/>
+              <w:left w:w="75" w:type="dxa"/>
+              <w:bottom w:w="150" w:type="dxa"/>
+              <w:right w:w="75" w:type="dxa"/>
+            </w:tcMar>
+            <w:hideMark/>
+          </w:tcPr>
+          <w:p>
+            <w:pPr>
+              <w:rPr>
+                <w:rFonts w:ascii="Segoe UI Light" w:eastAsia="Times New Roman" w:hAnsi="Segoe UI Light" w:cs="Segoe UI Light"/>
+                <w:color w:val="000000"/>
+                <w:sz w:val="24"/>
+                <w:szCs w:val="24"/>
+                <w:lang w:eastAsia="pt-BR"/>
+              </w:rPr>
+            </w:pPr>
+            <w:r>
+              <w:rPr>
+                <w:rFonts w:ascii="Segoe UI Light" w:eastAsia="Times New Roman" w:hAnsi="Segoe UI Light" w:cs="Segoe UI Light"/>
+                <w:color w:val="000000"/>
+                <w:sz w:val="24"/>
+                <w:szCs w:val="24"/>
+                <w:lang w:eastAsia="pt-BR"/>
+              </w:rPr>
+              <w:t>On-premises Hyper-V host server in VMM cloud in secondary datacenter</w:t>
+            </w:r>
+          </w:p>
+        </w:tc>
+        <w:tc>
+          <w:tcPr>
+            <w:tcW w:w="0" w:type="auto"/>
+            <w:shd w:val="clear" w:color="auto" w:fill="FFFFFF"/>
+            <w:tcMar>
+              <w:top w:w="150" w:type="dxa"/>
+              <w:left w:w="75" w:type="dxa"/>
+              <w:bottom w:w="150" w:type="dxa"/>
+              <w:right w:w="75" w:type="dxa"/>
+            </w:tcMar>
+            <w:hideMark/>
+          </w:tcPr>
+          <w:p>
+            <w:pPr>
+              <w:rPr>
+                <w:rFonts w:ascii="Segoe UI Light" w:eastAsia="Times New Roman" w:hAnsi="Segoe UI Light" w:cs="Segoe UI Light"/>
+                <w:color w:val="000000"/>
+                <w:sz w:val="24"/>
+                <w:szCs w:val="24"/>
+                <w:lang w:eastAsia="pt-BR"/>
+              </w:rPr>
+            </w:pPr>
+            <w:hyperlink r:id="rId17" w:history="1">
+              <w:r>
+                <w:rPr>
+                  <w:rStyle w:val="Hyperlink"/>
+                  <w:rFonts w:ascii="Segoe UI Light" w:eastAsia="Times New Roman" w:hAnsi="Segoe UI Light" w:cs="Segoe UI Light"/>
+                  <w:sz w:val="24"/>
+                  <w:szCs w:val="24"/>
+                  <w:lang w:eastAsia="pt-BR"/>
+                </w:rPr>
+                <w:t>Deploy</w:t>
+              </w:r>
+            </w:hyperlink>
+          </w:p>
+        </w:tc>
+      </w:tr>
+      <w:tr>
+        <w:trPr>
+          <w:tblCellSpacing w:w="15" w:type="dxa"/>
+        </w:trPr>
+        <w:tc>
+          <w:tcPr>
+            <w:tcW w:w="0" w:type="auto"/>
+            <w:shd w:val="clear" w:color="auto" w:fill="FFFFFF"/>
+            <w:tcMar>
+              <w:top w:w="150" w:type="dxa"/>
+              <w:left w:w="75" w:type="dxa"/>
+              <w:bottom w:w="150" w:type="dxa"/>
+              <w:right w:w="75" w:type="dxa"/>
+            </w:tcMar>
+            <w:hideMark/>
+          </w:tcPr>
+          <w:p>
+            <w:pPr>
+              <w:rPr>
+                <w:rFonts w:ascii="Segoe UI Light" w:eastAsia="Times New Roman" w:hAnsi="Segoe UI Light" w:cs="Segoe UI Light"/>
+                <w:color w:val="000000"/>
+                <w:sz w:val="24"/>
+                <w:szCs w:val="24"/>
+                <w:lang w:eastAsia="pt-BR"/>
+              </w:rPr>
+            </w:pPr>
+            <w:r>
+              <w:rPr>
+                <w:rFonts w:ascii="Segoe UI Light" w:eastAsia="Times New Roman" w:hAnsi="Segoe UI Light" w:cs="Segoe UI Light"/>
+                <w:color w:val="000000"/>
+                <w:sz w:val="24"/>
+                <w:szCs w:val="24"/>
+                <w:lang w:eastAsia="pt-BR"/>
+              </w:rPr>
+              <w:t>Hyper-V virtual machines</w:t>
+            </w:r>
+          </w:p>
+        </w:tc>
+        <w:tc>
+          <w:tcPr>
+            <w:tcW w:w="0" w:type="auto"/>
+            <w:shd w:val="clear" w:color="auto" w:fill="FFFFFF"/>
+            <w:tcMar>
+              <w:top w:w="150" w:type="dxa"/>
+              <w:left w:w="75" w:type="dxa"/>
+              <w:bottom w:w="150" w:type="dxa"/>
+              <w:right w:w="75" w:type="dxa"/>
+            </w:tcMar>
+            <w:hideMark/>
+          </w:tcPr>
+          <w:p>
+            <w:pPr>
+              <w:rPr>
+                <w:rFonts w:ascii="Segoe UI Light" w:eastAsia="Times New Roman" w:hAnsi="Segoe UI Light" w:cs="Segoe UI Light"/>
+                <w:color w:val="000000"/>
+                <w:sz w:val="24"/>
+                <w:szCs w:val="24"/>
+                <w:lang w:eastAsia="pt-BR"/>
+              </w:rPr>
+            </w:pPr>
+            <w:r>
+              <w:rPr>
+                <w:rFonts w:ascii="Segoe UI Light" w:eastAsia="Times New Roman" w:hAnsi="Segoe UI Light" w:cs="Segoe UI Light"/>
+                <w:color w:val="000000"/>
+                <w:sz w:val="24"/>
+                <w:szCs w:val="24"/>
+                <w:lang w:eastAsia="pt-BR"/>
+              </w:rPr>
+              <w:t>On-premises Hyper-V host server in VMM cloud with SAN storage</w:t>
+            </w:r>
+          </w:p>
+        </w:tc>
+        <w:tc>
+          <w:tcPr>
+            <w:tcW w:w="0" w:type="auto"/>
+            <w:shd w:val="clear" w:color="auto" w:fill="FFFFFF"/>
+            <w:tcMar>
+              <w:top w:w="150" w:type="dxa"/>
+              <w:left w:w="75" w:type="dxa"/>
+              <w:bottom w:w="150" w:type="dxa"/>
+              <w:right w:w="75" w:type="dxa"/>
+            </w:tcMar>
+            <w:hideMark/>
+          </w:tcPr>
+          <w:p>
+            <w:pPr>
+              <w:rPr>
+                <w:rFonts w:ascii="Segoe UI Light" w:eastAsia="Times New Roman" w:hAnsi="Segoe UI Light" w:cs="Segoe UI Light"/>
+                <w:color w:val="000000"/>
+                <w:sz w:val="24"/>
+                <w:szCs w:val="24"/>
+                <w:lang w:eastAsia="pt-BR"/>
+              </w:rPr>
+            </w:pPr>
+            <w:r>
+              <w:rPr>
+                <w:rFonts w:ascii="Segoe UI Light" w:eastAsia="Times New Roman" w:hAnsi="Segoe UI Light" w:cs="Segoe UI Light"/>
+                <w:color w:val="000000"/>
+                <w:sz w:val="24"/>
+                <w:szCs w:val="24"/>
+                <w:lang w:eastAsia="pt-BR"/>
+              </w:rPr>
+              <w:t>On-premises Hyper-V host server in VMM cloud with SAN storage in secondary datacenter</w:t>
+            </w:r>
+          </w:p>
+        </w:tc>
+        <w:tc>
+          <w:tcPr>
+            <w:tcW w:w="0" w:type="auto"/>
+            <w:shd w:val="clear" w:color="auto" w:fill="FFFFFF"/>
+            <w:tcMar>
+              <w:top w:w="150" w:type="dxa"/>
+              <w:left w:w="75" w:type="dxa"/>
+              <w:bottom w:w="150" w:type="dxa"/>
+              <w:right w:w="75" w:type="dxa"/>
+            </w:tcMar>
+            <w:hideMark/>
+          </w:tcPr>
+          <w:p>
+            <w:pPr>
+              <w:rPr>
+                <w:rFonts w:ascii="Segoe UI Light" w:eastAsia="Times New Roman" w:hAnsi="Segoe UI Light" w:cs="Segoe UI Light"/>
+                <w:color w:val="000000"/>
+                <w:sz w:val="24"/>
+                <w:szCs w:val="24"/>
+                <w:lang w:eastAsia="pt-BR"/>
+              </w:rPr>
+            </w:pPr>
+            <w:hyperlink r:id="rId18" w:history="1">
+              <w:r>
+                <w:rPr>
+                  <w:rStyle w:val="Hyperlink"/>
+                  <w:rFonts w:ascii="Segoe UI Light" w:eastAsia="Times New Roman" w:hAnsi="Segoe UI Light" w:cs="Segoe UI Light"/>
+                  <w:sz w:val="24"/>
+                  <w:szCs w:val="24"/>
+                  <w:lang w:eastAsia="pt-BR"/>
+                </w:rPr>
+                <w:t>Deploy</w:t>
+              </w:r>
+            </w:hyperlink>
+          </w:p>
+        </w:tc>
+      </w:tr>
+      <w:tr>
+        <w:trPr>
+          <w:tblCellSpacing w:w="15" w:type="dxa"/>
+        </w:trPr>
+        <w:tc>
+          <w:tcPr>
+            <w:tcW w:w="0" w:type="auto"/>
+            <w:shd w:val="clear" w:color="auto" w:fill="FFFFFF"/>
+            <w:tcMar>
+              <w:top w:w="150" w:type="dxa"/>
+              <w:left w:w="75" w:type="dxa"/>
+              <w:bottom w:w="150" w:type="dxa"/>
+              <w:right w:w="75" w:type="dxa"/>
+            </w:tcMar>
+            <w:hideMark/>
+          </w:tcPr>
+          <w:p>
+            <w:pPr>
+              <w:rPr>
+                <w:rFonts w:ascii="Segoe UI Light" w:eastAsia="Times New Roman" w:hAnsi="Segoe UI Light" w:cs="Segoe UI Light"/>
+                <w:color w:val="000000"/>
+                <w:sz w:val="24"/>
+                <w:szCs w:val="24"/>
+                <w:lang w:eastAsia="pt-BR"/>
+              </w:rPr>
+            </w:pPr>
+            <w:r>
+              <w:rPr>
+                <w:rFonts w:ascii="Segoe UI Light" w:eastAsia="Times New Roman" w:hAnsi="Segoe UI Light" w:cs="Segoe UI Light"/>
+                <w:color w:val="000000"/>
+                <w:sz w:val="24"/>
+                <w:szCs w:val="24"/>
+                <w:lang w:eastAsia="pt-BR"/>
+              </w:rPr>
+              <w:t>VMware virtual machines</w:t>
+            </w:r>
+          </w:p>
+        </w:tc>
+        <w:tc>
+          <w:tcPr>
+            <w:tcW w:w="0" w:type="auto"/>
+            <w:shd w:val="clear" w:color="auto" w:fill="FFFFFF"/>
+            <w:tcMar>
+              <w:top w:w="150" w:type="dxa"/>
+              <w:left w:w="75" w:type="dxa"/>
+              <w:bottom w:w="150" w:type="dxa"/>
+              <w:right w:w="75" w:type="dxa"/>
+            </w:tcMar>
+            <w:hideMark/>
+          </w:tcPr>
+          <w:p>
+            <w:pPr>
+              <w:rPr>
+                <w:rFonts w:ascii="Segoe UI Light" w:eastAsia="Times New Roman" w:hAnsi="Segoe UI Light" w:cs="Segoe UI Light"/>
+                <w:color w:val="000000"/>
+                <w:sz w:val="24"/>
+                <w:szCs w:val="24"/>
+                <w:lang w:eastAsia="pt-BR"/>
+              </w:rPr>
+            </w:pPr>
+            <w:r>
+              <w:rPr>
+                <w:rFonts w:ascii="Segoe UI Light" w:eastAsia="Times New Roman" w:hAnsi="Segoe UI Light" w:cs="Segoe UI Light"/>
+                <w:color w:val="000000"/>
+                <w:sz w:val="24"/>
+                <w:szCs w:val="24"/>
+                <w:lang w:eastAsia="pt-BR"/>
+              </w:rPr>
+              <w:t>On-premises VMware server</w:t>
+            </w:r>
+          </w:p>
+        </w:tc>
+        <w:tc>
+          <w:tcPr>
+            <w:tcW w:w="0" w:type="auto"/>
+            <w:shd w:val="clear" w:color="auto" w:fill="FFFFFF"/>
+            <w:tcMar>
+              <w:top w:w="150" w:type="dxa"/>
+              <w:left w:w="75" w:type="dxa"/>
+              <w:bottom w:w="150" w:type="dxa"/>
+              <w:right w:w="75" w:type="dxa"/>
+            </w:tcMar>
+            <w:hideMark/>
+          </w:tcPr>
+          <w:p>
+            <w:pPr>
+              <w:rPr>
+                <w:rFonts w:ascii="Segoe UI Light" w:eastAsia="Times New Roman" w:hAnsi="Segoe UI Light" w:cs="Segoe UI Light"/>
+                <w:color w:val="000000"/>
+                <w:sz w:val="24"/>
+                <w:szCs w:val="24"/>
+                <w:lang w:eastAsia="pt-BR"/>
+              </w:rPr>
+            </w:pPr>
+            <w:r>
+              <w:rPr>
+                <w:rFonts w:ascii="Segoe UI Light" w:eastAsia="Times New Roman" w:hAnsi="Segoe UI Light" w:cs="Segoe UI Light"/>
+                <w:color w:val="000000"/>
+                <w:sz w:val="24"/>
+                <w:szCs w:val="24"/>
+                <w:lang w:eastAsia="pt-BR"/>
+              </w:rPr>
+              <w:t>Secondary datacenter running VMware</w:t>
+            </w:r>
+          </w:p>
+        </w:tc>
+        <w:tc>
+          <w:tcPr>
+            <w:tcW w:w="0" w:type="auto"/>
+            <w:shd w:val="clear" w:color="auto" w:fill="FFFFFF"/>
+            <w:tcMar>
+              <w:top w:w="150" w:type="dxa"/>
+              <w:left w:w="75" w:type="dxa"/>
+              <w:bottom w:w="150" w:type="dxa"/>
+              <w:right w:w="75" w:type="dxa"/>
+            </w:tcMar>
+            <w:hideMark/>
+          </w:tcPr>
+          <w:p>
+            <w:pPr>
+              <w:rPr>
+                <w:rFonts w:ascii="Segoe UI Light" w:eastAsia="Times New Roman" w:hAnsi="Segoe UI Light" w:cs="Segoe UI Light"/>
+                <w:color w:val="000000"/>
+                <w:sz w:val="24"/>
+                <w:szCs w:val="24"/>
+                <w:lang w:eastAsia="pt-BR"/>
+              </w:rPr>
+            </w:pPr>
+            <w:hyperlink r:id="rId19" w:history="1">
+              <w:r>
+                <w:rPr>
+                  <w:rStyle w:val="Hyperlink"/>
+                  <w:rFonts w:ascii="Segoe UI Light" w:eastAsia="Times New Roman" w:hAnsi="Segoe UI Light" w:cs="Segoe UI Light"/>
+                  <w:sz w:val="24"/>
+                  <w:szCs w:val="24"/>
+                  <w:lang w:eastAsia="pt-BR"/>
+                </w:rPr>
+                <w:t>Deploy</w:t>
+              </w:r>
+            </w:hyperlink>
+          </w:p>
+        </w:tc>
+      </w:tr>
+      <w:tr>
+        <w:trPr>
+          <w:tblCellSpacing w:w="15" w:type="dxa"/>
+        </w:trPr>
+        <w:tc>
+          <w:tcPr>
+            <w:tcW w:w="0" w:type="auto"/>
+            <w:shd w:val="clear" w:color="auto" w:fill="FFFFFF"/>
+            <w:tcMar>
+              <w:top w:w="150" w:type="dxa"/>
+              <w:left w:w="75" w:type="dxa"/>
+              <w:bottom w:w="150" w:type="dxa"/>
+              <w:right w:w="75" w:type="dxa"/>
+            </w:tcMar>
+            <w:hideMark/>
+          </w:tcPr>
+          <w:p>
+            <w:pPr>
+              <w:rPr>
+                <w:rFonts w:ascii="Segoe UI Light" w:eastAsia="Times New Roman" w:hAnsi="Segoe UI Light" w:cs="Segoe UI Light"/>
+                <w:color w:val="000000"/>
+                <w:sz w:val="24"/>
+                <w:szCs w:val="24"/>
+                <w:lang w:eastAsia="pt-BR"/>
+              </w:rPr>
+            </w:pPr>
+            <w:r>
+              <w:rPr>
+                <w:rFonts w:ascii="Segoe UI Light" w:eastAsia="Times New Roman" w:hAnsi="Segoe UI Light" w:cs="Segoe UI Light"/>
+                <w:color w:val="000000"/>
+                <w:sz w:val="24"/>
+                <w:szCs w:val="24"/>
+                <w:lang w:eastAsia="pt-BR"/>
+              </w:rPr>
+              <w:t>Physical Windows/Linux server</w:t>
+            </w:r>
+          </w:p>
+        </w:tc>
+        <w:tc>
+          <w:tcPr>
+            <w:tcW w:w="0" w:type="auto"/>
+            <w:shd w:val="clear" w:color="auto" w:fill="FFFFFF"/>
+            <w:tcMar>
+              <w:top w:w="150" w:type="dxa"/>
+              <w:left w:w="75" w:type="dxa"/>
+              <w:bottom w:w="150" w:type="dxa"/>
+              <w:right w:w="75" w:type="dxa"/>
+            </w:tcMar>
+            <w:hideMark/>
+          </w:tcPr>
+          <w:p>
+            <w:pPr>
+              <w:rPr>
+                <w:rFonts w:ascii="Segoe UI Light" w:eastAsia="Times New Roman" w:hAnsi="Segoe UI Light" w:cs="Segoe UI Light"/>
+                <w:color w:val="000000"/>
+                <w:sz w:val="24"/>
+                <w:szCs w:val="24"/>
+                <w:lang w:eastAsia="pt-BR"/>
+              </w:rPr>
+            </w:pPr>
+            <w:r>
+              <w:rPr>
+                <w:rFonts w:ascii="Segoe UI Light" w:eastAsia="Times New Roman" w:hAnsi="Segoe UI Light" w:cs="Segoe UI Light"/>
+                <w:color w:val="000000"/>
+                <w:sz w:val="24"/>
+                <w:szCs w:val="24"/>
+                <w:lang w:eastAsia="pt-BR"/>
+              </w:rPr>
+              <w:t>On-premises physical server</w:t>
+            </w:r>
+          </w:p>
+        </w:tc>
+        <w:tc>
+          <w:tcPr>
+            <w:tcW w:w="0" w:type="auto"/>
+            <w:shd w:val="clear" w:color="auto" w:fill="FFFFFF"/>
+            <w:tcMar>
+              <w:top w:w="150" w:type="dxa"/>
+              <w:left w:w="75" w:type="dxa"/>
+              <w:bottom w:w="150" w:type="dxa"/>
+              <w:right w:w="75" w:type="dxa"/>
+            </w:tcMar>
+            <w:hideMark/>
+          </w:tcPr>
+          <w:p>
+            <w:pPr>
+              <w:rPr>
+                <w:rFonts w:ascii="Segoe UI Light" w:eastAsia="Times New Roman" w:hAnsi="Segoe UI Light" w:cs="Segoe UI Light"/>
+                <w:color w:val="000000"/>
+                <w:sz w:val="24"/>
+                <w:szCs w:val="24"/>
+                <w:lang w:eastAsia="pt-BR"/>
+              </w:rPr>
+            </w:pPr>
+            <w:r>
+              <w:rPr>
+                <w:rFonts w:ascii="Segoe UI Light" w:eastAsia="Times New Roman" w:hAnsi="Segoe UI Light" w:cs="Segoe UI Light"/>
+                <w:color w:val="000000"/>
+                <w:sz w:val="24"/>
+                <w:szCs w:val="24"/>
+                <w:lang w:eastAsia="pt-BR"/>
+              </w:rPr>
+              <w:t>Secondary datacenter</w:t>
+            </w:r>
+          </w:p>
+        </w:tc>
+        <w:tc>
+          <w:tcPr>
+            <w:tcW w:w="0" w:type="auto"/>
+            <w:shd w:val="clear" w:color="auto" w:fill="FFFFFF"/>
+            <w:tcMar>
+              <w:top w:w="150" w:type="dxa"/>
+              <w:left w:w="75" w:type="dxa"/>
+              <w:bottom w:w="150" w:type="dxa"/>
+              <w:right w:w="75" w:type="dxa"/>
+            </w:tcMar>
+            <w:hideMark/>
+          </w:tcPr>
+          <w:p>
+            <w:pPr>
+              <w:rPr>
+                <w:rFonts w:ascii="Segoe UI Light" w:eastAsia="Times New Roman" w:hAnsi="Segoe UI Light" w:cs="Segoe UI Light"/>
+                <w:color w:val="000000"/>
+                <w:sz w:val="24"/>
+                <w:szCs w:val="24"/>
+                <w:lang w:eastAsia="pt-BR"/>
+              </w:rPr>
+            </w:pPr>
+            <w:hyperlink r:id="rId20" w:history="1">
+              <w:r>
+                <w:rPr>
+                  <w:rStyle w:val="Hyperlink"/>
+                  <w:rFonts w:ascii="Segoe UI Light" w:eastAsia="Times New Roman" w:hAnsi="Segoe UI Light" w:cs="Segoe UI Light"/>
+                  <w:sz w:val="24"/>
+                  <w:szCs w:val="24"/>
+                  <w:lang w:eastAsia="pt-BR"/>
+                </w:rPr>
+                <w:t>Deploy</w:t>
+              </w:r>
+            </w:hyperlink>
+          </w:p>
+        </w:tc>
+      </w:tr>
+    </w:tbl>
+    <w:p>
+      <w:pPr>
+        <w:rPr>
+          <w:rFonts w:ascii="Segoe UI Light" w:eastAsia="Times New Roman" w:hAnsi="Segoe UI Light" w:cs="Segoe UI Light"/>
+          <w:color w:val="000000"/>
+          <w:sz w:val="24"/>
+          <w:szCs w:val="24"/>
+          <w:lang w:val="en" w:eastAsia="pt-BR"/>
+        </w:rPr>
+      </w:pPr>
+      <w:r>
+        <w:rPr>
+          <w:rFonts w:ascii="Segoe UI Light" w:eastAsia="Times New Roman" w:hAnsi="Segoe UI Light" w:cs="Segoe UI Light"/>
+          <w:color w:val="000000"/>
+          <w:sz w:val="24"/>
+          <w:szCs w:val="24"/>
+          <w:lang w:val="en" w:eastAsia="pt-BR"/>
+        </w:rPr>
+        <w:t>These are summarized in the following diagrams.</w:t>
+      </w:r>
+    </w:p>
+    <w:p>
+      <w:pPr>
+        <w:rPr>
+          <w:rFonts w:ascii="Segoe UI Light" w:eastAsia="Times New Roman" w:hAnsi="Segoe UI Light" w:cs="Segoe UI Light"/>
+          <w:color w:val="000000"/>
+          <w:sz w:val="24"/>
+          <w:szCs w:val="24"/>
+          <w:lang w:val="en" w:eastAsia="pt-BR"/>
+        </w:rPr>
+      </w:pPr>
+      <w:r>
+        <w:rPr>
+          <w:rFonts w:ascii="Segoe UI Light" w:eastAsia="Times New Roman" w:hAnsi="Segoe UI Light" w:cs="Segoe UI Light"/>
+          <w:color w:val="000000"/>
+          <w:sz w:val="24"/>
+          <w:szCs w:val="24"/>
+          <w:lang w:val="en" w:eastAsia="pt-BR"/>
+        </w:rPr>
+        <w:lastRenderedPageBreak/>
+        <w:pict w14:anchorId="1FF8B0BD">
+          <v:shapetype id="_x0000_t75" coordsize="21600,21600" o:spt="75" o:preferrelative="t" path="m@4@5l@4@11@9@11@9@5xe" filled="f" stroked="f">
+            <v:stroke joinstyle="miter"/>
+            <v:formulas>
+              <v:f eqn="if lineDrawn pixelLineWidth 0"/>
+              <v:f eqn="sum @0 1 0"/>
+              <v:f eqn="sum 0 0 @1"/>
+              <v:f eqn="prod @2 1 2"/>
+              <v:f eqn="prod @3 21600 pixelWidth"/>
+              <v:f eqn="prod @3 21600 pixelHeight"/>
+              <v:f eqn="sum @0 0 1"/>
+              <v:f eqn="prod @6 1 2"/>
+              <v:f eqn="prod @7 21600 pixelWidth"/>
+              <v:f eqn="sum @8 21600 0"/>
+              <v:f eqn="prod @7 21600 pixelHeight"/>
+              <v:f eqn="sum @10 21600 0"/>
+            </v:formulas>
+            <v:path o:extrusionok="f" gradientshapeok="t" o:connecttype="rect"/>
+            <o:lock v:ext="edit" aspectratio="t"/>
+          </v:shapetype>
+          <v:shape id="_x0000_i1025" type="#_x0000_t75" style="width:451.5pt;height:588pt">
+            <v:imagedata r:id="rId21" o:title="asr-overview-graphic"/>
+          </v:shape>
+        </w:pict>
+      </w:r>
+    </w:p>
+    <w:p>
+      <w:pPr>
+        <w:rPr>
+          <w:rFonts w:ascii="Segoe UI Light" w:eastAsia="Times New Roman" w:hAnsi="Segoe UI Light" w:cs="Segoe UI Light"/>
+          <w:color w:val="000000"/>
+          <w:sz w:val="24"/>
+          <w:szCs w:val="24"/>
+          <w:lang w:val="en" w:eastAsia="pt-BR"/>
+        </w:rPr>
+      </w:pPr>
+      <w:bookmarkStart w:id="5" w:name="_GoBack"/>
+      <w:bookmarkEnd w:id="5"/>
+      <w:r>
+        <w:rPr>
+          <w:rFonts w:ascii="Segoe UI Light" w:eastAsia="Times New Roman" w:hAnsi="Segoe UI Light" w:cs="Segoe UI Light"/>
+          <w:color w:val="000000"/>
+          <w:sz w:val="24"/>
+          <w:szCs w:val="24"/>
+          <w:lang w:val="en" w:eastAsia="pt-BR"/>
+        </w:rPr>
+        <w:t>Site Recovery replication technologies are compatible with any application running in a virtual machine. In addition, we've done additional testing in partnership with application product teams to further support each app.</w:t>
+      </w:r>
+    </w:p>
+    <w:p>
+      <w:pPr>
+        <w:rPr>
+          <w:rFonts w:ascii="Segoe UI Light" w:eastAsia="Times New Roman" w:hAnsi="Segoe UI Light" w:cs="Segoe UI Light"/>
+          <w:color w:val="000000"/>
+          <w:sz w:val="24"/>
+          <w:szCs w:val="24"/>
+          <w:lang w:val="en" w:eastAsia="pt-BR"/>
+        </w:rPr>
+      </w:pPr>
+    </w:p>
+    <w:tbl>
+      <w:tblPr>
+        <w:tblStyle w:val="GridTable6Colorful-Accent1"/>
+        <w:tblW w:w="5000" w:type="pct"/>
+        <w:tblLook w:val="04A0" w:firstRow="1" w:lastRow="0" w:firstColumn="1" w:lastColumn="0" w:noHBand="0" w:noVBand="1"/>
+      </w:tblPr>
+      <w:tblGrid>
+        <w:gridCol w:w="2433"/>
+        <w:gridCol w:w="1657"/>
+        <w:gridCol w:w="1641"/>
+        <w:gridCol w:w="1650"/>
+        <w:gridCol w:w="1635"/>
+      </w:tblGrid>
+      <w:tr>
+        <w:trPr>
+          <w:cnfStyle w:val="100000000000" w:firstRow="1" w:lastRow="0" w:firstColumn="0" w:lastColumn="0" w:oddVBand="0" w:evenVBand="0" w:oddHBand="0" w:evenHBand="0" w:firstRowFirstColumn="0" w:firstRowLastColumn="0" w:lastRowFirstColumn="0" w:lastRowLastColumn="0"/>
+        </w:trPr>
+        <w:tc>
+          <w:tcPr>
+            <w:cnfStyle w:val="001000000000" w:firstRow="0" w:lastRow="0" w:firstColumn="1" w:lastColumn="0" w:oddVBand="0" w:evenVBand="0" w:oddHBand="0" w:evenHBand="0" w:firstRowFirstColumn="0" w:firstRowLastColumn="0" w:lastRowFirstColumn="0" w:lastRowLastColumn="0"/>
+            <w:tcW w:w="0" w:type="auto"/>
+            <w:hideMark/>
+          </w:tcPr>
+          <w:p>
+            <w:pPr>
+              <w:rPr>
+                <w:rFonts w:ascii="Segoe UI Light" w:eastAsia="Times New Roman" w:hAnsi="Segoe UI Light" w:cs="Segoe UI Light"/>
+                <w:color w:val="000000"/>
+                <w:sz w:val="24"/>
+                <w:szCs w:val="24"/>
+                <w:lang w:eastAsia="pt-BR"/>
+              </w:rPr>
+            </w:pPr>
+            <w:r>
+              <w:rPr>
+                <w:rFonts w:ascii="Segoe UI Light" w:eastAsia="Times New Roman" w:hAnsi="Segoe UI Light" w:cs="Segoe UI Light"/>
+                <w:color w:val="000000"/>
+                <w:sz w:val="24"/>
+                <w:szCs w:val="24"/>
+                <w:lang w:eastAsia="pt-BR"/>
+              </w:rPr>
+              <w:lastRenderedPageBreak/>
+              <w:t>Workload</w:t>
+            </w:r>
+          </w:p>
+        </w:tc>
+        <w:tc>
+          <w:tcPr>
+            <w:tcW w:w="0" w:type="auto"/>
+            <w:hideMark/>
+          </w:tcPr>
+          <w:p>
+            <w:pPr>
+              <w:cnfStyle w:val="100000000000" w:firstRow="1" w:lastRow="0" w:firstColumn="0" w:lastColumn="0" w:oddVBand="0" w:evenVBand="0" w:oddHBand="0" w:evenHBand="0" w:firstRowFirstColumn="0" w:firstRowLastColumn="0" w:lastRowFirstColumn="0" w:lastRowLastColumn="0"/>
+              <w:rPr>
+                <w:rFonts w:ascii="Segoe UI Light" w:eastAsia="Times New Roman" w:hAnsi="Segoe UI Light" w:cs="Segoe UI Light"/>
+                <w:color w:val="000000"/>
+                <w:sz w:val="24"/>
+                <w:szCs w:val="24"/>
+                <w:lang w:eastAsia="pt-BR"/>
+              </w:rPr>
+            </w:pPr>
+            <w:r>
+              <w:rPr>
+                <w:rFonts w:ascii="Segoe UI Light" w:eastAsia="Times New Roman" w:hAnsi="Segoe UI Light" w:cs="Segoe UI Light"/>
+                <w:color w:val="000000"/>
+                <w:sz w:val="24"/>
+                <w:szCs w:val="24"/>
+                <w:lang w:eastAsia="pt-BR"/>
+              </w:rPr>
+              <w:t>Replicate Hyper-V VMs</w:t>
+            </w:r>
+          </w:p>
+          <w:p>
+            <w:pPr>
+              <w:cnfStyle w:val="100000000000" w:firstRow="1" w:lastRow="0" w:firstColumn="0" w:lastColumn="0" w:oddVBand="0" w:evenVBand="0" w:oddHBand="0" w:evenHBand="0" w:firstRowFirstColumn="0" w:firstRowLastColumn="0" w:lastRowFirstColumn="0" w:lastRowLastColumn="0"/>
+              <w:rPr>
+                <w:rFonts w:ascii="Segoe UI Light" w:eastAsia="Times New Roman" w:hAnsi="Segoe UI Light" w:cs="Segoe UI Light"/>
+                <w:color w:val="000000"/>
+                <w:sz w:val="24"/>
+                <w:szCs w:val="24"/>
+                <w:lang w:eastAsia="pt-BR"/>
+              </w:rPr>
+            </w:pPr>
+            <w:r>
+              <w:rPr>
+                <w:rFonts w:ascii="Segoe UI Light" w:eastAsia="Times New Roman" w:hAnsi="Segoe UI Light" w:cs="Segoe UI Light"/>
+                <w:color w:val="000000"/>
+                <w:sz w:val="24"/>
+                <w:szCs w:val="24"/>
+                <w:lang w:eastAsia="pt-BR"/>
+              </w:rPr>
+              <w:t>(to a secondary site)</w:t>
+            </w:r>
+          </w:p>
+        </w:tc>
+        <w:tc>
+          <w:tcPr>
+            <w:tcW w:w="0" w:type="auto"/>
+            <w:hideMark/>
+          </w:tcPr>
+          <w:p>
+            <w:pPr>
+              <w:cnfStyle w:val="100000000000" w:firstRow="1" w:lastRow="0" w:firstColumn="0" w:lastColumn="0" w:oddVBand="0" w:evenVBand="0" w:oddHBand="0" w:evenHBand="0" w:firstRowFirstColumn="0" w:firstRowLastColumn="0" w:lastRowFirstColumn="0" w:lastRowLastColumn="0"/>
+              <w:rPr>
+                <w:rFonts w:ascii="Segoe UI Light" w:eastAsia="Times New Roman" w:hAnsi="Segoe UI Light" w:cs="Segoe UI Light"/>
+                <w:color w:val="000000"/>
+                <w:sz w:val="24"/>
+                <w:szCs w:val="24"/>
+                <w:lang w:eastAsia="pt-BR"/>
+              </w:rPr>
+            </w:pPr>
+            <w:r>
+              <w:rPr>
+                <w:rFonts w:ascii="Segoe UI Light" w:eastAsia="Times New Roman" w:hAnsi="Segoe UI Light" w:cs="Segoe UI Light"/>
+                <w:color w:val="000000"/>
+                <w:sz w:val="24"/>
+                <w:szCs w:val="24"/>
+                <w:lang w:eastAsia="pt-BR"/>
+              </w:rPr>
+              <w:t>Replicate Hyper-V VMs</w:t>
+            </w:r>
+          </w:p>
+          <w:p>
+            <w:pPr>
+              <w:cnfStyle w:val="100000000000" w:firstRow="1" w:lastRow="0" w:firstColumn="0" w:lastColumn="0" w:oddVBand="0" w:evenVBand="0" w:oddHBand="0" w:evenHBand="0" w:firstRowFirstColumn="0" w:firstRowLastColumn="0" w:lastRowFirstColumn="0" w:lastRowLastColumn="0"/>
+              <w:rPr>
+                <w:rFonts w:ascii="Segoe UI Light" w:eastAsia="Times New Roman" w:hAnsi="Segoe UI Light" w:cs="Segoe UI Light"/>
+                <w:color w:val="000000"/>
+                <w:sz w:val="24"/>
+                <w:szCs w:val="24"/>
+                <w:lang w:eastAsia="pt-BR"/>
+              </w:rPr>
+            </w:pPr>
+            <w:r>
+              <w:rPr>
+                <w:rFonts w:ascii="Segoe UI Light" w:eastAsia="Times New Roman" w:hAnsi="Segoe UI Light" w:cs="Segoe UI Light"/>
+                <w:color w:val="000000"/>
+                <w:sz w:val="24"/>
+                <w:szCs w:val="24"/>
+                <w:lang w:eastAsia="pt-BR"/>
+              </w:rPr>
+              <w:t>(to Azure)</w:t>
+            </w:r>
+          </w:p>
+        </w:tc>
+        <w:tc>
+          <w:tcPr>
+            <w:tcW w:w="0" w:type="auto"/>
+            <w:hideMark/>
+          </w:tcPr>
+          <w:p>
+            <w:pPr>
+              <w:cnfStyle w:val="100000000000" w:firstRow="1" w:lastRow="0" w:firstColumn="0" w:lastColumn="0" w:oddVBand="0" w:evenVBand="0" w:oddHBand="0" w:evenHBand="0" w:firstRowFirstColumn="0" w:firstRowLastColumn="0" w:lastRowFirstColumn="0" w:lastRowLastColumn="0"/>
+              <w:rPr>
+                <w:rFonts w:ascii="Segoe UI Light" w:eastAsia="Times New Roman" w:hAnsi="Segoe UI Light" w:cs="Segoe UI Light"/>
+                <w:color w:val="000000"/>
+                <w:sz w:val="24"/>
+                <w:szCs w:val="24"/>
+                <w:lang w:eastAsia="pt-BR"/>
+              </w:rPr>
+            </w:pPr>
+            <w:r>
+              <w:rPr>
+                <w:rFonts w:ascii="Segoe UI Light" w:eastAsia="Times New Roman" w:hAnsi="Segoe UI Light" w:cs="Segoe UI Light"/>
+                <w:color w:val="000000"/>
+                <w:sz w:val="24"/>
+                <w:szCs w:val="24"/>
+                <w:lang w:eastAsia="pt-BR"/>
+              </w:rPr>
+              <w:t>Replicate VMware VMs</w:t>
+            </w:r>
+          </w:p>
+          <w:p>
+            <w:pPr>
+              <w:cnfStyle w:val="100000000000" w:firstRow="1" w:lastRow="0" w:firstColumn="0" w:lastColumn="0" w:oddVBand="0" w:evenVBand="0" w:oddHBand="0" w:evenHBand="0" w:firstRowFirstColumn="0" w:firstRowLastColumn="0" w:lastRowFirstColumn="0" w:lastRowLastColumn="0"/>
+              <w:rPr>
+                <w:rFonts w:ascii="Segoe UI Light" w:eastAsia="Times New Roman" w:hAnsi="Segoe UI Light" w:cs="Segoe UI Light"/>
+                <w:color w:val="000000"/>
+                <w:sz w:val="24"/>
+                <w:szCs w:val="24"/>
+                <w:lang w:eastAsia="pt-BR"/>
+              </w:rPr>
+            </w:pPr>
+            <w:r>
+              <w:rPr>
+                <w:rFonts w:ascii="Segoe UI Light" w:eastAsia="Times New Roman" w:hAnsi="Segoe UI Light" w:cs="Segoe UI Light"/>
+                <w:color w:val="000000"/>
+                <w:sz w:val="24"/>
+                <w:szCs w:val="24"/>
+                <w:lang w:eastAsia="pt-BR"/>
+              </w:rPr>
+              <w:t>(to a secondary site)</w:t>
+            </w:r>
+          </w:p>
+        </w:tc>
+        <w:tc>
+          <w:tcPr>
+            <w:tcW w:w="0" w:type="auto"/>
+            <w:hideMark/>
+          </w:tcPr>
+          <w:p>
+            <w:pPr>
+              <w:cnfStyle w:val="100000000000" w:firstRow="1" w:lastRow="0" w:firstColumn="0" w:lastColumn="0" w:oddVBand="0" w:evenVBand="0" w:oddHBand="0" w:evenHBand="0" w:firstRowFirstColumn="0" w:firstRowLastColumn="0" w:lastRowFirstColumn="0" w:lastRowLastColumn="0"/>
+              <w:rPr>
+                <w:rFonts w:ascii="Segoe UI Light" w:eastAsia="Times New Roman" w:hAnsi="Segoe UI Light" w:cs="Segoe UI Light"/>
+                <w:color w:val="000000"/>
+                <w:sz w:val="24"/>
+                <w:szCs w:val="24"/>
+                <w:lang w:eastAsia="pt-BR"/>
+              </w:rPr>
+            </w:pPr>
+            <w:r>
+              <w:rPr>
+                <w:rFonts w:ascii="Segoe UI Light" w:eastAsia="Times New Roman" w:hAnsi="Segoe UI Light" w:cs="Segoe UI Light"/>
+                <w:color w:val="000000"/>
+                <w:sz w:val="24"/>
+                <w:szCs w:val="24"/>
+                <w:lang w:eastAsia="pt-BR"/>
+              </w:rPr>
+              <w:t>Replicate VMware VMs</w:t>
+            </w:r>
+          </w:p>
+          <w:p>
+            <w:pPr>
+              <w:cnfStyle w:val="100000000000" w:firstRow="1" w:lastRow="0" w:firstColumn="0" w:lastColumn="0" w:oddVBand="0" w:evenVBand="0" w:oddHBand="0" w:evenHBand="0" w:firstRowFirstColumn="0" w:firstRowLastColumn="0" w:lastRowFirstColumn="0" w:lastRowLastColumn="0"/>
+              <w:rPr>
+                <w:rFonts w:ascii="Segoe UI Light" w:eastAsia="Times New Roman" w:hAnsi="Segoe UI Light" w:cs="Segoe UI Light"/>
+                <w:color w:val="000000"/>
+                <w:sz w:val="24"/>
+                <w:szCs w:val="24"/>
+                <w:lang w:eastAsia="pt-BR"/>
+              </w:rPr>
+            </w:pPr>
+            <w:r>
+              <w:rPr>
+                <w:rFonts w:ascii="Segoe UI Light" w:eastAsia="Times New Roman" w:hAnsi="Segoe UI Light" w:cs="Segoe UI Light"/>
+                <w:color w:val="000000"/>
+                <w:sz w:val="24"/>
+                <w:szCs w:val="24"/>
+                <w:lang w:eastAsia="pt-BR"/>
+              </w:rPr>
+              <w:t>(to Azure)</w:t>
+            </w:r>
+          </w:p>
+        </w:tc>
+      </w:tr>
+      <w:tr>
+        <w:trPr>
+          <w:cnfStyle w:val="000000100000" w:firstRow="0" w:lastRow="0" w:firstColumn="0" w:lastColumn="0" w:oddVBand="0" w:evenVBand="0" w:oddHBand="1" w:evenHBand="0" w:firstRowFirstColumn="0" w:firstRowLastColumn="0" w:lastRowFirstColumn="0" w:lastRowLastColumn="0"/>
+        </w:trPr>
+        <w:tc>
+          <w:tcPr>
+            <w:cnfStyle w:val="001000000000" w:firstRow="0" w:lastRow="0" w:firstColumn="1" w:lastColumn="0" w:oddVBand="0" w:evenVBand="0" w:oddHBand="0" w:evenHBand="0" w:firstRowFirstColumn="0" w:firstRowLastColumn="0" w:lastRowFirstColumn="0" w:lastRowLastColumn="0"/>
+            <w:tcW w:w="0" w:type="auto"/>
+            <w:hideMark/>
+          </w:tcPr>
+          <w:p>
+            <w:pPr>
+              <w:rPr>
+                <w:rFonts w:ascii="Segoe UI Light" w:eastAsia="Times New Roman" w:hAnsi="Segoe UI Light" w:cs="Segoe UI Light"/>
+                <w:color w:val="000000"/>
+                <w:sz w:val="24"/>
+                <w:szCs w:val="24"/>
+                <w:lang w:eastAsia="pt-BR"/>
+              </w:rPr>
+            </w:pPr>
+            <w:r>
+              <w:rPr>
+                <w:rFonts w:ascii="Segoe UI Light" w:eastAsia="Times New Roman" w:hAnsi="Segoe UI Light" w:cs="Segoe UI Light"/>
+                <w:color w:val="000000"/>
+                <w:sz w:val="24"/>
+                <w:szCs w:val="24"/>
+                <w:lang w:eastAsia="pt-BR"/>
+              </w:rPr>
+              <w:t>Active Directory, DNS</w:t>
+            </w:r>
+          </w:p>
+        </w:tc>
+        <w:tc>
+          <w:tcPr>
+            <w:tcW w:w="0" w:type="auto"/>
+            <w:hideMark/>
+          </w:tcPr>
+          <w:p>
+            <w:pPr>
+              <w:cnfStyle w:val="000000100000" w:firstRow="0" w:lastRow="0" w:firstColumn="0" w:lastColumn="0" w:oddVBand="0" w:evenVBand="0" w:oddHBand="1" w:evenHBand="0" w:firstRowFirstColumn="0" w:firstRowLastColumn="0" w:lastRowFirstColumn="0" w:lastRowLastColumn="0"/>
+              <w:rPr>
+                <w:rFonts w:ascii="Segoe UI Light" w:eastAsia="Times New Roman" w:hAnsi="Segoe UI Light" w:cs="Segoe UI Light"/>
+                <w:color w:val="000000"/>
+                <w:sz w:val="24"/>
+                <w:szCs w:val="24"/>
+                <w:lang w:eastAsia="pt-BR"/>
+              </w:rPr>
+            </w:pPr>
+            <w:r>
+              <w:rPr>
+                <w:rFonts w:ascii="Segoe UI Light" w:eastAsia="Times New Roman" w:hAnsi="Segoe UI Light" w:cs="Segoe UI Light"/>
+                <w:color w:val="000000"/>
+                <w:sz w:val="24"/>
+                <w:szCs w:val="24"/>
+                <w:lang w:eastAsia="pt-BR"/>
+              </w:rPr>
+              <w:t>Y</w:t>
+            </w:r>
+          </w:p>
+        </w:tc>
+        <w:tc>
+          <w:tcPr>
+            <w:tcW w:w="0" w:type="auto"/>
+            <w:hideMark/>
+          </w:tcPr>
+          <w:p>
+            <w:pPr>
+              <w:cnfStyle w:val="000000100000" w:firstRow="0" w:lastRow="0" w:firstColumn="0" w:lastColumn="0" w:oddVBand="0" w:evenVBand="0" w:oddHBand="1" w:evenHBand="0" w:firstRowFirstColumn="0" w:firstRowLastColumn="0" w:lastRowFirstColumn="0" w:lastRowLastColumn="0"/>
+              <w:rPr>
+                <w:rFonts w:ascii="Segoe UI Light" w:eastAsia="Times New Roman" w:hAnsi="Segoe UI Light" w:cs="Segoe UI Light"/>
+                <w:color w:val="000000"/>
+                <w:sz w:val="24"/>
+                <w:szCs w:val="24"/>
+                <w:lang w:eastAsia="pt-BR"/>
+              </w:rPr>
+            </w:pPr>
+            <w:r>
+              <w:rPr>
+                <w:rFonts w:ascii="Segoe UI Light" w:eastAsia="Times New Roman" w:hAnsi="Segoe UI Light" w:cs="Segoe UI Light"/>
+                <w:color w:val="000000"/>
+                <w:sz w:val="24"/>
+                <w:szCs w:val="24"/>
+                <w:lang w:eastAsia="pt-BR"/>
+              </w:rPr>
+              <w:t>Y</w:t>
+            </w:r>
+          </w:p>
+        </w:tc>
+        <w:tc>
+          <w:tcPr>
+            <w:tcW w:w="0" w:type="auto"/>
+            <w:hideMark/>
+          </w:tcPr>
+          <w:p>
+            <w:pPr>
+              <w:cnfStyle w:val="000000100000" w:firstRow="0" w:lastRow="0" w:firstColumn="0" w:lastColumn="0" w:oddVBand="0" w:evenVBand="0" w:oddHBand="1" w:evenHBand="0" w:firstRowFirstColumn="0" w:firstRowLastColumn="0" w:lastRowFirstColumn="0" w:lastRowLastColumn="0"/>
+              <w:rPr>
+                <w:rFonts w:ascii="Segoe UI Light" w:eastAsia="Times New Roman" w:hAnsi="Segoe UI Light" w:cs="Segoe UI Light"/>
+                <w:color w:val="000000"/>
+                <w:sz w:val="24"/>
+                <w:szCs w:val="24"/>
+                <w:lang w:eastAsia="pt-BR"/>
+              </w:rPr>
+            </w:pPr>
+            <w:r>
+              <w:rPr>
+                <w:rFonts w:ascii="Segoe UI Light" w:eastAsia="Times New Roman" w:hAnsi="Segoe UI Light" w:cs="Segoe UI Light"/>
+                <w:color w:val="000000"/>
+                <w:sz w:val="24"/>
+                <w:szCs w:val="24"/>
+                <w:lang w:eastAsia="pt-BR"/>
+              </w:rPr>
+              <w:t>Y</w:t>
+            </w:r>
+          </w:p>
+        </w:tc>
+        <w:tc>
+          <w:tcPr>
+            <w:tcW w:w="0" w:type="auto"/>
+            <w:hideMark/>
+          </w:tcPr>
+          <w:p>
+            <w:pPr>
+              <w:cnfStyle w:val="000000100000" w:firstRow="0" w:lastRow="0" w:firstColumn="0" w:lastColumn="0" w:oddVBand="0" w:evenVBand="0" w:oddHBand="1" w:evenHBand="0" w:firstRowFirstColumn="0" w:firstRowLastColumn="0" w:lastRowFirstColumn="0" w:lastRowLastColumn="0"/>
+              <w:rPr>
+                <w:rFonts w:ascii="Segoe UI Light" w:eastAsia="Times New Roman" w:hAnsi="Segoe UI Light" w:cs="Segoe UI Light"/>
+                <w:color w:val="000000"/>
+                <w:sz w:val="24"/>
+                <w:szCs w:val="24"/>
+                <w:lang w:eastAsia="pt-BR"/>
+              </w:rPr>
+            </w:pPr>
+            <w:r>
+              <w:rPr>
+                <w:rFonts w:ascii="Segoe UI Light" w:eastAsia="Times New Roman" w:hAnsi="Segoe UI Light" w:cs="Segoe UI Light"/>
+                <w:color w:val="000000"/>
+                <w:sz w:val="24"/>
+                <w:szCs w:val="24"/>
+                <w:lang w:eastAsia="pt-BR"/>
+              </w:rPr>
+              <w:t>Y</w:t>
+            </w:r>
+          </w:p>
+        </w:tc>
+      </w:tr>
+      <w:tr>
+        <w:tc>
+          <w:tcPr>
+            <w:cnfStyle w:val="001000000000" w:firstRow="0" w:lastRow="0" w:firstColumn="1" w:lastColumn="0" w:oddVBand="0" w:evenVBand="0" w:oddHBand="0" w:evenHBand="0" w:firstRowFirstColumn="0" w:firstRowLastColumn="0" w:lastRowFirstColumn="0" w:lastRowLastColumn="0"/>
+            <w:tcW w:w="0" w:type="auto"/>
+            <w:hideMark/>
+          </w:tcPr>
+          <w:p>
+            <w:pPr>
+              <w:rPr>
+                <w:rFonts w:ascii="Segoe UI Light" w:eastAsia="Times New Roman" w:hAnsi="Segoe UI Light" w:cs="Segoe UI Light"/>
+                <w:color w:val="000000"/>
+                <w:sz w:val="24"/>
+                <w:szCs w:val="24"/>
+                <w:lang w:eastAsia="pt-BR"/>
+              </w:rPr>
+            </w:pPr>
+            <w:r>
+              <w:rPr>
+                <w:rFonts w:ascii="Segoe UI Light" w:eastAsia="Times New Roman" w:hAnsi="Segoe UI Light" w:cs="Segoe UI Light"/>
+                <w:color w:val="000000"/>
+                <w:sz w:val="24"/>
+                <w:szCs w:val="24"/>
+                <w:lang w:eastAsia="pt-BR"/>
+              </w:rPr>
+              <w:t>Web apps (IIS, SQL)</w:t>
+            </w:r>
+          </w:p>
+        </w:tc>
+        <w:tc>
+          <w:tcPr>
+            <w:tcW w:w="0" w:type="auto"/>
+            <w:hideMark/>
+          </w:tcPr>
+          <w:p>
+            <w:pPr>
+              <w:cnfStyle w:val="000000000000" w:firstRow="0" w:lastRow="0" w:firstColumn="0" w:lastColumn="0" w:oddVBand="0" w:evenVBand="0" w:oddHBand="0" w:evenHBand="0" w:firstRowFirstColumn="0" w:firstRowLastColumn="0" w:lastRowFirstColumn="0" w:lastRowLastColumn="0"/>
+              <w:rPr>
+                <w:rFonts w:ascii="Segoe UI Light" w:eastAsia="Times New Roman" w:hAnsi="Segoe UI Light" w:cs="Segoe UI Light"/>
+                <w:color w:val="000000"/>
+                <w:sz w:val="24"/>
+                <w:szCs w:val="24"/>
+                <w:lang w:eastAsia="pt-BR"/>
+              </w:rPr>
+            </w:pPr>
+            <w:r>
+              <w:rPr>
+                <w:rFonts w:ascii="Segoe UI Light" w:eastAsia="Times New Roman" w:hAnsi="Segoe UI Light" w:cs="Segoe UI Light"/>
+                <w:color w:val="000000"/>
+                <w:sz w:val="24"/>
+                <w:szCs w:val="24"/>
+                <w:lang w:eastAsia="pt-BR"/>
+              </w:rPr>
+              <w:t>Y</w:t>
+            </w:r>
+          </w:p>
+        </w:tc>
+        <w:tc>
+          <w:tcPr>
+            <w:tcW w:w="0" w:type="auto"/>
+            <w:hideMark/>
+          </w:tcPr>
+          <w:p>
+            <w:pPr>
+              <w:cnfStyle w:val="000000000000" w:firstRow="0" w:lastRow="0" w:firstColumn="0" w:lastColumn="0" w:oddVBand="0" w:evenVBand="0" w:oddHBand="0" w:evenHBand="0" w:firstRowFirstColumn="0" w:firstRowLastColumn="0" w:lastRowFirstColumn="0" w:lastRowLastColumn="0"/>
+              <w:rPr>
+                <w:rFonts w:ascii="Segoe UI Light" w:eastAsia="Times New Roman" w:hAnsi="Segoe UI Light" w:cs="Segoe UI Light"/>
+                <w:color w:val="000000"/>
+                <w:sz w:val="24"/>
+                <w:szCs w:val="24"/>
+                <w:lang w:eastAsia="pt-BR"/>
+              </w:rPr>
+            </w:pPr>
+            <w:r>
+              <w:rPr>
+                <w:rFonts w:ascii="Segoe UI Light" w:eastAsia="Times New Roman" w:hAnsi="Segoe UI Light" w:cs="Segoe UI Light"/>
+                <w:color w:val="000000"/>
+                <w:sz w:val="24"/>
+                <w:szCs w:val="24"/>
+                <w:lang w:eastAsia="pt-BR"/>
+              </w:rPr>
+              <w:t>Y</w:t>
+            </w:r>
+          </w:p>
+        </w:tc>
+        <w:tc>
+          <w:tcPr>
+            <w:tcW w:w="0" w:type="auto"/>
+            <w:hideMark/>
+          </w:tcPr>
+          <w:p>
+            <w:pPr>
+              <w:cnfStyle w:val="000000000000" w:firstRow="0" w:lastRow="0" w:firstColumn="0" w:lastColumn="0" w:oddVBand="0" w:evenVBand="0" w:oddHBand="0" w:evenHBand="0" w:firstRowFirstColumn="0" w:firstRowLastColumn="0" w:lastRowFirstColumn="0" w:lastRowLastColumn="0"/>
+              <w:rPr>
+                <w:rFonts w:ascii="Segoe UI Light" w:eastAsia="Times New Roman" w:hAnsi="Segoe UI Light" w:cs="Segoe UI Light"/>
+                <w:color w:val="000000"/>
+                <w:sz w:val="24"/>
+                <w:szCs w:val="24"/>
+                <w:lang w:eastAsia="pt-BR"/>
+              </w:rPr>
+            </w:pPr>
+            <w:r>
+              <w:rPr>
+                <w:rFonts w:ascii="Segoe UI Light" w:eastAsia="Times New Roman" w:hAnsi="Segoe UI Light" w:cs="Segoe UI Light"/>
+                <w:color w:val="000000"/>
+                <w:sz w:val="24"/>
+                <w:szCs w:val="24"/>
+                <w:lang w:eastAsia="pt-BR"/>
+              </w:rPr>
+              <w:t>Y</w:t>
+            </w:r>
+          </w:p>
+        </w:tc>
+        <w:tc>
+          <w:tcPr>
+            <w:tcW w:w="0" w:type="auto"/>
+            <w:hideMark/>
+          </w:tcPr>
+          <w:p>
+            <w:pPr>
+              <w:cnfStyle w:val="000000000000" w:firstRow="0" w:lastRow="0" w:firstColumn="0" w:lastColumn="0" w:oddVBand="0" w:evenVBand="0" w:oddHBand="0" w:evenHBand="0" w:firstRowFirstColumn="0" w:firstRowLastColumn="0" w:lastRowFirstColumn="0" w:lastRowLastColumn="0"/>
+              <w:rPr>
+                <w:rFonts w:ascii="Segoe UI Light" w:eastAsia="Times New Roman" w:hAnsi="Segoe UI Light" w:cs="Segoe UI Light"/>
+                <w:color w:val="000000"/>
+                <w:sz w:val="24"/>
+                <w:szCs w:val="24"/>
+                <w:lang w:eastAsia="pt-BR"/>
+              </w:rPr>
+            </w:pPr>
+            <w:r>
+              <w:rPr>
+                <w:rFonts w:ascii="Segoe UI Light" w:eastAsia="Times New Roman" w:hAnsi="Segoe UI Light" w:cs="Segoe UI Light"/>
+                <w:color w:val="000000"/>
+                <w:sz w:val="24"/>
+                <w:szCs w:val="24"/>
+                <w:lang w:eastAsia="pt-BR"/>
+              </w:rPr>
+              <w:t>Y</w:t>
+            </w:r>
+          </w:p>
+        </w:tc>
+      </w:tr>
+      <w:tr>
+        <w:trPr>
+          <w:cnfStyle w:val="000000100000" w:firstRow="0" w:lastRow="0" w:firstColumn="0" w:lastColumn="0" w:oddVBand="0" w:evenVBand="0" w:oddHBand="1" w:evenHBand="0" w:firstRowFirstColumn="0" w:firstRowLastColumn="0" w:lastRowFirstColumn="0" w:lastRowLastColumn="0"/>
+        </w:trPr>
+        <w:tc>
+          <w:tcPr>
+            <w:cnfStyle w:val="001000000000" w:firstRow="0" w:lastRow="0" w:firstColumn="1" w:lastColumn="0" w:oddVBand="0" w:evenVBand="0" w:oddHBand="0" w:evenHBand="0" w:firstRowFirstColumn="0" w:firstRowLastColumn="0" w:lastRowFirstColumn="0" w:lastRowLastColumn="0"/>
+            <w:tcW w:w="0" w:type="auto"/>
+            <w:hideMark/>
+          </w:tcPr>
+          <w:p>
+            <w:pPr>
+              <w:rPr>
+                <w:rFonts w:ascii="Segoe UI Light" w:eastAsia="Times New Roman" w:hAnsi="Segoe UI Light" w:cs="Segoe UI Light"/>
+                <w:color w:val="000000"/>
+                <w:sz w:val="24"/>
+                <w:szCs w:val="24"/>
+                <w:lang w:eastAsia="pt-BR"/>
+              </w:rPr>
+            </w:pPr>
+            <w:r>
+              <w:rPr>
+                <w:rFonts w:ascii="Segoe UI Light" w:eastAsia="Times New Roman" w:hAnsi="Segoe UI Light" w:cs="Segoe UI Light"/>
+                <w:color w:val="000000"/>
+                <w:sz w:val="24"/>
+                <w:szCs w:val="24"/>
+                <w:lang w:eastAsia="pt-BR"/>
+              </w:rPr>
+              <w:t>SCOM</w:t>
+            </w:r>
+          </w:p>
+        </w:tc>
+        <w:tc>
+          <w:tcPr>
+            <w:tcW w:w="0" w:type="auto"/>
+            <w:hideMark/>
+          </w:tcPr>
+          <w:p>
+            <w:pPr>
+              <w:cnfStyle w:val="000000100000" w:firstRow="0" w:lastRow="0" w:firstColumn="0" w:lastColumn="0" w:oddVBand="0" w:evenVBand="0" w:oddHBand="1" w:evenHBand="0" w:firstRowFirstColumn="0" w:firstRowLastColumn="0" w:lastRowFirstColumn="0" w:lastRowLastColumn="0"/>
+              <w:rPr>
+                <w:rFonts w:ascii="Segoe UI Light" w:eastAsia="Times New Roman" w:hAnsi="Segoe UI Light" w:cs="Segoe UI Light"/>
+                <w:color w:val="000000"/>
+                <w:sz w:val="24"/>
+                <w:szCs w:val="24"/>
+                <w:lang w:eastAsia="pt-BR"/>
+              </w:rPr>
+            </w:pPr>
+            <w:r>
+              <w:rPr>
+                <w:rFonts w:ascii="Segoe UI Light" w:eastAsia="Times New Roman" w:hAnsi="Segoe UI Light" w:cs="Segoe UI Light"/>
+                <w:color w:val="000000"/>
+                <w:sz w:val="24"/>
+                <w:szCs w:val="24"/>
+                <w:lang w:eastAsia="pt-BR"/>
+              </w:rPr>
+              <w:t>Y</w:t>
+            </w:r>
+          </w:p>
+        </w:tc>
+        <w:tc>
+          <w:tcPr>
+            <w:tcW w:w="0" w:type="auto"/>
+            <w:hideMark/>
+          </w:tcPr>
+          <w:p>
+            <w:pPr>
+              <w:cnfStyle w:val="000000100000" w:firstRow="0" w:lastRow="0" w:firstColumn="0" w:lastColumn="0" w:oddVBand="0" w:evenVBand="0" w:oddHBand="1" w:evenHBand="0" w:firstRowFirstColumn="0" w:firstRowLastColumn="0" w:lastRowFirstColumn="0" w:lastRowLastColumn="0"/>
+              <w:rPr>
+                <w:rFonts w:ascii="Segoe UI Light" w:eastAsia="Times New Roman" w:hAnsi="Segoe UI Light" w:cs="Segoe UI Light"/>
+                <w:color w:val="000000"/>
+                <w:sz w:val="24"/>
+                <w:szCs w:val="24"/>
+                <w:lang w:eastAsia="pt-BR"/>
+              </w:rPr>
+            </w:pPr>
+            <w:r>
+              <w:rPr>
+                <w:rFonts w:ascii="Segoe UI Light" w:eastAsia="Times New Roman" w:hAnsi="Segoe UI Light" w:cs="Segoe UI Light"/>
+                <w:color w:val="000000"/>
+                <w:sz w:val="24"/>
+                <w:szCs w:val="24"/>
+                <w:lang w:eastAsia="pt-BR"/>
+              </w:rPr>
+              <w:t>Y</w:t>
+            </w:r>
+          </w:p>
+        </w:tc>
+        <w:tc>
+          <w:tcPr>
+            <w:tcW w:w="0" w:type="auto"/>
+            <w:hideMark/>
+          </w:tcPr>
+          <w:p>
+            <w:pPr>
+              <w:cnfStyle w:val="000000100000" w:firstRow="0" w:lastRow="0" w:firstColumn="0" w:lastColumn="0" w:oddVBand="0" w:evenVBand="0" w:oddHBand="1" w:evenHBand="0" w:firstRowFirstColumn="0" w:firstRowLastColumn="0" w:lastRowFirstColumn="0" w:lastRowLastColumn="0"/>
+              <w:rPr>
+                <w:rFonts w:ascii="Segoe UI Light" w:eastAsia="Times New Roman" w:hAnsi="Segoe UI Light" w:cs="Segoe UI Light"/>
+                <w:color w:val="000000"/>
+                <w:sz w:val="24"/>
+                <w:szCs w:val="24"/>
+                <w:lang w:eastAsia="pt-BR"/>
+              </w:rPr>
+            </w:pPr>
+            <w:r>
+              <w:rPr>
+                <w:rFonts w:ascii="Segoe UI Light" w:eastAsia="Times New Roman" w:hAnsi="Segoe UI Light" w:cs="Segoe UI Light"/>
+                <w:color w:val="000000"/>
+                <w:sz w:val="24"/>
+                <w:szCs w:val="24"/>
+                <w:lang w:eastAsia="pt-BR"/>
+              </w:rPr>
+              <w:t>Y</w:t>
+            </w:r>
+          </w:p>
+        </w:tc>
+        <w:tc>
+          <w:tcPr>
+            <w:tcW w:w="0" w:type="auto"/>
+            <w:hideMark/>
+          </w:tcPr>
+          <w:p>
+            <w:pPr>
+              <w:cnfStyle w:val="000000100000" w:firstRow="0" w:lastRow="0" w:firstColumn="0" w:lastColumn="0" w:oddVBand="0" w:evenVBand="0" w:oddHBand="1" w:evenHBand="0" w:firstRowFirstColumn="0" w:firstRowLastColumn="0" w:lastRowFirstColumn="0" w:lastRowLastColumn="0"/>
+              <w:rPr>
+                <w:rFonts w:ascii="Segoe UI Light" w:eastAsia="Times New Roman" w:hAnsi="Segoe UI Light" w:cs="Segoe UI Light"/>
+                <w:color w:val="000000"/>
+                <w:sz w:val="24"/>
+                <w:szCs w:val="24"/>
+                <w:lang w:eastAsia="pt-BR"/>
+              </w:rPr>
+            </w:pPr>
+            <w:r>
+              <w:rPr>
+                <w:rFonts w:ascii="Segoe UI Light" w:eastAsia="Times New Roman" w:hAnsi="Segoe UI Light" w:cs="Segoe UI Light"/>
+                <w:color w:val="000000"/>
+                <w:sz w:val="24"/>
+                <w:szCs w:val="24"/>
+                <w:lang w:eastAsia="pt-BR"/>
+              </w:rPr>
+              <w:t>Y</w:t>
+            </w:r>
+          </w:p>
+        </w:tc>
+      </w:tr>
+      <w:tr>
+        <w:tc>
+          <w:tcPr>
+            <w:cnfStyle w:val="001000000000" w:firstRow="0" w:lastRow="0" w:firstColumn="1" w:lastColumn="0" w:oddVBand="0" w:evenVBand="0" w:oddHBand="0" w:evenHBand="0" w:firstRowFirstColumn="0" w:firstRowLastColumn="0" w:lastRowFirstColumn="0" w:lastRowLastColumn="0"/>
+            <w:tcW w:w="0" w:type="auto"/>
+            <w:hideMark/>
+          </w:tcPr>
+          <w:p>
+            <w:pPr>
+              <w:rPr>
+                <w:rFonts w:ascii="Segoe UI Light" w:eastAsia="Times New Roman" w:hAnsi="Segoe UI Light" w:cs="Segoe UI Light"/>
+                <w:color w:val="000000"/>
+                <w:sz w:val="24"/>
+                <w:szCs w:val="24"/>
+                <w:lang w:eastAsia="pt-BR"/>
+              </w:rPr>
+            </w:pPr>
+            <w:r>
+              <w:rPr>
+                <w:rFonts w:ascii="Segoe UI Light" w:eastAsia="Times New Roman" w:hAnsi="Segoe UI Light" w:cs="Segoe UI Light"/>
+                <w:color w:val="000000"/>
+                <w:sz w:val="24"/>
+                <w:szCs w:val="24"/>
+                <w:lang w:eastAsia="pt-BR"/>
+              </w:rPr>
+              <w:t>Sharepoint</w:t>
+            </w:r>
+          </w:p>
+        </w:tc>
+        <w:tc>
+          <w:tcPr>
+            <w:tcW w:w="0" w:type="auto"/>
+            <w:hideMark/>
+          </w:tcPr>
+          <w:p>
+            <w:pPr>
+              <w:cnfStyle w:val="000000000000" w:firstRow="0" w:lastRow="0" w:firstColumn="0" w:lastColumn="0" w:oddVBand="0" w:evenVBand="0" w:oddHBand="0" w:evenHBand="0" w:firstRowFirstColumn="0" w:firstRowLastColumn="0" w:lastRowFirstColumn="0" w:lastRowLastColumn="0"/>
+              <w:rPr>
+                <w:rFonts w:ascii="Segoe UI Light" w:eastAsia="Times New Roman" w:hAnsi="Segoe UI Light" w:cs="Segoe UI Light"/>
+                <w:color w:val="000000"/>
+                <w:sz w:val="24"/>
+                <w:szCs w:val="24"/>
+                <w:lang w:eastAsia="pt-BR"/>
+              </w:rPr>
+            </w:pPr>
+            <w:r>
+              <w:rPr>
+                <w:rFonts w:ascii="Segoe UI Light" w:eastAsia="Times New Roman" w:hAnsi="Segoe UI Light" w:cs="Segoe UI Light"/>
+                <w:color w:val="000000"/>
+                <w:sz w:val="24"/>
+                <w:szCs w:val="24"/>
+                <w:lang w:eastAsia="pt-BR"/>
+              </w:rPr>
+              <w:t>Y</w:t>
+            </w:r>
+          </w:p>
+        </w:tc>
+        <w:tc>
+          <w:tcPr>
+            <w:tcW w:w="0" w:type="auto"/>
+            <w:hideMark/>
+          </w:tcPr>
+          <w:p>
+            <w:pPr>
+              <w:cnfStyle w:val="000000000000" w:firstRow="0" w:lastRow="0" w:firstColumn="0" w:lastColumn="0" w:oddVBand="0" w:evenVBand="0" w:oddHBand="0" w:evenHBand="0" w:firstRowFirstColumn="0" w:firstRowLastColumn="0" w:lastRowFirstColumn="0" w:lastRowLastColumn="0"/>
+              <w:rPr>
+                <w:rFonts w:ascii="Segoe UI Light" w:eastAsia="Times New Roman" w:hAnsi="Segoe UI Light" w:cs="Segoe UI Light"/>
+                <w:color w:val="000000"/>
+                <w:sz w:val="24"/>
+                <w:szCs w:val="24"/>
+                <w:lang w:eastAsia="pt-BR"/>
+              </w:rPr>
+            </w:pPr>
+            <w:r>
+              <w:rPr>
+                <w:rFonts w:ascii="Segoe UI Light" w:eastAsia="Times New Roman" w:hAnsi="Segoe UI Light" w:cs="Segoe UI Light"/>
+                <w:color w:val="000000"/>
+                <w:sz w:val="24"/>
+                <w:szCs w:val="24"/>
+                <w:lang w:eastAsia="pt-BR"/>
+              </w:rPr>
+              <w:t>Y</w:t>
+            </w:r>
+          </w:p>
+        </w:tc>
+        <w:tc>
+          <w:tcPr>
+            <w:tcW w:w="0" w:type="auto"/>
+            <w:hideMark/>
+          </w:tcPr>
+          <w:p>
+            <w:pPr>
+              <w:cnfStyle w:val="000000000000" w:firstRow="0" w:lastRow="0" w:firstColumn="0" w:lastColumn="0" w:oddVBand="0" w:evenVBand="0" w:oddHBand="0" w:evenHBand="0" w:firstRowFirstColumn="0" w:firstRowLastColumn="0" w:lastRowFirstColumn="0" w:lastRowLastColumn="0"/>
+              <w:rPr>
+                <w:rFonts w:ascii="Segoe UI Light" w:eastAsia="Times New Roman" w:hAnsi="Segoe UI Light" w:cs="Segoe UI Light"/>
+                <w:color w:val="000000"/>
+                <w:sz w:val="24"/>
+                <w:szCs w:val="24"/>
+                <w:lang w:eastAsia="pt-BR"/>
+              </w:rPr>
+            </w:pPr>
+            <w:r>
+              <w:rPr>
+                <w:rFonts w:ascii="Segoe UI Light" w:eastAsia="Times New Roman" w:hAnsi="Segoe UI Light" w:cs="Segoe UI Light"/>
+                <w:color w:val="000000"/>
+                <w:sz w:val="24"/>
+                <w:szCs w:val="24"/>
+                <w:lang w:eastAsia="pt-BR"/>
+              </w:rPr>
+              <w:t>Y</w:t>
+            </w:r>
+          </w:p>
+        </w:tc>
+        <w:tc>
+          <w:tcPr>
+            <w:tcW w:w="0" w:type="auto"/>
+            <w:hideMark/>
+          </w:tcPr>
+          <w:p>
+            <w:pPr>
+              <w:cnfStyle w:val="000000000000" w:firstRow="0" w:lastRow="0" w:firstColumn="0" w:lastColumn="0" w:oddVBand="0" w:evenVBand="0" w:oddHBand="0" w:evenHBand="0" w:firstRowFirstColumn="0" w:firstRowLastColumn="0" w:lastRowFirstColumn="0" w:lastRowLastColumn="0"/>
+              <w:rPr>
+                <w:rFonts w:ascii="Segoe UI Light" w:eastAsia="Times New Roman" w:hAnsi="Segoe UI Light" w:cs="Segoe UI Light"/>
+                <w:color w:val="000000"/>
+                <w:sz w:val="24"/>
+                <w:szCs w:val="24"/>
+                <w:lang w:eastAsia="pt-BR"/>
+              </w:rPr>
+            </w:pPr>
+            <w:r>
+              <w:rPr>
+                <w:rFonts w:ascii="Segoe UI Light" w:eastAsia="Times New Roman" w:hAnsi="Segoe UI Light" w:cs="Segoe UI Light"/>
+                <w:color w:val="000000"/>
+                <w:sz w:val="24"/>
+                <w:szCs w:val="24"/>
+                <w:lang w:eastAsia="pt-BR"/>
+              </w:rPr>
+              <w:t>Y</w:t>
+            </w:r>
+          </w:p>
+        </w:tc>
+      </w:tr>
+      <w:tr>
+        <w:trPr>
+          <w:cnfStyle w:val="000000100000" w:firstRow="0" w:lastRow="0" w:firstColumn="0" w:lastColumn="0" w:oddVBand="0" w:evenVBand="0" w:oddHBand="1" w:evenHBand="0" w:firstRowFirstColumn="0" w:firstRowLastColumn="0" w:lastRowFirstColumn="0" w:lastRowLastColumn="0"/>
+        </w:trPr>
+        <w:tc>
+          <w:tcPr>
+            <w:cnfStyle w:val="001000000000" w:firstRow="0" w:lastRow="0" w:firstColumn="1" w:lastColumn="0" w:oddVBand="0" w:evenVBand="0" w:oddHBand="0" w:evenHBand="0" w:firstRowFirstColumn="0" w:firstRowLastColumn="0" w:lastRowFirstColumn="0" w:lastRowLastColumn="0"/>
+            <w:tcW w:w="0" w:type="auto"/>
+            <w:hideMark/>
+          </w:tcPr>
+          <w:p>
+            <w:pPr>
+              <w:rPr>
+                <w:rFonts w:ascii="Segoe UI Light" w:eastAsia="Times New Roman" w:hAnsi="Segoe UI Light" w:cs="Segoe UI Light"/>
+                <w:color w:val="000000"/>
+                <w:sz w:val="24"/>
+                <w:szCs w:val="24"/>
+                <w:lang w:eastAsia="pt-BR"/>
+              </w:rPr>
+            </w:pPr>
+            <w:r>
+              <w:rPr>
+                <w:rFonts w:ascii="Segoe UI Light" w:eastAsia="Times New Roman" w:hAnsi="Segoe UI Light" w:cs="Segoe UI Light"/>
+                <w:color w:val="000000"/>
+                <w:sz w:val="24"/>
+                <w:szCs w:val="24"/>
+                <w:lang w:eastAsia="pt-BR"/>
+              </w:rPr>
+              <w:t>SAP</w:t>
+            </w:r>
+          </w:p>
+          <w:p>
+            <w:pPr>
+              <w:rPr>
+                <w:rFonts w:ascii="Segoe UI Light" w:eastAsia="Times New Roman" w:hAnsi="Segoe UI Light" w:cs="Segoe UI Light"/>
+                <w:color w:val="000000"/>
+                <w:sz w:val="24"/>
+                <w:szCs w:val="24"/>
+                <w:lang w:eastAsia="pt-BR"/>
+              </w:rPr>
+            </w:pPr>
+            <w:r>
+              <w:rPr>
+                <w:rFonts w:ascii="Segoe UI Light" w:eastAsia="Times New Roman" w:hAnsi="Segoe UI Light" w:cs="Segoe UI Light"/>
+                <w:color w:val="000000"/>
+                <w:sz w:val="24"/>
+                <w:szCs w:val="24"/>
+                <w:lang w:eastAsia="pt-BR"/>
+              </w:rPr>
+              <w:t>Replicate SAP site to Azure for non cluster</w:t>
+            </w:r>
+          </w:p>
+        </w:tc>
+        <w:tc>
+          <w:tcPr>
+            <w:tcW w:w="0" w:type="auto"/>
+            <w:hideMark/>
+          </w:tcPr>
+          <w:p>
+            <w:pPr>
+              <w:cnfStyle w:val="000000100000" w:firstRow="0" w:lastRow="0" w:firstColumn="0" w:lastColumn="0" w:oddVBand="0" w:evenVBand="0" w:oddHBand="1" w:evenHBand="0" w:firstRowFirstColumn="0" w:firstRowLastColumn="0" w:lastRowFirstColumn="0" w:lastRowLastColumn="0"/>
+              <w:rPr>
+                <w:rFonts w:ascii="Segoe UI Light" w:eastAsia="Times New Roman" w:hAnsi="Segoe UI Light" w:cs="Segoe UI Light"/>
+                <w:color w:val="000000"/>
+                <w:sz w:val="24"/>
+                <w:szCs w:val="24"/>
+                <w:lang w:eastAsia="pt-BR"/>
+              </w:rPr>
+            </w:pPr>
+            <w:r>
+              <w:rPr>
+                <w:rFonts w:ascii="Segoe UI Light" w:eastAsia="Times New Roman" w:hAnsi="Segoe UI Light" w:cs="Segoe UI Light"/>
+                <w:color w:val="000000"/>
+                <w:sz w:val="24"/>
+                <w:szCs w:val="24"/>
+                <w:lang w:eastAsia="pt-BR"/>
+              </w:rPr>
+              <w:t>Y (tested by Microsoft)</w:t>
+            </w:r>
+          </w:p>
+        </w:tc>
+        <w:tc>
+          <w:tcPr>
+            <w:tcW w:w="0" w:type="auto"/>
+            <w:hideMark/>
+          </w:tcPr>
+          <w:p>
+            <w:pPr>
+              <w:cnfStyle w:val="000000100000" w:firstRow="0" w:lastRow="0" w:firstColumn="0" w:lastColumn="0" w:oddVBand="0" w:evenVBand="0" w:oddHBand="1" w:evenHBand="0" w:firstRowFirstColumn="0" w:firstRowLastColumn="0" w:lastRowFirstColumn="0" w:lastRowLastColumn="0"/>
+              <w:rPr>
+                <w:rFonts w:ascii="Segoe UI Light" w:eastAsia="Times New Roman" w:hAnsi="Segoe UI Light" w:cs="Segoe UI Light"/>
+                <w:color w:val="000000"/>
+                <w:sz w:val="24"/>
+                <w:szCs w:val="24"/>
+                <w:lang w:eastAsia="pt-BR"/>
+              </w:rPr>
+            </w:pPr>
+            <w:r>
+              <w:rPr>
+                <w:rFonts w:ascii="Segoe UI Light" w:eastAsia="Times New Roman" w:hAnsi="Segoe UI Light" w:cs="Segoe UI Light"/>
+                <w:color w:val="000000"/>
+                <w:sz w:val="24"/>
+                <w:szCs w:val="24"/>
+                <w:lang w:eastAsia="pt-BR"/>
+              </w:rPr>
+              <w:t>Y (tested by Microsoft)</w:t>
+            </w:r>
+          </w:p>
+        </w:tc>
+        <w:tc>
+          <w:tcPr>
+            <w:tcW w:w="0" w:type="auto"/>
+            <w:hideMark/>
+          </w:tcPr>
+          <w:p>
+            <w:pPr>
+              <w:cnfStyle w:val="000000100000" w:firstRow="0" w:lastRow="0" w:firstColumn="0" w:lastColumn="0" w:oddVBand="0" w:evenVBand="0" w:oddHBand="1" w:evenHBand="0" w:firstRowFirstColumn="0" w:firstRowLastColumn="0" w:lastRowFirstColumn="0" w:lastRowLastColumn="0"/>
+              <w:rPr>
+                <w:rFonts w:ascii="Segoe UI Light" w:eastAsia="Times New Roman" w:hAnsi="Segoe UI Light" w:cs="Segoe UI Light"/>
+                <w:color w:val="000000"/>
+                <w:sz w:val="24"/>
+                <w:szCs w:val="24"/>
+                <w:lang w:eastAsia="pt-BR"/>
+              </w:rPr>
+            </w:pPr>
+            <w:r>
+              <w:rPr>
+                <w:rFonts w:ascii="Segoe UI Light" w:eastAsia="Times New Roman" w:hAnsi="Segoe UI Light" w:cs="Segoe UI Light"/>
+                <w:color w:val="000000"/>
+                <w:sz w:val="24"/>
+                <w:szCs w:val="24"/>
+                <w:lang w:eastAsia="pt-BR"/>
+              </w:rPr>
+              <w:t>Y (tested by Microsoft)</w:t>
+            </w:r>
+          </w:p>
+        </w:tc>
+        <w:tc>
+          <w:tcPr>
+            <w:tcW w:w="0" w:type="auto"/>
+            <w:hideMark/>
+          </w:tcPr>
+          <w:p>
+            <w:pPr>
+              <w:cnfStyle w:val="000000100000" w:firstRow="0" w:lastRow="0" w:firstColumn="0" w:lastColumn="0" w:oddVBand="0" w:evenVBand="0" w:oddHBand="1" w:evenHBand="0" w:firstRowFirstColumn="0" w:firstRowLastColumn="0" w:lastRowFirstColumn="0" w:lastRowLastColumn="0"/>
+              <w:rPr>
+                <w:rFonts w:ascii="Segoe UI Light" w:eastAsia="Times New Roman" w:hAnsi="Segoe UI Light" w:cs="Segoe UI Light"/>
+                <w:color w:val="000000"/>
+                <w:sz w:val="24"/>
+                <w:szCs w:val="24"/>
+                <w:lang w:eastAsia="pt-BR"/>
+              </w:rPr>
+            </w:pPr>
+            <w:r>
+              <w:rPr>
+                <w:rFonts w:ascii="Segoe UI Light" w:eastAsia="Times New Roman" w:hAnsi="Segoe UI Light" w:cs="Segoe UI Light"/>
+                <w:color w:val="000000"/>
+                <w:sz w:val="24"/>
+                <w:szCs w:val="24"/>
+                <w:lang w:eastAsia="pt-BR"/>
+              </w:rPr>
+              <w:t>Y (tested by Microsoft)</w:t>
+            </w:r>
+          </w:p>
+        </w:tc>
+      </w:tr>
+      <w:tr>
+        <w:tc>
+          <w:tcPr>
+            <w:cnfStyle w:val="001000000000" w:firstRow="0" w:lastRow="0" w:firstColumn="1" w:lastColumn="0" w:oddVBand="0" w:evenVBand="0" w:oddHBand="0" w:evenHBand="0" w:firstRowFirstColumn="0" w:firstRowLastColumn="0" w:lastRowFirstColumn="0" w:lastRowLastColumn="0"/>
+            <w:tcW w:w="0" w:type="auto"/>
+            <w:hideMark/>
+          </w:tcPr>
+          <w:p>
+            <w:pPr>
+              <w:rPr>
+                <w:rFonts w:ascii="Segoe UI Light" w:eastAsia="Times New Roman" w:hAnsi="Segoe UI Light" w:cs="Segoe UI Light"/>
+                <w:color w:val="000000"/>
+                <w:sz w:val="24"/>
+                <w:szCs w:val="24"/>
+                <w:lang w:eastAsia="pt-BR"/>
+              </w:rPr>
+            </w:pPr>
+            <w:r>
+              <w:rPr>
+                <w:rFonts w:ascii="Segoe UI Light" w:eastAsia="Times New Roman" w:hAnsi="Segoe UI Light" w:cs="Segoe UI Light"/>
+                <w:color w:val="000000"/>
+                <w:sz w:val="24"/>
+                <w:szCs w:val="24"/>
+                <w:lang w:eastAsia="pt-BR"/>
+              </w:rPr>
+              <w:t>Exchange (non-DAG)</w:t>
+            </w:r>
+          </w:p>
+        </w:tc>
+        <w:tc>
+          <w:tcPr>
+            <w:tcW w:w="0" w:type="auto"/>
+            <w:hideMark/>
+          </w:tcPr>
+          <w:p>
+            <w:pPr>
+              <w:cnfStyle w:val="000000000000" w:firstRow="0" w:lastRow="0" w:firstColumn="0" w:lastColumn="0" w:oddVBand="0" w:evenVBand="0" w:oddHBand="0" w:evenHBand="0" w:firstRowFirstColumn="0" w:firstRowLastColumn="0" w:lastRowFirstColumn="0" w:lastRowLastColumn="0"/>
+              <w:rPr>
+                <w:rFonts w:ascii="Segoe UI Light" w:eastAsia="Times New Roman" w:hAnsi="Segoe UI Light" w:cs="Segoe UI Light"/>
+                <w:color w:val="000000"/>
+                <w:sz w:val="24"/>
+                <w:szCs w:val="24"/>
+                <w:lang w:eastAsia="pt-BR"/>
+              </w:rPr>
+            </w:pPr>
+            <w:r>
+              <w:rPr>
+                <w:rFonts w:ascii="Segoe UI Light" w:eastAsia="Times New Roman" w:hAnsi="Segoe UI Light" w:cs="Segoe UI Light"/>
+                <w:color w:val="000000"/>
+                <w:sz w:val="24"/>
+                <w:szCs w:val="24"/>
+                <w:lang w:eastAsia="pt-BR"/>
+              </w:rPr>
+              <w:t>Y</w:t>
+            </w:r>
+          </w:p>
+        </w:tc>
+        <w:tc>
+          <w:tcPr>
+            <w:tcW w:w="0" w:type="auto"/>
+            <w:hideMark/>
+          </w:tcPr>
+          <w:p>
+            <w:pPr>
+              <w:cnfStyle w:val="000000000000" w:firstRow="0" w:lastRow="0" w:firstColumn="0" w:lastColumn="0" w:oddVBand="0" w:evenVBand="0" w:oddHBand="0" w:evenHBand="0" w:firstRowFirstColumn="0" w:firstRowLastColumn="0" w:lastRowFirstColumn="0" w:lastRowLastColumn="0"/>
+              <w:rPr>
+                <w:rFonts w:ascii="Segoe UI Light" w:eastAsia="Times New Roman" w:hAnsi="Segoe UI Light" w:cs="Segoe UI Light"/>
+                <w:color w:val="000000"/>
+                <w:sz w:val="24"/>
+                <w:szCs w:val="24"/>
+                <w:lang w:eastAsia="pt-BR"/>
+              </w:rPr>
+            </w:pPr>
+            <w:r>
+              <w:rPr>
+                <w:rFonts w:ascii="Segoe UI Light" w:eastAsia="Times New Roman" w:hAnsi="Segoe UI Light" w:cs="Segoe UI Light"/>
+                <w:color w:val="000000"/>
+                <w:sz w:val="24"/>
+                <w:szCs w:val="24"/>
+                <w:lang w:eastAsia="pt-BR"/>
+              </w:rPr>
+              <w:t>Coming soon</w:t>
+            </w:r>
+          </w:p>
+        </w:tc>
+        <w:tc>
+          <w:tcPr>
+            <w:tcW w:w="0" w:type="auto"/>
+            <w:hideMark/>
+          </w:tcPr>
+          <w:p>
+            <w:pPr>
+              <w:cnfStyle w:val="000000000000" w:firstRow="0" w:lastRow="0" w:firstColumn="0" w:lastColumn="0" w:oddVBand="0" w:evenVBand="0" w:oddHBand="0" w:evenHBand="0" w:firstRowFirstColumn="0" w:firstRowLastColumn="0" w:lastRowFirstColumn="0" w:lastRowLastColumn="0"/>
+              <w:rPr>
+                <w:rFonts w:ascii="Segoe UI Light" w:eastAsia="Times New Roman" w:hAnsi="Segoe UI Light" w:cs="Segoe UI Light"/>
+                <w:color w:val="000000"/>
+                <w:sz w:val="24"/>
+                <w:szCs w:val="24"/>
+                <w:lang w:eastAsia="pt-BR"/>
+              </w:rPr>
+            </w:pPr>
+            <w:r>
+              <w:rPr>
+                <w:rFonts w:ascii="Segoe UI Light" w:eastAsia="Times New Roman" w:hAnsi="Segoe UI Light" w:cs="Segoe UI Light"/>
+                <w:color w:val="000000"/>
+                <w:sz w:val="24"/>
+                <w:szCs w:val="24"/>
+                <w:lang w:eastAsia="pt-BR"/>
+              </w:rPr>
+              <w:t>Y</w:t>
+            </w:r>
+          </w:p>
+        </w:tc>
+        <w:tc>
+          <w:tcPr>
+            <w:tcW w:w="0" w:type="auto"/>
+            <w:hideMark/>
+          </w:tcPr>
+          <w:p>
+            <w:pPr>
+              <w:cnfStyle w:val="000000000000" w:firstRow="0" w:lastRow="0" w:firstColumn="0" w:lastColumn="0" w:oddVBand="0" w:evenVBand="0" w:oddHBand="0" w:evenHBand="0" w:firstRowFirstColumn="0" w:firstRowLastColumn="0" w:lastRowFirstColumn="0" w:lastRowLastColumn="0"/>
+              <w:rPr>
+                <w:rFonts w:ascii="Segoe UI Light" w:eastAsia="Times New Roman" w:hAnsi="Segoe UI Light" w:cs="Segoe UI Light"/>
+                <w:color w:val="000000"/>
+                <w:sz w:val="24"/>
+                <w:szCs w:val="24"/>
+                <w:lang w:eastAsia="pt-BR"/>
+              </w:rPr>
+            </w:pPr>
+            <w:r>
+              <w:rPr>
+                <w:rFonts w:ascii="Segoe UI Light" w:eastAsia="Times New Roman" w:hAnsi="Segoe UI Light" w:cs="Segoe UI Light"/>
+                <w:color w:val="000000"/>
+                <w:sz w:val="24"/>
+                <w:szCs w:val="24"/>
+                <w:lang w:eastAsia="pt-BR"/>
+              </w:rPr>
+              <w:t>Y</w:t>
+            </w:r>
+          </w:p>
+        </w:tc>
+      </w:tr>
+      <w:tr>
+        <w:trPr>
+          <w:cnfStyle w:val="000000100000" w:firstRow="0" w:lastRow="0" w:firstColumn="0" w:lastColumn="0" w:oddVBand="0" w:evenVBand="0" w:oddHBand="1" w:evenHBand="0" w:firstRowFirstColumn="0" w:firstRowLastColumn="0" w:lastRowFirstColumn="0" w:lastRowLastColumn="0"/>
+        </w:trPr>
+        <w:tc>
+          <w:tcPr>
+            <w:cnfStyle w:val="001000000000" w:firstRow="0" w:lastRow="0" w:firstColumn="1" w:lastColumn="0" w:oddVBand="0" w:evenVBand="0" w:oddHBand="0" w:evenHBand="0" w:firstRowFirstColumn="0" w:firstRowLastColumn="0" w:lastRowFirstColumn="0" w:lastRowLastColumn="0"/>
+            <w:tcW w:w="0" w:type="auto"/>
+            <w:hideMark/>
+          </w:tcPr>
+          <w:p>
+            <w:pPr>
+              <w:rPr>
+                <w:rFonts w:ascii="Segoe UI Light" w:eastAsia="Times New Roman" w:hAnsi="Segoe UI Light" w:cs="Segoe UI Light"/>
+                <w:color w:val="000000"/>
+                <w:sz w:val="24"/>
+                <w:szCs w:val="24"/>
+                <w:lang w:eastAsia="pt-BR"/>
+              </w:rPr>
+            </w:pPr>
+            <w:r>
+              <w:rPr>
+                <w:rFonts w:ascii="Segoe UI Light" w:eastAsia="Times New Roman" w:hAnsi="Segoe UI Light" w:cs="Segoe UI Light"/>
+                <w:color w:val="000000"/>
+                <w:sz w:val="24"/>
+                <w:szCs w:val="24"/>
+                <w:lang w:eastAsia="pt-BR"/>
+              </w:rPr>
+              <w:t>Remote Desktop/VDI</w:t>
+            </w:r>
+          </w:p>
+        </w:tc>
+        <w:tc>
+          <w:tcPr>
+            <w:tcW w:w="0" w:type="auto"/>
+            <w:hideMark/>
+          </w:tcPr>
+          <w:p>
+            <w:pPr>
+              <w:cnfStyle w:val="000000100000" w:firstRow="0" w:lastRow="0" w:firstColumn="0" w:lastColumn="0" w:oddVBand="0" w:evenVBand="0" w:oddHBand="1" w:evenHBand="0" w:firstRowFirstColumn="0" w:firstRowLastColumn="0" w:lastRowFirstColumn="0" w:lastRowLastColumn="0"/>
+              <w:rPr>
+                <w:rFonts w:ascii="Segoe UI Light" w:eastAsia="Times New Roman" w:hAnsi="Segoe UI Light" w:cs="Segoe UI Light"/>
+                <w:color w:val="000000"/>
+                <w:sz w:val="24"/>
+                <w:szCs w:val="24"/>
+                <w:lang w:eastAsia="pt-BR"/>
+              </w:rPr>
+            </w:pPr>
+            <w:r>
+              <w:rPr>
+                <w:rFonts w:ascii="Segoe UI Light" w:eastAsia="Times New Roman" w:hAnsi="Segoe UI Light" w:cs="Segoe UI Light"/>
+                <w:color w:val="000000"/>
+                <w:sz w:val="24"/>
+                <w:szCs w:val="24"/>
+                <w:lang w:eastAsia="pt-BR"/>
+              </w:rPr>
+              <w:t>Y</w:t>
+            </w:r>
+          </w:p>
+        </w:tc>
+        <w:tc>
+          <w:tcPr>
+            <w:tcW w:w="0" w:type="auto"/>
+            <w:hideMark/>
+          </w:tcPr>
+          <w:p>
+            <w:pPr>
+              <w:cnfStyle w:val="000000100000" w:firstRow="0" w:lastRow="0" w:firstColumn="0" w:lastColumn="0" w:oddVBand="0" w:evenVBand="0" w:oddHBand="1" w:evenHBand="0" w:firstRowFirstColumn="0" w:firstRowLastColumn="0" w:lastRowFirstColumn="0" w:lastRowLastColumn="0"/>
+              <w:rPr>
+                <w:rFonts w:ascii="Segoe UI Light" w:eastAsia="Times New Roman" w:hAnsi="Segoe UI Light" w:cs="Segoe UI Light"/>
+                <w:color w:val="000000"/>
+                <w:sz w:val="24"/>
+                <w:szCs w:val="24"/>
+                <w:lang w:eastAsia="pt-BR"/>
+              </w:rPr>
+            </w:pPr>
+            <w:r>
+              <w:rPr>
+                <w:rFonts w:ascii="Segoe UI Light" w:eastAsia="Times New Roman" w:hAnsi="Segoe UI Light" w:cs="Segoe UI Light"/>
+                <w:color w:val="000000"/>
+                <w:sz w:val="24"/>
+                <w:szCs w:val="24"/>
+                <w:lang w:eastAsia="pt-BR"/>
+              </w:rPr>
+              <w:t>Y</w:t>
+            </w:r>
+          </w:p>
+        </w:tc>
+        <w:tc>
+          <w:tcPr>
+            <w:tcW w:w="0" w:type="auto"/>
+            <w:hideMark/>
+          </w:tcPr>
+          <w:p>
+            <w:pPr>
+              <w:cnfStyle w:val="000000100000" w:firstRow="0" w:lastRow="0" w:firstColumn="0" w:lastColumn="0" w:oddVBand="0" w:evenVBand="0" w:oddHBand="1" w:evenHBand="0" w:firstRowFirstColumn="0" w:firstRowLastColumn="0" w:lastRowFirstColumn="0" w:lastRowLastColumn="0"/>
+              <w:rPr>
+                <w:rFonts w:ascii="Segoe UI Light" w:eastAsia="Times New Roman" w:hAnsi="Segoe UI Light" w:cs="Segoe UI Light"/>
+                <w:color w:val="000000"/>
+                <w:sz w:val="24"/>
+                <w:szCs w:val="24"/>
+                <w:lang w:eastAsia="pt-BR"/>
+              </w:rPr>
+            </w:pPr>
+            <w:r>
+              <w:rPr>
+                <w:rFonts w:ascii="Segoe UI Light" w:eastAsia="Times New Roman" w:hAnsi="Segoe UI Light" w:cs="Segoe UI Light"/>
+                <w:color w:val="000000"/>
+                <w:sz w:val="24"/>
+                <w:szCs w:val="24"/>
+                <w:lang w:eastAsia="pt-BR"/>
+              </w:rPr>
+              <w:t>Y</w:t>
+            </w:r>
+          </w:p>
+        </w:tc>
+        <w:tc>
+          <w:tcPr>
+            <w:tcW w:w="0" w:type="auto"/>
+            <w:hideMark/>
+          </w:tcPr>
+          <w:p>
+            <w:pPr>
+              <w:cnfStyle w:val="000000100000" w:firstRow="0" w:lastRow="0" w:firstColumn="0" w:lastColumn="0" w:oddVBand="0" w:evenVBand="0" w:oddHBand="1" w:evenHBand="0" w:firstRowFirstColumn="0" w:firstRowLastColumn="0" w:lastRowFirstColumn="0" w:lastRowLastColumn="0"/>
+              <w:rPr>
+                <w:rFonts w:ascii="Segoe UI Light" w:eastAsia="Times New Roman" w:hAnsi="Segoe UI Light" w:cs="Segoe UI Light"/>
+                <w:color w:val="000000"/>
+                <w:sz w:val="24"/>
+                <w:szCs w:val="24"/>
+                <w:lang w:eastAsia="pt-BR"/>
+              </w:rPr>
+            </w:pPr>
+            <w:r>
+              <w:rPr>
+                <w:rFonts w:ascii="Segoe UI Light" w:eastAsia="Times New Roman" w:hAnsi="Segoe UI Light" w:cs="Segoe UI Light"/>
+                <w:color w:val="000000"/>
+                <w:sz w:val="24"/>
+                <w:szCs w:val="24"/>
+                <w:lang w:eastAsia="pt-BR"/>
+              </w:rPr>
+              <w:t>N/A</w:t>
+            </w:r>
+          </w:p>
+        </w:tc>
+      </w:tr>
+      <w:tr>
+        <w:tc>
+          <w:tcPr>
+            <w:cnfStyle w:val="001000000000" w:firstRow="0" w:lastRow="0" w:firstColumn="1" w:lastColumn="0" w:oddVBand="0" w:evenVBand="0" w:oddHBand="0" w:evenHBand="0" w:firstRowFirstColumn="0" w:firstRowLastColumn="0" w:lastRowFirstColumn="0" w:lastRowLastColumn="0"/>
+            <w:tcW w:w="0" w:type="auto"/>
+            <w:hideMark/>
+          </w:tcPr>
+          <w:p>
+            <w:pPr>
+              <w:rPr>
+                <w:rFonts w:ascii="Segoe UI Light" w:eastAsia="Times New Roman" w:hAnsi="Segoe UI Light" w:cs="Segoe UI Light"/>
+                <w:color w:val="000000"/>
+                <w:sz w:val="24"/>
+                <w:szCs w:val="24"/>
+                <w:lang w:eastAsia="pt-BR"/>
+              </w:rPr>
+            </w:pPr>
+            <w:r>
+              <w:rPr>
+                <w:rFonts w:ascii="Segoe UI Light" w:eastAsia="Times New Roman" w:hAnsi="Segoe UI Light" w:cs="Segoe UI Light"/>
+                <w:color w:val="000000"/>
+                <w:sz w:val="24"/>
+                <w:szCs w:val="24"/>
+                <w:lang w:eastAsia="pt-BR"/>
+              </w:rPr>
+              <w:t>Linux</w:t>
+            </w:r>
+          </w:p>
+          <w:p>
+            <w:pPr>
+              <w:rPr>
+                <w:rFonts w:ascii="Segoe UI Light" w:eastAsia="Times New Roman" w:hAnsi="Segoe UI Light" w:cs="Segoe UI Light"/>
+                <w:color w:val="000000"/>
+                <w:sz w:val="24"/>
+                <w:szCs w:val="24"/>
+                <w:lang w:eastAsia="pt-BR"/>
+              </w:rPr>
+            </w:pPr>
+            <w:r>
+              <w:rPr>
+                <w:rFonts w:ascii="Segoe UI Light" w:eastAsia="Times New Roman" w:hAnsi="Segoe UI Light" w:cs="Segoe UI Light"/>
+                <w:color w:val="000000"/>
+                <w:sz w:val="24"/>
+                <w:szCs w:val="24"/>
+                <w:lang w:eastAsia="pt-BR"/>
+              </w:rPr>
+              <w:t>(operating system and apps)</w:t>
+            </w:r>
+          </w:p>
+        </w:tc>
+        <w:tc>
+          <w:tcPr>
+            <w:tcW w:w="0" w:type="auto"/>
+            <w:hideMark/>
+          </w:tcPr>
+          <w:p>
+            <w:pPr>
+              <w:cnfStyle w:val="000000000000" w:firstRow="0" w:lastRow="0" w:firstColumn="0" w:lastColumn="0" w:oddVBand="0" w:evenVBand="0" w:oddHBand="0" w:evenHBand="0" w:firstRowFirstColumn="0" w:firstRowLastColumn="0" w:lastRowFirstColumn="0" w:lastRowLastColumn="0"/>
+              <w:rPr>
+                <w:rFonts w:ascii="Segoe UI Light" w:eastAsia="Times New Roman" w:hAnsi="Segoe UI Light" w:cs="Segoe UI Light"/>
+                <w:color w:val="000000"/>
+                <w:sz w:val="24"/>
+                <w:szCs w:val="24"/>
+                <w:lang w:eastAsia="pt-BR"/>
+              </w:rPr>
+            </w:pPr>
+            <w:r>
+              <w:rPr>
+                <w:rFonts w:ascii="Segoe UI Light" w:eastAsia="Times New Roman" w:hAnsi="Segoe UI Light" w:cs="Segoe UI Light"/>
+                <w:color w:val="000000"/>
+                <w:sz w:val="24"/>
+                <w:szCs w:val="24"/>
+                <w:lang w:eastAsia="pt-BR"/>
+              </w:rPr>
+              <w:t>Y (tested by Microsoft)</w:t>
+            </w:r>
+          </w:p>
+        </w:tc>
+        <w:tc>
+          <w:tcPr>
+            <w:tcW w:w="0" w:type="auto"/>
+            <w:hideMark/>
+          </w:tcPr>
+          <w:p>
+            <w:pPr>
+              <w:cnfStyle w:val="000000000000" w:firstRow="0" w:lastRow="0" w:firstColumn="0" w:lastColumn="0" w:oddVBand="0" w:evenVBand="0" w:oddHBand="0" w:evenHBand="0" w:firstRowFirstColumn="0" w:firstRowLastColumn="0" w:lastRowFirstColumn="0" w:lastRowLastColumn="0"/>
+              <w:rPr>
+                <w:rFonts w:ascii="Segoe UI Light" w:eastAsia="Times New Roman" w:hAnsi="Segoe UI Light" w:cs="Segoe UI Light"/>
+                <w:color w:val="000000"/>
+                <w:sz w:val="24"/>
+                <w:szCs w:val="24"/>
+                <w:lang w:eastAsia="pt-BR"/>
+              </w:rPr>
+            </w:pPr>
+            <w:r>
+              <w:rPr>
+                <w:rFonts w:ascii="Segoe UI Light" w:eastAsia="Times New Roman" w:hAnsi="Segoe UI Light" w:cs="Segoe UI Light"/>
+                <w:color w:val="000000"/>
+                <w:sz w:val="24"/>
+                <w:szCs w:val="24"/>
+                <w:lang w:eastAsia="pt-BR"/>
+              </w:rPr>
+              <w:t>Y (tested by Microsoft)</w:t>
+            </w:r>
+          </w:p>
+        </w:tc>
+        <w:tc>
+          <w:tcPr>
+            <w:tcW w:w="0" w:type="auto"/>
+            <w:hideMark/>
+          </w:tcPr>
+          <w:p>
+            <w:pPr>
+              <w:cnfStyle w:val="000000000000" w:firstRow="0" w:lastRow="0" w:firstColumn="0" w:lastColumn="0" w:oddVBand="0" w:evenVBand="0" w:oddHBand="0" w:evenHBand="0" w:firstRowFirstColumn="0" w:firstRowLastColumn="0" w:lastRowFirstColumn="0" w:lastRowLastColumn="0"/>
+              <w:rPr>
+                <w:rFonts w:ascii="Segoe UI Light" w:eastAsia="Times New Roman" w:hAnsi="Segoe UI Light" w:cs="Segoe UI Light"/>
+                <w:color w:val="000000"/>
+                <w:sz w:val="24"/>
+                <w:szCs w:val="24"/>
+                <w:lang w:eastAsia="pt-BR"/>
+              </w:rPr>
+            </w:pPr>
+            <w:r>
+              <w:rPr>
+                <w:rFonts w:ascii="Segoe UI Light" w:eastAsia="Times New Roman" w:hAnsi="Segoe UI Light" w:cs="Segoe UI Light"/>
+                <w:color w:val="000000"/>
+                <w:sz w:val="24"/>
+                <w:szCs w:val="24"/>
+                <w:lang w:eastAsia="pt-BR"/>
+              </w:rPr>
+              <w:t>Y (tested by Microsoft)</w:t>
+            </w:r>
+          </w:p>
+        </w:tc>
+        <w:tc>
+          <w:tcPr>
+            <w:tcW w:w="0" w:type="auto"/>
+            <w:hideMark/>
+          </w:tcPr>
+          <w:p>
+            <w:pPr>
+              <w:cnfStyle w:val="000000000000" w:firstRow="0" w:lastRow="0" w:firstColumn="0" w:lastColumn="0" w:oddVBand="0" w:evenVBand="0" w:oddHBand="0" w:evenHBand="0" w:firstRowFirstColumn="0" w:firstRowLastColumn="0" w:lastRowFirstColumn="0" w:lastRowLastColumn="0"/>
+              <w:rPr>
+                <w:rFonts w:ascii="Segoe UI Light" w:eastAsia="Times New Roman" w:hAnsi="Segoe UI Light" w:cs="Segoe UI Light"/>
+                <w:color w:val="000000"/>
+                <w:sz w:val="24"/>
+                <w:szCs w:val="24"/>
+                <w:lang w:eastAsia="pt-BR"/>
+              </w:rPr>
+            </w:pPr>
+            <w:r>
+              <w:rPr>
+                <w:rFonts w:ascii="Segoe UI Light" w:eastAsia="Times New Roman" w:hAnsi="Segoe UI Light" w:cs="Segoe UI Light"/>
+                <w:color w:val="000000"/>
+                <w:sz w:val="24"/>
+                <w:szCs w:val="24"/>
+                <w:lang w:eastAsia="pt-BR"/>
+              </w:rPr>
+              <w:t>Y (tested by Microsoft)</w:t>
+            </w:r>
+          </w:p>
+        </w:tc>
+      </w:tr>
+      <w:tr>
+        <w:trPr>
+          <w:cnfStyle w:val="000000100000" w:firstRow="0" w:lastRow="0" w:firstColumn="0" w:lastColumn="0" w:oddVBand="0" w:evenVBand="0" w:oddHBand="1" w:evenHBand="0" w:firstRowFirstColumn="0" w:firstRowLastColumn="0" w:lastRowFirstColumn="0" w:lastRowLastColumn="0"/>
+        </w:trPr>
+        <w:tc>
+          <w:tcPr>
+            <w:cnfStyle w:val="001000000000" w:firstRow="0" w:lastRow="0" w:firstColumn="1" w:lastColumn="0" w:oddVBand="0" w:evenVBand="0" w:oddHBand="0" w:evenHBand="0" w:firstRowFirstColumn="0" w:firstRowLastColumn="0" w:lastRowFirstColumn="0" w:lastRowLastColumn="0"/>
+            <w:tcW w:w="0" w:type="auto"/>
+            <w:hideMark/>
+          </w:tcPr>
+          <w:p>
+            <w:pPr>
+              <w:rPr>
+                <w:rFonts w:ascii="Segoe UI Light" w:eastAsia="Times New Roman" w:hAnsi="Segoe UI Light" w:cs="Segoe UI Light"/>
+                <w:color w:val="000000"/>
+                <w:sz w:val="24"/>
+                <w:szCs w:val="24"/>
+                <w:lang w:eastAsia="pt-BR"/>
+              </w:rPr>
+            </w:pPr>
+            <w:r>
+              <w:rPr>
+                <w:rFonts w:ascii="Segoe UI Light" w:eastAsia="Times New Roman" w:hAnsi="Segoe UI Light" w:cs="Segoe UI Light"/>
+                <w:color w:val="000000"/>
+                <w:sz w:val="24"/>
+                <w:szCs w:val="24"/>
+                <w:lang w:eastAsia="pt-BR"/>
+              </w:rPr>
+              <w:t>Dynamics AX</w:t>
+            </w:r>
+          </w:p>
+        </w:tc>
+        <w:tc>
+          <w:tcPr>
+            <w:tcW w:w="0" w:type="auto"/>
+            <w:hideMark/>
+          </w:tcPr>
+          <w:p>
+            <w:pPr>
+              <w:cnfStyle w:val="000000100000" w:firstRow="0" w:lastRow="0" w:firstColumn="0" w:lastColumn="0" w:oddVBand="0" w:evenVBand="0" w:oddHBand="1" w:evenHBand="0" w:firstRowFirstColumn="0" w:firstRowLastColumn="0" w:lastRowFirstColumn="0" w:lastRowLastColumn="0"/>
+              <w:rPr>
+                <w:rFonts w:ascii="Segoe UI Light" w:eastAsia="Times New Roman" w:hAnsi="Segoe UI Light" w:cs="Segoe UI Light"/>
+                <w:color w:val="000000"/>
+                <w:sz w:val="24"/>
+                <w:szCs w:val="24"/>
+                <w:lang w:eastAsia="pt-BR"/>
+              </w:rPr>
+            </w:pPr>
+            <w:r>
+              <w:rPr>
+                <w:rFonts w:ascii="Segoe UI Light" w:eastAsia="Times New Roman" w:hAnsi="Segoe UI Light" w:cs="Segoe UI Light"/>
+                <w:color w:val="000000"/>
+                <w:sz w:val="24"/>
+                <w:szCs w:val="24"/>
+                <w:lang w:eastAsia="pt-BR"/>
+              </w:rPr>
+              <w:t>Y</w:t>
+            </w:r>
+          </w:p>
+        </w:tc>
+        <w:tc>
+          <w:tcPr>
+            <w:tcW w:w="0" w:type="auto"/>
+            <w:hideMark/>
+          </w:tcPr>
+          <w:p>
+            <w:pPr>
+              <w:cnfStyle w:val="000000100000" w:firstRow="0" w:lastRow="0" w:firstColumn="0" w:lastColumn="0" w:oddVBand="0" w:evenVBand="0" w:oddHBand="1" w:evenHBand="0" w:firstRowFirstColumn="0" w:firstRowLastColumn="0" w:lastRowFirstColumn="0" w:lastRowLastColumn="0"/>
+              <w:rPr>
+                <w:rFonts w:ascii="Segoe UI Light" w:eastAsia="Times New Roman" w:hAnsi="Segoe UI Light" w:cs="Segoe UI Light"/>
+                <w:color w:val="000000"/>
+                <w:sz w:val="24"/>
+                <w:szCs w:val="24"/>
+                <w:lang w:eastAsia="pt-BR"/>
+              </w:rPr>
+            </w:pPr>
+            <w:r>
+              <w:rPr>
+                <w:rFonts w:ascii="Segoe UI Light" w:eastAsia="Times New Roman" w:hAnsi="Segoe UI Light" w:cs="Segoe UI Light"/>
+                <w:color w:val="000000"/>
+                <w:sz w:val="24"/>
+                <w:szCs w:val="24"/>
+                <w:lang w:eastAsia="pt-BR"/>
+              </w:rPr>
+              <w:t>Y</w:t>
+            </w:r>
+          </w:p>
+        </w:tc>
+        <w:tc>
+          <w:tcPr>
+            <w:tcW w:w="0" w:type="auto"/>
+            <w:hideMark/>
+          </w:tcPr>
+          <w:p>
+            <w:pPr>
+              <w:cnfStyle w:val="000000100000" w:firstRow="0" w:lastRow="0" w:firstColumn="0" w:lastColumn="0" w:oddVBand="0" w:evenVBand="0" w:oddHBand="1" w:evenHBand="0" w:firstRowFirstColumn="0" w:firstRowLastColumn="0" w:lastRowFirstColumn="0" w:lastRowLastColumn="0"/>
+              <w:rPr>
+                <w:rFonts w:ascii="Segoe UI Light" w:eastAsia="Times New Roman" w:hAnsi="Segoe UI Light" w:cs="Segoe UI Light"/>
+                <w:color w:val="000000"/>
+                <w:sz w:val="24"/>
+                <w:szCs w:val="24"/>
+                <w:lang w:eastAsia="pt-BR"/>
+              </w:rPr>
+            </w:pPr>
+            <w:r>
+              <w:rPr>
+                <w:rFonts w:ascii="Segoe UI Light" w:eastAsia="Times New Roman" w:hAnsi="Segoe UI Light" w:cs="Segoe UI Light"/>
+                <w:color w:val="000000"/>
+                <w:sz w:val="24"/>
+                <w:szCs w:val="24"/>
+                <w:lang w:eastAsia="pt-BR"/>
+              </w:rPr>
+              <w:t>Y</w:t>
+            </w:r>
+          </w:p>
+        </w:tc>
+        <w:tc>
+          <w:tcPr>
+            <w:tcW w:w="0" w:type="auto"/>
+            <w:hideMark/>
+          </w:tcPr>
+          <w:p>
+            <w:pPr>
+              <w:cnfStyle w:val="000000100000" w:firstRow="0" w:lastRow="0" w:firstColumn="0" w:lastColumn="0" w:oddVBand="0" w:evenVBand="0" w:oddHBand="1" w:evenHBand="0" w:firstRowFirstColumn="0" w:firstRowLastColumn="0" w:lastRowFirstColumn="0" w:lastRowLastColumn="0"/>
+              <w:rPr>
+                <w:rFonts w:ascii="Segoe UI Light" w:eastAsia="Times New Roman" w:hAnsi="Segoe UI Light" w:cs="Segoe UI Light"/>
+                <w:color w:val="000000"/>
+                <w:sz w:val="24"/>
+                <w:szCs w:val="24"/>
+                <w:lang w:eastAsia="pt-BR"/>
+              </w:rPr>
+            </w:pPr>
+            <w:r>
+              <w:rPr>
+                <w:rFonts w:ascii="Segoe UI Light" w:eastAsia="Times New Roman" w:hAnsi="Segoe UI Light" w:cs="Segoe UI Light"/>
+                <w:color w:val="000000"/>
+                <w:sz w:val="24"/>
+                <w:szCs w:val="24"/>
+                <w:lang w:eastAsia="pt-BR"/>
+              </w:rPr>
+              <w:t>Y</w:t>
+            </w:r>
+          </w:p>
+        </w:tc>
+      </w:tr>
+      <w:tr>
+        <w:tc>
+          <w:tcPr>
+            <w:cnfStyle w:val="001000000000" w:firstRow="0" w:lastRow="0" w:firstColumn="1" w:lastColumn="0" w:oddVBand="0" w:evenVBand="0" w:oddHBand="0" w:evenHBand="0" w:firstRowFirstColumn="0" w:firstRowLastColumn="0" w:lastRowFirstColumn="0" w:lastRowLastColumn="0"/>
+            <w:tcW w:w="0" w:type="auto"/>
+            <w:hideMark/>
+          </w:tcPr>
+          <w:p>
+            <w:pPr>
+              <w:rPr>
+                <w:rFonts w:ascii="Segoe UI Light" w:eastAsia="Times New Roman" w:hAnsi="Segoe UI Light" w:cs="Segoe UI Light"/>
+                <w:color w:val="000000"/>
+                <w:sz w:val="24"/>
+                <w:szCs w:val="24"/>
+                <w:lang w:eastAsia="pt-BR"/>
+              </w:rPr>
+            </w:pPr>
+            <w:r>
+              <w:rPr>
+                <w:rFonts w:ascii="Segoe UI Light" w:eastAsia="Times New Roman" w:hAnsi="Segoe UI Light" w:cs="Segoe UI Light"/>
+                <w:color w:val="000000"/>
+                <w:sz w:val="24"/>
+                <w:szCs w:val="24"/>
+                <w:lang w:eastAsia="pt-BR"/>
+              </w:rPr>
+              <w:t>Dynamics CRM</w:t>
+            </w:r>
+          </w:p>
+        </w:tc>
+        <w:tc>
+          <w:tcPr>
+            <w:tcW w:w="0" w:type="auto"/>
+            <w:hideMark/>
+          </w:tcPr>
+          <w:p>
+            <w:pPr>
+              <w:cnfStyle w:val="000000000000" w:firstRow="0" w:lastRow="0" w:firstColumn="0" w:lastColumn="0" w:oddVBand="0" w:evenVBand="0" w:oddHBand="0" w:evenHBand="0" w:firstRowFirstColumn="0" w:firstRowLastColumn="0" w:lastRowFirstColumn="0" w:lastRowLastColumn="0"/>
+              <w:rPr>
+                <w:rFonts w:ascii="Segoe UI Light" w:eastAsia="Times New Roman" w:hAnsi="Segoe UI Light" w:cs="Segoe UI Light"/>
+                <w:color w:val="000000"/>
+                <w:sz w:val="24"/>
+                <w:szCs w:val="24"/>
+                <w:lang w:eastAsia="pt-BR"/>
+              </w:rPr>
+            </w:pPr>
+            <w:r>
+              <w:rPr>
+                <w:rFonts w:ascii="Segoe UI Light" w:eastAsia="Times New Roman" w:hAnsi="Segoe UI Light" w:cs="Segoe UI Light"/>
+                <w:color w:val="000000"/>
+                <w:sz w:val="24"/>
+                <w:szCs w:val="24"/>
+                <w:lang w:eastAsia="pt-BR"/>
+              </w:rPr>
+              <w:t>Y</w:t>
+            </w:r>
+          </w:p>
+        </w:tc>
+        <w:tc>
+          <w:tcPr>
+            <w:tcW w:w="0" w:type="auto"/>
+            <w:hideMark/>
+          </w:tcPr>
+          <w:p>
+            <w:pPr>
+              <w:cnfStyle w:val="000000000000" w:firstRow="0" w:lastRow="0" w:firstColumn="0" w:lastColumn="0" w:oddVBand="0" w:evenVBand="0" w:oddHBand="0" w:evenHBand="0" w:firstRowFirstColumn="0" w:firstRowLastColumn="0" w:lastRowFirstColumn="0" w:lastRowLastColumn="0"/>
+              <w:rPr>
+                <w:rFonts w:ascii="Segoe UI Light" w:eastAsia="Times New Roman" w:hAnsi="Segoe UI Light" w:cs="Segoe UI Light"/>
+                <w:color w:val="000000"/>
+                <w:sz w:val="24"/>
+                <w:szCs w:val="24"/>
+                <w:lang w:eastAsia="pt-BR"/>
+              </w:rPr>
+            </w:pPr>
+            <w:r>
+              <w:rPr>
+                <w:rFonts w:ascii="Segoe UI Light" w:eastAsia="Times New Roman" w:hAnsi="Segoe UI Light" w:cs="Segoe UI Light"/>
+                <w:color w:val="000000"/>
+                <w:sz w:val="24"/>
+                <w:szCs w:val="24"/>
+                <w:lang w:eastAsia="pt-BR"/>
+              </w:rPr>
+              <w:t>Coming soon</w:t>
+            </w:r>
+          </w:p>
+        </w:tc>
+        <w:tc>
+          <w:tcPr>
+            <w:tcW w:w="0" w:type="auto"/>
+            <w:hideMark/>
+          </w:tcPr>
+          <w:p>
+            <w:pPr>
+              <w:cnfStyle w:val="000000000000" w:firstRow="0" w:lastRow="0" w:firstColumn="0" w:lastColumn="0" w:oddVBand="0" w:evenVBand="0" w:oddHBand="0" w:evenHBand="0" w:firstRowFirstColumn="0" w:firstRowLastColumn="0" w:lastRowFirstColumn="0" w:lastRowLastColumn="0"/>
+              <w:rPr>
+                <w:rFonts w:ascii="Segoe UI Light" w:eastAsia="Times New Roman" w:hAnsi="Segoe UI Light" w:cs="Segoe UI Light"/>
+                <w:color w:val="000000"/>
+                <w:sz w:val="24"/>
+                <w:szCs w:val="24"/>
+                <w:lang w:eastAsia="pt-BR"/>
+              </w:rPr>
+            </w:pPr>
+            <w:r>
+              <w:rPr>
+                <w:rFonts w:ascii="Segoe UI Light" w:eastAsia="Times New Roman" w:hAnsi="Segoe UI Light" w:cs="Segoe UI Light"/>
+                <w:color w:val="000000"/>
+                <w:sz w:val="24"/>
+                <w:szCs w:val="24"/>
+                <w:lang w:eastAsia="pt-BR"/>
+              </w:rPr>
+              <w:t>Y</w:t>
+            </w:r>
+          </w:p>
+        </w:tc>
+        <w:tc>
+          <w:tcPr>
+            <w:tcW w:w="0" w:type="auto"/>
+            <w:hideMark/>
+          </w:tcPr>
+          <w:p>
+            <w:pPr>
+              <w:cnfStyle w:val="000000000000" w:firstRow="0" w:lastRow="0" w:firstColumn="0" w:lastColumn="0" w:oddVBand="0" w:evenVBand="0" w:oddHBand="0" w:evenHBand="0" w:firstRowFirstColumn="0" w:firstRowLastColumn="0" w:lastRowFirstColumn="0" w:lastRowLastColumn="0"/>
+              <w:rPr>
+                <w:rFonts w:ascii="Segoe UI Light" w:eastAsia="Times New Roman" w:hAnsi="Segoe UI Light" w:cs="Segoe UI Light"/>
+                <w:color w:val="000000"/>
+                <w:sz w:val="24"/>
+                <w:szCs w:val="24"/>
+                <w:lang w:eastAsia="pt-BR"/>
+              </w:rPr>
+            </w:pPr>
+            <w:r>
+              <w:rPr>
+                <w:rFonts w:ascii="Segoe UI Light" w:eastAsia="Times New Roman" w:hAnsi="Segoe UI Light" w:cs="Segoe UI Light"/>
+                <w:color w:val="000000"/>
+                <w:sz w:val="24"/>
+                <w:szCs w:val="24"/>
+                <w:lang w:eastAsia="pt-BR"/>
+              </w:rPr>
+              <w:t>Coming soon</w:t>
+            </w:r>
+          </w:p>
+        </w:tc>
+      </w:tr>
+      <w:tr>
+        <w:trPr>
+          <w:cnfStyle w:val="000000100000" w:firstRow="0" w:lastRow="0" w:firstColumn="0" w:lastColumn="0" w:oddVBand="0" w:evenVBand="0" w:oddHBand="1" w:evenHBand="0" w:firstRowFirstColumn="0" w:firstRowLastColumn="0" w:lastRowFirstColumn="0" w:lastRowLastColumn="0"/>
+        </w:trPr>
+        <w:tc>
+          <w:tcPr>
+            <w:cnfStyle w:val="001000000000" w:firstRow="0" w:lastRow="0" w:firstColumn="1" w:lastColumn="0" w:oddVBand="0" w:evenVBand="0" w:oddHBand="0" w:evenHBand="0" w:firstRowFirstColumn="0" w:firstRowLastColumn="0" w:lastRowFirstColumn="0" w:lastRowLastColumn="0"/>
+            <w:tcW w:w="0" w:type="auto"/>
+            <w:hideMark/>
+          </w:tcPr>
+          <w:p>
+            <w:pPr>
+              <w:rPr>
+                <w:rFonts w:ascii="Segoe UI Light" w:eastAsia="Times New Roman" w:hAnsi="Segoe UI Light" w:cs="Segoe UI Light"/>
+                <w:color w:val="000000"/>
+                <w:sz w:val="24"/>
+                <w:szCs w:val="24"/>
+                <w:lang w:eastAsia="pt-BR"/>
+              </w:rPr>
+            </w:pPr>
+            <w:r>
+              <w:rPr>
+                <w:rFonts w:ascii="Segoe UI Light" w:eastAsia="Times New Roman" w:hAnsi="Segoe UI Light" w:cs="Segoe UI Light"/>
+                <w:color w:val="000000"/>
+                <w:sz w:val="24"/>
+                <w:szCs w:val="24"/>
+                <w:lang w:eastAsia="pt-BR"/>
+              </w:rPr>
+              <w:t>Oracle</w:t>
+            </w:r>
+          </w:p>
+        </w:tc>
+        <w:tc>
+          <w:tcPr>
+            <w:tcW w:w="0" w:type="auto"/>
+            <w:hideMark/>
+          </w:tcPr>
+          <w:p>
+            <w:pPr>
+              <w:cnfStyle w:val="000000100000" w:firstRow="0" w:lastRow="0" w:firstColumn="0" w:lastColumn="0" w:oddVBand="0" w:evenVBand="0" w:oddHBand="1" w:evenHBand="0" w:firstRowFirstColumn="0" w:firstRowLastColumn="0" w:lastRowFirstColumn="0" w:lastRowLastColumn="0"/>
+              <w:rPr>
+                <w:rFonts w:ascii="Segoe UI Light" w:eastAsia="Times New Roman" w:hAnsi="Segoe UI Light" w:cs="Segoe UI Light"/>
+                <w:color w:val="000000"/>
+                <w:sz w:val="24"/>
+                <w:szCs w:val="24"/>
+                <w:lang w:eastAsia="pt-BR"/>
+              </w:rPr>
+            </w:pPr>
+            <w:r>
+              <w:rPr>
+                <w:rFonts w:ascii="Segoe UI Light" w:eastAsia="Times New Roman" w:hAnsi="Segoe UI Light" w:cs="Segoe UI Light"/>
+                <w:color w:val="000000"/>
+                <w:sz w:val="24"/>
+                <w:szCs w:val="24"/>
+                <w:lang w:eastAsia="pt-BR"/>
+              </w:rPr>
+              <w:t>Y (tested by Microsoft)</w:t>
+            </w:r>
+          </w:p>
+        </w:tc>
+        <w:tc>
+          <w:tcPr>
+            <w:tcW w:w="0" w:type="auto"/>
+            <w:hideMark/>
+          </w:tcPr>
+          <w:p>
+            <w:pPr>
+              <w:cnfStyle w:val="000000100000" w:firstRow="0" w:lastRow="0" w:firstColumn="0" w:lastColumn="0" w:oddVBand="0" w:evenVBand="0" w:oddHBand="1" w:evenHBand="0" w:firstRowFirstColumn="0" w:firstRowLastColumn="0" w:lastRowFirstColumn="0" w:lastRowLastColumn="0"/>
+              <w:rPr>
+                <w:rFonts w:ascii="Segoe UI Light" w:eastAsia="Times New Roman" w:hAnsi="Segoe UI Light" w:cs="Segoe UI Light"/>
+                <w:color w:val="000000"/>
+                <w:sz w:val="24"/>
+                <w:szCs w:val="24"/>
+                <w:lang w:eastAsia="pt-BR"/>
+              </w:rPr>
+            </w:pPr>
+            <w:r>
+              <w:rPr>
+                <w:rFonts w:ascii="Segoe UI Light" w:eastAsia="Times New Roman" w:hAnsi="Segoe UI Light" w:cs="Segoe UI Light"/>
+                <w:color w:val="000000"/>
+                <w:sz w:val="24"/>
+                <w:szCs w:val="24"/>
+                <w:lang w:eastAsia="pt-BR"/>
+              </w:rPr>
+              <w:t>Y (tested by Microsoft)</w:t>
+            </w:r>
+          </w:p>
+        </w:tc>
+        <w:tc>
+          <w:tcPr>
+            <w:tcW w:w="0" w:type="auto"/>
+            <w:hideMark/>
+          </w:tcPr>
+          <w:p>
+            <w:pPr>
+              <w:cnfStyle w:val="000000100000" w:firstRow="0" w:lastRow="0" w:firstColumn="0" w:lastColumn="0" w:oddVBand="0" w:evenVBand="0" w:oddHBand="1" w:evenHBand="0" w:firstRowFirstColumn="0" w:firstRowLastColumn="0" w:lastRowFirstColumn="0" w:lastRowLastColumn="0"/>
+              <w:rPr>
+                <w:rFonts w:ascii="Segoe UI Light" w:eastAsia="Times New Roman" w:hAnsi="Segoe UI Light" w:cs="Segoe UI Light"/>
+                <w:color w:val="000000"/>
+                <w:sz w:val="24"/>
+                <w:szCs w:val="24"/>
+                <w:lang w:eastAsia="pt-BR"/>
+              </w:rPr>
+            </w:pPr>
+            <w:r>
+              <w:rPr>
+                <w:rFonts w:ascii="Segoe UI Light" w:eastAsia="Times New Roman" w:hAnsi="Segoe UI Light" w:cs="Segoe UI Light"/>
+                <w:color w:val="000000"/>
+                <w:sz w:val="24"/>
+                <w:szCs w:val="24"/>
+                <w:lang w:eastAsia="pt-BR"/>
+              </w:rPr>
+              <w:t>Y (tested by Microsoft)</w:t>
+            </w:r>
+          </w:p>
+        </w:tc>
+        <w:tc>
+          <w:tcPr>
+            <w:tcW w:w="0" w:type="auto"/>
+            <w:hideMark/>
+          </w:tcPr>
+          <w:p>
+            <w:pPr>
+              <w:cnfStyle w:val="000000100000" w:firstRow="0" w:lastRow="0" w:firstColumn="0" w:lastColumn="0" w:oddVBand="0" w:evenVBand="0" w:oddHBand="1" w:evenHBand="0" w:firstRowFirstColumn="0" w:firstRowLastColumn="0" w:lastRowFirstColumn="0" w:lastRowLastColumn="0"/>
+              <w:rPr>
+                <w:rFonts w:ascii="Segoe UI Light" w:eastAsia="Times New Roman" w:hAnsi="Segoe UI Light" w:cs="Segoe UI Light"/>
+                <w:color w:val="000000"/>
+                <w:sz w:val="24"/>
+                <w:szCs w:val="24"/>
+                <w:lang w:eastAsia="pt-BR"/>
+              </w:rPr>
+            </w:pPr>
+            <w:r>
+              <w:rPr>
+                <w:rFonts w:ascii="Segoe UI Light" w:eastAsia="Times New Roman" w:hAnsi="Segoe UI Light" w:cs="Segoe UI Light"/>
+                <w:color w:val="000000"/>
+                <w:sz w:val="24"/>
+                <w:szCs w:val="24"/>
+                <w:lang w:eastAsia="pt-BR"/>
+              </w:rPr>
+              <w:t>Y (tested by Microsoft)</w:t>
+            </w:r>
+          </w:p>
+        </w:tc>
+      </w:tr>
+      <w:tr>
+        <w:tc>
+          <w:tcPr>
+            <w:cnfStyle w:val="001000000000" w:firstRow="0" w:lastRow="0" w:firstColumn="1" w:lastColumn="0" w:oddVBand="0" w:evenVBand="0" w:oddHBand="0" w:evenHBand="0" w:firstRowFirstColumn="0" w:firstRowLastColumn="0" w:lastRowFirstColumn="0" w:lastRowLastColumn="0"/>
+            <w:tcW w:w="0" w:type="auto"/>
+            <w:hideMark/>
+          </w:tcPr>
+          <w:p>
+            <w:pPr>
+              <w:rPr>
+                <w:rFonts w:ascii="Segoe UI Light" w:eastAsia="Times New Roman" w:hAnsi="Segoe UI Light" w:cs="Segoe UI Light"/>
+                <w:color w:val="000000"/>
+                <w:sz w:val="24"/>
+                <w:szCs w:val="24"/>
+                <w:lang w:eastAsia="pt-BR"/>
+              </w:rPr>
+            </w:pPr>
+            <w:r>
+              <w:rPr>
+                <w:rFonts w:ascii="Segoe UI Light" w:eastAsia="Times New Roman" w:hAnsi="Segoe UI Light" w:cs="Segoe UI Light"/>
+                <w:color w:val="000000"/>
+                <w:sz w:val="24"/>
+                <w:szCs w:val="24"/>
+                <w:lang w:eastAsia="pt-BR"/>
+              </w:rPr>
+              <w:t>Windows File Server</w:t>
+            </w:r>
+          </w:p>
+        </w:tc>
+        <w:tc>
+          <w:tcPr>
+            <w:tcW w:w="0" w:type="auto"/>
+            <w:hideMark/>
+          </w:tcPr>
+          <w:p>
+            <w:pPr>
+              <w:cnfStyle w:val="000000000000" w:firstRow="0" w:lastRow="0" w:firstColumn="0" w:lastColumn="0" w:oddVBand="0" w:evenVBand="0" w:oddHBand="0" w:evenHBand="0" w:firstRowFirstColumn="0" w:firstRowLastColumn="0" w:lastRowFirstColumn="0" w:lastRowLastColumn="0"/>
+              <w:rPr>
+                <w:rFonts w:ascii="Segoe UI Light" w:eastAsia="Times New Roman" w:hAnsi="Segoe UI Light" w:cs="Segoe UI Light"/>
+                <w:color w:val="000000"/>
+                <w:sz w:val="24"/>
+                <w:szCs w:val="24"/>
+                <w:lang w:eastAsia="pt-BR"/>
+              </w:rPr>
+            </w:pPr>
+            <w:r>
+              <w:rPr>
+                <w:rFonts w:ascii="Segoe UI Light" w:eastAsia="Times New Roman" w:hAnsi="Segoe UI Light" w:cs="Segoe UI Light"/>
+                <w:color w:val="000000"/>
+                <w:sz w:val="24"/>
+                <w:szCs w:val="24"/>
+                <w:lang w:eastAsia="pt-BR"/>
+              </w:rPr>
+              <w:t>Y</w:t>
+            </w:r>
+          </w:p>
+        </w:tc>
+        <w:tc>
+          <w:tcPr>
+            <w:tcW w:w="0" w:type="auto"/>
+            <w:hideMark/>
+          </w:tcPr>
+          <w:p>
+            <w:pPr>
+              <w:cnfStyle w:val="000000000000" w:firstRow="0" w:lastRow="0" w:firstColumn="0" w:lastColumn="0" w:oddVBand="0" w:evenVBand="0" w:oddHBand="0" w:evenHBand="0" w:firstRowFirstColumn="0" w:firstRowLastColumn="0" w:lastRowFirstColumn="0" w:lastRowLastColumn="0"/>
+              <w:rPr>
+                <w:rFonts w:ascii="Segoe UI Light" w:eastAsia="Times New Roman" w:hAnsi="Segoe UI Light" w:cs="Segoe UI Light"/>
+                <w:color w:val="000000"/>
+                <w:sz w:val="24"/>
+                <w:szCs w:val="24"/>
+                <w:lang w:eastAsia="pt-BR"/>
+              </w:rPr>
+            </w:pPr>
+            <w:r>
+              <w:rPr>
+                <w:rFonts w:ascii="Segoe UI Light" w:eastAsia="Times New Roman" w:hAnsi="Segoe UI Light" w:cs="Segoe UI Light"/>
+                <w:color w:val="000000"/>
+                <w:sz w:val="24"/>
+                <w:szCs w:val="24"/>
+                <w:lang w:eastAsia="pt-BR"/>
+              </w:rPr>
+              <w:t>Y</w:t>
+            </w:r>
+          </w:p>
+        </w:tc>
+        <w:tc>
+          <w:tcPr>
+            <w:tcW w:w="0" w:type="auto"/>
+            <w:hideMark/>
+          </w:tcPr>
+          <w:p>
+            <w:pPr>
+              <w:cnfStyle w:val="000000000000" w:firstRow="0" w:lastRow="0" w:firstColumn="0" w:lastColumn="0" w:oddVBand="0" w:evenVBand="0" w:oddHBand="0" w:evenHBand="0" w:firstRowFirstColumn="0" w:firstRowLastColumn="0" w:lastRowFirstColumn="0" w:lastRowLastColumn="0"/>
+              <w:rPr>
+                <w:rFonts w:ascii="Segoe UI Light" w:eastAsia="Times New Roman" w:hAnsi="Segoe UI Light" w:cs="Segoe UI Light"/>
+                <w:color w:val="000000"/>
+                <w:sz w:val="24"/>
+                <w:szCs w:val="24"/>
+                <w:lang w:eastAsia="pt-BR"/>
+              </w:rPr>
+            </w:pPr>
+            <w:r>
+              <w:rPr>
+                <w:rFonts w:ascii="Segoe UI Light" w:eastAsia="Times New Roman" w:hAnsi="Segoe UI Light" w:cs="Segoe UI Light"/>
+                <w:color w:val="000000"/>
+                <w:sz w:val="24"/>
+                <w:szCs w:val="24"/>
+                <w:lang w:eastAsia="pt-BR"/>
+              </w:rPr>
+              <w:t>Y</w:t>
+            </w:r>
+          </w:p>
+        </w:tc>
+        <w:tc>
+          <w:tcPr>
+            <w:tcW w:w="0" w:type="auto"/>
+            <w:hideMark/>
+          </w:tcPr>
+          <w:p>
+            <w:pPr>
+              <w:cnfStyle w:val="000000000000" w:firstRow="0" w:lastRow="0" w:firstColumn="0" w:lastColumn="0" w:oddVBand="0" w:evenVBand="0" w:oddHBand="0" w:evenHBand="0" w:firstRowFirstColumn="0" w:firstRowLastColumn="0" w:lastRowFirstColumn="0" w:lastRowLastColumn="0"/>
+              <w:rPr>
+                <w:rFonts w:ascii="Segoe UI Light" w:eastAsia="Times New Roman" w:hAnsi="Segoe UI Light" w:cs="Segoe UI Light"/>
+                <w:color w:val="000000"/>
+                <w:sz w:val="24"/>
+                <w:szCs w:val="24"/>
+                <w:lang w:eastAsia="pt-BR"/>
+              </w:rPr>
+            </w:pPr>
+            <w:r>
+              <w:rPr>
+                <w:rFonts w:ascii="Segoe UI Light" w:eastAsia="Times New Roman" w:hAnsi="Segoe UI Light" w:cs="Segoe UI Light"/>
+                <w:color w:val="000000"/>
+                <w:sz w:val="24"/>
+                <w:szCs w:val="24"/>
+                <w:lang w:eastAsia="pt-BR"/>
+              </w:rPr>
+              <w:t>Y</w:t>
+            </w:r>
+          </w:p>
+        </w:tc>
+      </w:tr>
+    </w:tbl>
     <w:p>
       <w:pPr>
         <w:rPr>
@@ -3950,7 +7158,7 @@
 </file>
 
 <file path=word/endnotes.xml><?xml version="1.0" encoding="utf-8"?>
-<w:endnotes xmlns:wpc="http://schemas.microsoft.com/office/word/2010/wordprocessingCanvas" xmlns:mc="http://schemas.openxmlformats.org/markup-compatibility/2006" xmlns:o="urn:schemas-microsoft-com:office:office" xmlns:r="http://schemas.openxmlformats.org/officeDocument/2006/relationships" xmlns:m="http://schemas.openxmlformats.org/officeDocument/2006/math" xmlns:v="urn:schemas-microsoft-com:vml" xmlns:wp14="http://schemas.microsoft.com/office/word/2010/wordprocessingDrawing" xmlns:wp="http://schemas.openxmlformats.org/drawingml/2006/wordprocessingDrawing" xmlns:w10="urn:schemas-microsoft-com:office:word" xmlns:w="http://schemas.openxmlformats.org/wordprocessingml/2006/main" xmlns:w14="http://schemas.microsoft.com/office/word/2010/wordml" xmlns:w15="http://schemas.microsoft.com/office/word/2012/wordml" xmlns:wpg="http://schemas.microsoft.com/office/word/2010/wordprocessingGroup" xmlns:wpi="http://schemas.microsoft.com/office/word/2010/wordprocessingInk" xmlns:wne="http://schemas.microsoft.com/office/word/2006/wordml" xmlns:wps="http://schemas.microsoft.com/office/word/2010/wordprocessingShape" mc:Ignorable="w14 w15 wp14">
+<w:endnotes xmlns:wpc="http://schemas.microsoft.com/office/word/2010/wordprocessingCanvas" xmlns:cx="http://schemas.microsoft.com/office/drawing/2014/chartex" xmlns:cx1="http://schemas.microsoft.com/office/drawing/2015/9/8/chartex" xmlns:cx2="http://schemas.microsoft.com/office/drawing/2015/10/21/chartex" xmlns:mc="http://schemas.openxmlformats.org/markup-compatibility/2006" xmlns:o="urn:schemas-microsoft-com:office:office" xmlns:r="http://schemas.openxmlformats.org/officeDocument/2006/relationships" xmlns:m="http://schemas.openxmlformats.org/officeDocument/2006/math" xmlns:v="urn:schemas-microsoft-com:vml" xmlns:wp14="http://schemas.microsoft.com/office/word/2010/wordprocessingDrawing" xmlns:wp="http://schemas.openxmlformats.org/drawingml/2006/wordprocessingDrawing" xmlns:w10="urn:schemas-microsoft-com:office:word" xmlns:w="http://schemas.openxmlformats.org/wordprocessingml/2006/main" xmlns:w14="http://schemas.microsoft.com/office/word/2010/wordml" xmlns:w15="http://schemas.microsoft.com/office/word/2012/wordml" xmlns:w16se="http://schemas.microsoft.com/office/word/2015/wordml/symex" xmlns:wpg="http://schemas.microsoft.com/office/word/2010/wordprocessingGroup" xmlns:wpi="http://schemas.microsoft.com/office/word/2010/wordprocessingInk" xmlns:wne="http://schemas.microsoft.com/office/word/2006/wordml" xmlns:wps="http://schemas.microsoft.com/office/word/2010/wordprocessingShape" mc:Ignorable="w14 w15 w16se wp14">
   <w:endnote w:type="separator" w:id="-1">
     <w:p>
       <w:pPr>
@@ -3982,7 +7190,7 @@
 </file>
 
 <file path=word/footnotes.xml><?xml version="1.0" encoding="utf-8"?>
-<w:footnotes xmlns:wpc="http://schemas.microsoft.com/office/word/2010/wordprocessingCanvas" xmlns:mc="http://schemas.openxmlformats.org/markup-compatibility/2006" xmlns:o="urn:schemas-microsoft-com:office:office" xmlns:r="http://schemas.openxmlformats.org/officeDocument/2006/relationships" xmlns:m="http://schemas.openxmlformats.org/officeDocument/2006/math" xmlns:v="urn:schemas-microsoft-com:vml" xmlns:wp14="http://schemas.microsoft.com/office/word/2010/wordprocessingDrawing" xmlns:wp="http://schemas.openxmlformats.org/drawingml/2006/wordprocessingDrawing" xmlns:w10="urn:schemas-microsoft-com:office:word" xmlns:w="http://schemas.openxmlformats.org/wordprocessingml/2006/main" xmlns:w14="http://schemas.microsoft.com/office/word/2010/wordml" xmlns:w15="http://schemas.microsoft.com/office/word/2012/wordml" xmlns:wpg="http://schemas.microsoft.com/office/word/2010/wordprocessingGroup" xmlns:wpi="http://schemas.microsoft.com/office/word/2010/wordprocessingInk" xmlns:wne="http://schemas.microsoft.com/office/word/2006/wordml" xmlns:wps="http://schemas.microsoft.com/office/word/2010/wordprocessingShape" mc:Ignorable="w14 w15 wp14">
+<w:footnotes xmlns:wpc="http://schemas.microsoft.com/office/word/2010/wordprocessingCanvas" xmlns:cx="http://schemas.microsoft.com/office/drawing/2014/chartex" xmlns:cx1="http://schemas.microsoft.com/office/drawing/2015/9/8/chartex" xmlns:cx2="http://schemas.microsoft.com/office/drawing/2015/10/21/chartex" xmlns:mc="http://schemas.openxmlformats.org/markup-compatibility/2006" xmlns:o="urn:schemas-microsoft-com:office:office" xmlns:r="http://schemas.openxmlformats.org/officeDocument/2006/relationships" xmlns:m="http://schemas.openxmlformats.org/officeDocument/2006/math" xmlns:v="urn:schemas-microsoft-com:vml" xmlns:wp14="http://schemas.microsoft.com/office/word/2010/wordprocessingDrawing" xmlns:wp="http://schemas.openxmlformats.org/drawingml/2006/wordprocessingDrawing" xmlns:w10="urn:schemas-microsoft-com:office:word" xmlns:w="http://schemas.openxmlformats.org/wordprocessingml/2006/main" xmlns:w14="http://schemas.microsoft.com/office/word/2010/wordml" xmlns:w15="http://schemas.microsoft.com/office/word/2012/wordml" xmlns:w16se="http://schemas.microsoft.com/office/word/2015/wordml/symex" xmlns:wpg="http://schemas.microsoft.com/office/word/2010/wordprocessingGroup" xmlns:wpi="http://schemas.microsoft.com/office/word/2010/wordprocessingInk" xmlns:wne="http://schemas.microsoft.com/office/word/2006/wordml" xmlns:wps="http://schemas.microsoft.com/office/word/2010/wordprocessingShape" mc:Ignorable="w14 w15 w16se wp14">
   <w:footnote w:type="separator" w:id="-1">
     <w:p>
       <w:pPr>
@@ -4014,7 +7222,7 @@
 </file>
 
 <file path=word/numbering.xml><?xml version="1.0" encoding="utf-8"?>
-<w:numbering xmlns:wpc="http://schemas.microsoft.com/office/word/2010/wordprocessingCanvas" xmlns:mc="http://schemas.openxmlformats.org/markup-compatibility/2006" xmlns:o="urn:schemas-microsoft-com:office:office" xmlns:r="http://schemas.openxmlformats.org/officeDocument/2006/relationships" xmlns:m="http://schemas.openxmlformats.org/officeDocument/2006/math" xmlns:v="urn:schemas-microsoft-com:vml" xmlns:wp14="http://schemas.microsoft.com/office/word/2010/wordprocessingDrawing" xmlns:wp="http://schemas.openxmlformats.org/drawingml/2006/wordprocessingDrawing" xmlns:w10="urn:schemas-microsoft-com:office:word" xmlns:w="http://schemas.openxmlformats.org/wordprocessingml/2006/main" xmlns:w14="http://schemas.microsoft.com/office/word/2010/wordml" xmlns:w15="http://schemas.microsoft.com/office/word/2012/wordml" xmlns:wpg="http://schemas.microsoft.com/office/word/2010/wordprocessingGroup" xmlns:wpi="http://schemas.microsoft.com/office/word/2010/wordprocessingInk" xmlns:wne="http://schemas.microsoft.com/office/word/2006/wordml" xmlns:wps="http://schemas.microsoft.com/office/word/2010/wordprocessingShape" mc:Ignorable="w14 w15 wp14">
+<w:numbering xmlns:wpc="http://schemas.microsoft.com/office/word/2010/wordprocessingCanvas" xmlns:cx="http://schemas.microsoft.com/office/drawing/2014/chartex" xmlns:cx1="http://schemas.microsoft.com/office/drawing/2015/9/8/chartex" xmlns:cx2="http://schemas.microsoft.com/office/drawing/2015/10/21/chartex" xmlns:mc="http://schemas.openxmlformats.org/markup-compatibility/2006" xmlns:o="urn:schemas-microsoft-com:office:office" xmlns:r="http://schemas.openxmlformats.org/officeDocument/2006/relationships" xmlns:m="http://schemas.openxmlformats.org/officeDocument/2006/math" xmlns:v="urn:schemas-microsoft-com:vml" xmlns:wp14="http://schemas.microsoft.com/office/word/2010/wordprocessingDrawing" xmlns:wp="http://schemas.openxmlformats.org/drawingml/2006/wordprocessingDrawing" xmlns:w10="urn:schemas-microsoft-com:office:word" xmlns:w="http://schemas.openxmlformats.org/wordprocessingml/2006/main" xmlns:w14="http://schemas.microsoft.com/office/word/2010/wordml" xmlns:w15="http://schemas.microsoft.com/office/word/2012/wordml" xmlns:w16se="http://schemas.microsoft.com/office/word/2015/wordml/symex" xmlns:wpg="http://schemas.microsoft.com/office/word/2010/wordprocessingGroup" xmlns:wpi="http://schemas.microsoft.com/office/word/2010/wordprocessingInk" xmlns:wne="http://schemas.microsoft.com/office/word/2006/wordml" xmlns:wps="http://schemas.microsoft.com/office/word/2010/wordprocessingShape" mc:Ignorable="w14 w15 w16se wp14">
   <w:abstractNum w:abstractNumId="0" w15:restartNumberingAfterBreak="0">
     <w:nsid w:val="0C5C50F3"/>
     <w:multiLevelType w:val="hybridMultilevel"/>
@@ -6188,7 +9396,7 @@
 </file>
 
 <file path=word/styles.xml><?xml version="1.0" encoding="utf-8"?>
-<w:styles xmlns:mc="http://schemas.openxmlformats.org/markup-compatibility/2006" xmlns:r="http://schemas.openxmlformats.org/officeDocument/2006/relationships" xmlns:w="http://schemas.openxmlformats.org/wordprocessingml/2006/main" xmlns:w14="http://schemas.microsoft.com/office/word/2010/wordml" xmlns:w15="http://schemas.microsoft.com/office/word/2012/wordml" mc:Ignorable="w14 w15">
+<w:styles xmlns:mc="http://schemas.openxmlformats.org/markup-compatibility/2006" xmlns:r="http://schemas.openxmlformats.org/officeDocument/2006/relationships" xmlns:w="http://schemas.openxmlformats.org/wordprocessingml/2006/main" xmlns:w14="http://schemas.microsoft.com/office/word/2010/wordml" xmlns:w15="http://schemas.microsoft.com/office/word/2012/wordml" xmlns:w16se="http://schemas.microsoft.com/office/word/2015/wordml/symex" mc:Ignorable="w14 w15 w16se">
   <w:docDefaults>
     <w:rPrDefault>
       <w:rPr>
@@ -6204,7 +9412,7 @@
       </w:pPr>
     </w:pPrDefault>
   </w:docDefaults>
-  <w:latentStyles w:defLockedState="0" w:defUIPriority="99" w:defSemiHidden="0" w:defUnhideWhenUsed="0" w:defQFormat="0" w:count="371">
+  <w:latentStyles w:defLockedState="0" w:defUIPriority="99" w:defSemiHidden="0" w:defUnhideWhenUsed="0" w:defQFormat="0" w:count="372">
     <w:lsdException w:name="Normal" w:uiPriority="0" w:qFormat="1"/>
     <w:lsdException w:name="heading 1" w:uiPriority="9" w:qFormat="1"/>
     <w:lsdException w:name="heading 2" w:semiHidden="1" w:uiPriority="9" w:unhideWhenUsed="1" w:qFormat="1"/>
@@ -6310,7 +9518,6 @@
     <w:lsdException w:name="HTML Sample" w:semiHidden="1" w:unhideWhenUsed="1"/>
     <w:lsdException w:name="HTML Typewriter" w:semiHidden="1" w:unhideWhenUsed="1"/>
     <w:lsdException w:name="HTML Variable" w:semiHidden="1" w:unhideWhenUsed="1"/>
-    <w:lsdException w:name="Normal Table" w:semiHidden="1" w:unhideWhenUsed="1"/>
     <w:lsdException w:name="annotation subject" w:semiHidden="1" w:unhideWhenUsed="1"/>
     <w:lsdException w:name="No List" w:semiHidden="1" w:unhideWhenUsed="1"/>
     <w:lsdException w:name="Outline List 1" w:semiHidden="1" w:unhideWhenUsed="1"/>
@@ -6357,10 +9564,8 @@
     <w:lsdException w:name="Table Subtle 2" w:semiHidden="1" w:unhideWhenUsed="1"/>
     <w:lsdException w:name="Table Web 1" w:semiHidden="1" w:unhideWhenUsed="1"/>
     <w:lsdException w:name="Table Web 2" w:semiHidden="1" w:unhideWhenUsed="1"/>
-    <w:lsdException w:name="Table Web 3" w:semiHidden="1" w:unhideWhenUsed="1"/>
     <w:lsdException w:name="Balloon Text" w:semiHidden="1" w:unhideWhenUsed="1"/>
     <w:lsdException w:name="Table Grid" w:uiPriority="39"/>
-    <w:lsdException w:name="Table Theme" w:semiHidden="1" w:unhideWhenUsed="1"/>
     <w:lsdException w:name="Placeholder Text" w:semiHidden="1"/>
     <w:lsdException w:name="No Spacing" w:uiPriority="1" w:qFormat="1"/>
     <w:lsdException w:name="Light Shading" w:uiPriority="60"/>
@@ -6576,6 +9781,7 @@
     <w:lsdException w:name="List Table 5 Dark Accent 6" w:uiPriority="50"/>
     <w:lsdException w:name="List Table 6 Colorful Accent 6" w:uiPriority="51"/>
     <w:lsdException w:name="List Table 7 Colorful Accent 6" w:uiPriority="52"/>
+    <w:lsdException w:name="Mention" w:semiHidden="1" w:unhideWhenUsed="1"/>
   </w:latentStyles>
   <w:style w:type="paragraph" w:default="1" w:styleId="Normal">
     <w:name w:val="Normal"/>
@@ -6681,7 +9887,6 @@
   <w:style w:type="character" w:default="1" w:styleId="DefaultParagraphFont">
     <w:name w:val="Default Paragraph Font"/>
     <w:uiPriority w:val="1"/>
-    <w:semiHidden/>
     <w:unhideWhenUsed/>
   </w:style>
   <w:style w:type="table" w:default="1" w:styleId="TableNormal">
@@ -7284,6 +10489,78 @@
       <w:lang w:val="en-US"/>
     </w:rPr>
   </w:style>
+  <w:style w:type="table" w:styleId="GridTable6Colorful-Accent1">
+    <w:name w:val="Grid Table 6 Colorful Accent 1"/>
+    <w:basedOn w:val="TableNormal"/>
+    <w:uiPriority w:val="51"/>
+    <w:rsid w:val="00A05D3B"/>
+    <w:pPr>
+      <w:spacing w:after="0" w:line="240" w:lineRule="auto"/>
+    </w:pPr>
+    <w:rPr>
+      <w:color w:val="2E74B5" w:themeColor="accent1" w:themeShade="BF"/>
+    </w:rPr>
+    <w:tblPr>
+      <w:tblStyleRowBandSize w:val="1"/>
+      <w:tblStyleColBandSize w:val="1"/>
+      <w:tblBorders>
+        <w:top w:val="single" w:sz="4" w:space="0" w:color="9CC2E5" w:themeColor="accent1" w:themeTint="99"/>
+        <w:left w:val="single" w:sz="4" w:space="0" w:color="9CC2E5" w:themeColor="accent1" w:themeTint="99"/>
+        <w:bottom w:val="single" w:sz="4" w:space="0" w:color="9CC2E5" w:themeColor="accent1" w:themeTint="99"/>
+        <w:right w:val="single" w:sz="4" w:space="0" w:color="9CC2E5" w:themeColor="accent1" w:themeTint="99"/>
+        <w:insideH w:val="single" w:sz="4" w:space="0" w:color="9CC2E5" w:themeColor="accent1" w:themeTint="99"/>
+        <w:insideV w:val="single" w:sz="4" w:space="0" w:color="9CC2E5" w:themeColor="accent1" w:themeTint="99"/>
+      </w:tblBorders>
+    </w:tblPr>
+    <w:tblStylePr w:type="firstRow">
+      <w:rPr>
+        <w:b/>
+        <w:bCs/>
+      </w:rPr>
+      <w:tblPr/>
+      <w:tcPr>
+        <w:tcBorders>
+          <w:bottom w:val="single" w:sz="12" w:space="0" w:color="9CC2E5" w:themeColor="accent1" w:themeTint="99"/>
+        </w:tcBorders>
+      </w:tcPr>
+    </w:tblStylePr>
+    <w:tblStylePr w:type="lastRow">
+      <w:rPr>
+        <w:b/>
+        <w:bCs/>
+      </w:rPr>
+      <w:tblPr/>
+      <w:tcPr>
+        <w:tcBorders>
+          <w:top w:val="double" w:sz="4" w:space="0" w:color="9CC2E5" w:themeColor="accent1" w:themeTint="99"/>
+        </w:tcBorders>
+      </w:tcPr>
+    </w:tblStylePr>
+    <w:tblStylePr w:type="firstCol">
+      <w:rPr>
+        <w:b/>
+        <w:bCs/>
+      </w:rPr>
+    </w:tblStylePr>
+    <w:tblStylePr w:type="lastCol">
+      <w:rPr>
+        <w:b/>
+        <w:bCs/>
+      </w:rPr>
+    </w:tblStylePr>
+    <w:tblStylePr w:type="band1Vert">
+      <w:tblPr/>
+      <w:tcPr>
+        <w:shd w:val="clear" w:color="auto" w:fill="DEEAF6" w:themeFill="accent1" w:themeFillTint="33"/>
+      </w:tcPr>
+    </w:tblStylePr>
+    <w:tblStylePr w:type="band1Horz">
+      <w:tblPr/>
+      <w:tcPr>
+        <w:shd w:val="clear" w:color="auto" w:fill="DEEAF6" w:themeFill="accent1" w:themeFillTint="33"/>
+      </w:tcPr>
+    </w:tblStylePr>
+  </w:style>
 </w:styles>
 </file>
 
@@ -7549,26 +10826,6 @@
 </file>
 
 <file path=customXml/item1.xml><?xml version="1.0" encoding="utf-8"?>
-<?mso-contentType ?>
-<FormTemplates xmlns="http://schemas.microsoft.com/sharepoint/v3/contenttype/forms">
-  <Display>DocumentLibraryForm</Display>
-  <Edit>DocumentLibraryForm</Edit>
-  <New>DocumentLibraryForm</New>
-</FormTemplates>
-</file>
-
-<file path=customXml/item2.xml><?xml version="1.0" encoding="utf-8"?>
-<p:properties xmlns:p="http://schemas.microsoft.com/office/2006/metadata/properties" xmlns:xsi="http://www.w3.org/2001/XMLSchema-instance" xmlns:pc="http://schemas.microsoft.com/office/infopath/2007/PartnerControls">
-  <documentManagement>
-    <_ShortcutUrl xmlns="d998fb76-9a2a-468e-b3b9-73e6011ded53">
-      <Url xsi:nil="true"/>
-      <Description xsi:nil="true"/>
-    </_ShortcutUrl>
-  </documentManagement>
-</p:properties>
-</file>
-
-<file path=customXml/item3.xml><?xml version="1.0" encoding="utf-8"?>
 <ct:contentTypeSchema xmlns:ct="http://schemas.microsoft.com/office/2006/metadata/contentType" xmlns:ma="http://schemas.microsoft.com/office/2006/metadata/properties/metaAttributes" ct:_="" ma:_="" ma:contentTypeName="Document" ma:contentTypeID="0x010100AB7F171FDBFD134D9DB5CFD30BF9EBF2" ma:contentTypeVersion="3" ma:contentTypeDescription="Create a new document." ma:contentTypeScope="" ma:versionID="402f8dca69ab7acfac722918f8e9d211">
   <xsd:schema xmlns:xsd="http://www.w3.org/2001/XMLSchema" xmlns:xs="http://www.w3.org/2001/XMLSchema" xmlns:p="http://schemas.microsoft.com/office/2006/metadata/properties" xmlns:ns2="d998fb76-9a2a-468e-b3b9-73e6011ded53" xmlns:ns3="1e9946e3-f9a0-41e4-9b22-58e2cc8fa95c" targetNamespace="http://schemas.microsoft.com/office/2006/metadata/properties" ma:root="true" ma:fieldsID="1be315c11ab3ee19185f326326b6632f" ns2:_="" ns3:_="">
     <xsd:import namespace="d998fb76-9a2a-468e-b3b9-73e6011ded53"/>
@@ -7734,32 +10991,31 @@
 </ct:contentTypeSchema>
 </file>
 
-<file path=customXml/itemProps1.xml><?xml version="1.0" encoding="utf-8"?>
-<ds:datastoreItem xmlns:ds="http://schemas.openxmlformats.org/officeDocument/2006/customXml" ds:itemID="{2DD286C1-41B6-4C50-99DF-C75E60EDB037}">
-  <ds:schemaRefs>
-    <ds:schemaRef ds:uri="http://schemas.microsoft.com/sharepoint/v3/contenttype/forms"/>
-  </ds:schemaRefs>
-</ds:datastoreItem>
+<file path=customXml/item2.xml><?xml version="1.0" encoding="utf-8"?>
+<p:properties xmlns:p="http://schemas.microsoft.com/office/2006/metadata/properties" xmlns:xsi="http://www.w3.org/2001/XMLSchema-instance" xmlns:pc="http://schemas.microsoft.com/office/infopath/2007/PartnerControls">
+  <documentManagement>
+    <_ShortcutUrl xmlns="d998fb76-9a2a-468e-b3b9-73e6011ded53">
+      <Url xsi:nil="true"/>
+      <Description xsi:nil="true"/>
+    </_ShortcutUrl>
+  </documentManagement>
+</p:properties>
 </file>
 
-<file path=customXml/itemProps2.xml><?xml version="1.0" encoding="utf-8"?>
-<ds:datastoreItem xmlns:ds="http://schemas.openxmlformats.org/officeDocument/2006/customXml" ds:itemID="{F85043BB-6AAC-4E3B-B059-40F71E63FFD7}">
-  <ds:schemaRefs>
-    <ds:schemaRef ds:uri="http://schemas.microsoft.com/office/2006/documentManagement/types"/>
-    <ds:schemaRef ds:uri="http://purl.org/dc/terms/"/>
-    <ds:schemaRef ds:uri="http://schemas.openxmlformats.org/package/2006/metadata/core-properties"/>
-    <ds:schemaRef ds:uri="1e9946e3-f9a0-41e4-9b22-58e2cc8fa95c"/>
-    <ds:schemaRef ds:uri="http://purl.org/dc/dcmitype/"/>
-    <ds:schemaRef ds:uri="http://schemas.microsoft.com/office/infopath/2007/PartnerControls"/>
-    <ds:schemaRef ds:uri="http://purl.org/dc/elements/1.1/"/>
-    <ds:schemaRef ds:uri="http://schemas.microsoft.com/office/2006/metadata/properties"/>
-    <ds:schemaRef ds:uri="d998fb76-9a2a-468e-b3b9-73e6011ded53"/>
-    <ds:schemaRef ds:uri="http://www.w3.org/XML/1998/namespace"/>
-  </ds:schemaRefs>
-</ds:datastoreItem>
+<file path=customXml/item3.xml><?xml version="1.0" encoding="utf-8"?>
+<?mso-contentType ?>
+<FormTemplates xmlns="http://schemas.microsoft.com/sharepoint/v3/contenttype/forms">
+  <Display>DocumentLibraryForm</Display>
+  <Edit>DocumentLibraryForm</Edit>
+  <New>DocumentLibraryForm</New>
+</FormTemplates>
 </file>
 
-<file path=customXml/itemProps3.xml><?xml version="1.0" encoding="utf-8"?>
+<file path=customXml/item4.xml><?xml version="1.0" encoding="utf-8"?>
+<b:Sources xmlns:b="http://schemas.openxmlformats.org/officeDocument/2006/bibliography" xmlns="http://schemas.openxmlformats.org/officeDocument/2006/bibliography" SelectedStyle="\APASixthEditionOfficeOnline.xsl" StyleName="APA" Version="6"/>
+</file>
+
+<file path=customXml/itemProps1.xml><?xml version="1.0" encoding="utf-8"?>
 <ds:datastoreItem xmlns:ds="http://schemas.openxmlformats.org/officeDocument/2006/customXml" ds:itemID="{70BC9F8C-3847-4E87-B733-DE90184B1064}">
   <ds:schemaRefs>
     <ds:schemaRef ds:uri="http://schemas.microsoft.com/office/2006/metadata/contentType"/>
@@ -7776,4 +11032,30 @@
     <ds:schemaRef ds:uri="http://schemas.microsoft.com/internal/obd"/>
   </ds:schemaRefs>
 </ds:datastoreItem>
+</file>
+
+<file path=customXml/itemProps2.xml><?xml version="1.0" encoding="utf-8"?>
+<ds:datastoreItem xmlns:ds="http://schemas.openxmlformats.org/officeDocument/2006/customXml" ds:itemID="{F85043BB-6AAC-4E3B-B059-40F71E63FFD7}">
+  <ds:schemaRefs>
+    <ds:schemaRef ds:uri="http://schemas.microsoft.com/office/2006/metadata/properties"/>
+    <ds:schemaRef ds:uri="http://schemas.microsoft.com/office/infopath/2007/PartnerControls"/>
+    <ds:schemaRef ds:uri="d998fb76-9a2a-468e-b3b9-73e6011ded53"/>
+  </ds:schemaRefs>
+</ds:datastoreItem>
+</file>
+
+<file path=customXml/itemProps3.xml><?xml version="1.0" encoding="utf-8"?>
+<ds:datastoreItem xmlns:ds="http://schemas.openxmlformats.org/officeDocument/2006/customXml" ds:itemID="{2DD286C1-41B6-4C50-99DF-C75E60EDB037}">
+  <ds:schemaRefs>
+    <ds:schemaRef ds:uri="http://schemas.microsoft.com/sharepoint/v3/contenttype/forms"/>
+  </ds:schemaRefs>
+</ds:datastoreItem>
+</file>
+
+<file path=customXml/itemProps4.xml><?xml version="1.0" encoding="utf-8"?>
+<ds:datastoreItem xmlns:ds="http://schemas.openxmlformats.org/officeDocument/2006/customXml" ds:itemID="{C925E815-29C5-4175-9566-C34C1DCF1AF4}">
+  <ds:schemaRefs>
+    <ds:schemaRef ds:uri="http://schemas.openxmlformats.org/officeDocument/2006/bibliography"/>
+  </ds:schemaRefs>
+</ds:datastoreItem>
 </file>